--- a/Application of parallel computing in fluid simulation.docx
+++ b/Application of parallel computing in fluid simulation.docx
@@ -4024,15 +4024,198 @@
     </w:p>
     <w:p>
       <w:pPr>
-        <w:rPr>
-          <w:rFonts w:ascii="Arial" w:hAnsi="Arial" w:cs="Arial"/>
-        </w:rPr>
-      </w:pPr>
-      <w:r>
-        <w:rPr>
-          <w:rFonts w:ascii="Arial" w:hAnsi="Arial" w:cs="Arial"/>
-        </w:rPr>
-        <w:t>Unorganised</w:t>
+        <w:jc w:val="both"/>
+        <w:rPr>
+          <w:rFonts w:ascii="Arial" w:hAnsi="Arial" w:cs="Arial"/>
+        </w:rPr>
+      </w:pPr>
+      <w:bookmarkStart w:id="19" w:name="_Toc80735987"/>
+      <w:bookmarkStart w:id="20" w:name="_Toc80736040"/>
+      <w:r>
+        <w:rPr>
+          <w:rFonts w:ascii="Arial" w:hAnsi="Arial" w:cs="Arial"/>
+        </w:rPr>
+        <w:t>Fluid simulation is always a scenario where floating point computing power is in high demand</w:t>
+      </w:r>
+      <w:r>
+        <w:rPr>
+          <w:rFonts w:ascii="Arial" w:hAnsi="Arial" w:cs="Arial"/>
+        </w:rPr>
+        <w:t>.</w:t>
+      </w:r>
+      <w:r>
+        <w:t xml:space="preserve"> </w:t>
+      </w:r>
+      <w:r>
+        <w:rPr>
+          <w:rFonts w:ascii="Arial" w:hAnsi="Arial" w:cs="Arial"/>
+        </w:rPr>
+        <w:t>The importance of fluid simulation is due not only to its inherent importance in flow physics, but also to its strong engineering applications.</w:t>
+      </w:r>
+      <w:r>
+        <w:rPr>
+          <w:rFonts w:ascii="Arial" w:hAnsi="Arial" w:cs="Arial"/>
+        </w:rPr>
+        <w:t xml:space="preserve"> It is also an important element in the improvement of people's living standards</w:t>
+      </w:r>
+      <w:r>
+        <w:rPr>
+          <w:rFonts w:ascii="Arial" w:hAnsi="Arial" w:cs="Arial"/>
+        </w:rPr>
+        <w:t>.</w:t>
+      </w:r>
+      <w:r>
+        <w:t xml:space="preserve"> </w:t>
+      </w:r>
+      <w:r>
+        <w:rPr>
+          <w:rFonts w:ascii="Arial" w:hAnsi="Arial" w:cs="Arial"/>
+        </w:rPr>
+        <w:t xml:space="preserve">This paper uses two-dimensional oblique excitation reflections as </w:t>
+      </w:r>
+      <w:r>
+        <w:rPr>
+          <w:rFonts w:ascii="Arial" w:hAnsi="Arial" w:cs="Arial"/>
+        </w:rPr>
+        <w:t>a case</w:t>
+      </w:r>
+      <w:r>
+        <w:rPr>
+          <w:rFonts w:ascii="Arial" w:hAnsi="Arial" w:cs="Arial"/>
+        </w:rPr>
+        <w:t xml:space="preserve"> for parallel computing</w:t>
+      </w:r>
+      <w:r>
+        <w:rPr>
+          <w:rFonts w:ascii="Arial" w:hAnsi="Arial" w:cs="Arial" w:hint="eastAsia"/>
+        </w:rPr>
+        <w:t>.</w:t>
+      </w:r>
+    </w:p>
+    <w:p>
+      <w:pPr>
+        <w:jc w:val="both"/>
+        <w:rPr>
+          <w:rFonts w:ascii="Arial" w:hAnsi="Arial" w:cs="Arial"/>
+        </w:rPr>
+      </w:pPr>
+      <w:r>
+        <w:rPr>
+          <w:rFonts w:ascii="Arial" w:hAnsi="Arial" w:cs="Arial"/>
+        </w:rPr>
+        <w:t>Excitation waves are widely present in nature and in human scientifi</w:t>
+      </w:r>
+      <w:r>
+        <w:rPr>
+          <w:rFonts w:ascii="Arial" w:hAnsi="Arial" w:cs="Arial"/>
+        </w:rPr>
+        <w:t xml:space="preserve">c and technological </w:t>
+      </w:r>
+      <w:proofErr w:type="spellStart"/>
+      <w:proofErr w:type="gramStart"/>
+      <w:r>
+        <w:rPr>
+          <w:rFonts w:ascii="Arial" w:hAnsi="Arial" w:cs="Arial"/>
+        </w:rPr>
+        <w:t>activities.</w:t>
+      </w:r>
+      <w:r>
+        <w:rPr>
+          <w:rFonts w:ascii="Arial" w:hAnsi="Arial" w:cs="Arial"/>
+        </w:rPr>
+        <w:t>It</w:t>
+      </w:r>
+      <w:proofErr w:type="spellEnd"/>
+      <w:proofErr w:type="gramEnd"/>
+      <w:r>
+        <w:rPr>
+          <w:rFonts w:ascii="Arial" w:hAnsi="Arial" w:cs="Arial"/>
+        </w:rPr>
+        <w:t xml:space="preserve"> is one of the most characteristic and fundamental physical phenomena of gas dynamics and is an important physical process capable of inducing vortices within the flow, exhibiting strong intermittent and non-linear aerodynamic physical characteristics. During the propagation of a surge wave, when the propagation conditions change, including the appearance of walls, changes in the properties of the flow medium, the presence of other flow field structures, etc., the surge wave will interact with it and reflect, forming a surge-reflected flow field structure. </w:t>
+      </w:r>
+    </w:p>
+    <w:p>
+      <w:pPr>
+        <w:jc w:val="both"/>
+        <w:rPr>
+          <w:rFonts w:ascii="Arial" w:hAnsi="Arial" w:cs="Arial"/>
+        </w:rPr>
+      </w:pPr>
+      <w:r>
+        <w:rPr>
+          <w:rFonts w:ascii="Arial" w:hAnsi="Arial" w:cs="Arial"/>
+        </w:rPr>
+        <w:t>In this paper, I will perform parallel acceleration of the two-dimensional oblique excitation reflection problem on both CPU and GPU pl</w:t>
+      </w:r>
+      <w:r>
+        <w:rPr>
+          <w:rFonts w:ascii="Arial" w:hAnsi="Arial" w:cs="Arial"/>
+        </w:rPr>
+        <w:t>atforms respectively</w:t>
+      </w:r>
+      <w:r>
+        <w:rPr>
+          <w:rFonts w:ascii="Arial" w:hAnsi="Arial" w:cs="Arial" w:hint="eastAsia"/>
+        </w:rPr>
+        <w:t>,</w:t>
+      </w:r>
+      <w:r>
+        <w:rPr>
+          <w:rFonts w:ascii="Arial" w:hAnsi="Arial" w:cs="Arial"/>
+        </w:rPr>
+        <w:t xml:space="preserve"> </w:t>
+      </w:r>
+      <w:r>
+        <w:rPr>
+          <w:rFonts w:ascii="Arial" w:hAnsi="Arial" w:cs="Arial"/>
+        </w:rPr>
+        <w:t>and compare their performance differences. On the CPU platform I use MPI to implement the parallelism, which is described in detail in Chapter 4.</w:t>
+      </w:r>
+      <w:r>
+        <w:rPr>
+          <w:rFonts w:ascii="Arial" w:hAnsi="Arial" w:cs="Arial"/>
+        </w:rPr>
+        <w:t>MPI (Message-Passing Interface) is a message-passing library interface specification. All parts of this definition are significant. MPI addresses primarily the message-passing parallel programming model, in which data is moved from the address space of one process to that of another process through cooperative operations on each process. Extensions to the “classical” message-passing model are provided in collective operations, remote-memory access operations, dynamic process creation, and parallel I/O.</w:t>
+      </w:r>
+    </w:p>
+    <w:p>
+      <w:pPr>
+        <w:jc w:val="both"/>
+        <w:rPr>
+          <w:rFonts w:ascii="Arial" w:hAnsi="Arial" w:cs="Arial"/>
+        </w:rPr>
+      </w:pPr>
+      <w:r>
+        <w:rPr>
+          <w:rFonts w:ascii="Arial" w:hAnsi="Arial" w:cs="Arial"/>
+        </w:rPr>
+        <w:t>On the GPU platform I use CUDA for parallel computing on an NVIDIA graphics card, which is implemented in Chapter 6.</w:t>
+      </w:r>
+      <w:r>
+        <w:rPr>
+          <w:rFonts w:ascii="Arial" w:hAnsi="Arial" w:cs="Arial"/>
+        </w:rPr>
+        <w:t xml:space="preserve"> </w:t>
+      </w:r>
+      <w:r>
+        <w:rPr>
+          <w:rFonts w:ascii="Arial" w:hAnsi="Arial" w:cs="Arial"/>
+        </w:rPr>
+        <w:t>CUDA (Compute Unified Device Architecture), is a computing platform from graphics card manufacturer NVIDIA. CUDA is a general-purpose parallel computing architecture introduced by NVIDIA that enables GPUs to solve complex computational problems. It consists of the CUDA Instruction Set Architecture (ISA) and the GPU's internal parallel computing engine. CUDA programming model makes it very easy for developers to perform complex calculations, significantly reducing development time and increased efficiency.</w:t>
+      </w:r>
+    </w:p>
+    <w:p>
+      <w:pPr>
+        <w:jc w:val="both"/>
+        <w:rPr>
+          <w:rFonts w:ascii="Arial" w:hAnsi="Arial" w:cs="Arial"/>
+        </w:rPr>
+      </w:pPr>
+      <w:r>
+        <w:rPr>
+          <w:rFonts w:ascii="Arial" w:hAnsi="Arial" w:cs="Arial"/>
+        </w:rPr>
+        <w:t>In the MPI version of the implementation, I compared the performance differences between the blocking communication, non-blocking communication, and RMA versions. In the CUDA version of the implementation, I have tried to unify the memory model. The project is concluded in Chapter 7 with the following summary</w:t>
       </w:r>
       <w:r>
         <w:rPr>
@@ -4049,8 +4232,7 @@
           <w:szCs w:val="32"/>
         </w:rPr>
       </w:pPr>
-      <w:bookmarkStart w:id="19" w:name="_Toc80735987"/>
-      <w:bookmarkStart w:id="20" w:name="_Toc80736040"/>
+      <w:bookmarkStart w:id="21" w:name="_Toc80800548"/>
       <w:r>
         <w:rPr>
           <w:rFonts w:ascii="Arial" w:hAnsi="Arial" w:cs="Arial"/>
@@ -4066,7 +4248,6 @@
           <w:color w:val="auto"/>
         </w:rPr>
       </w:pPr>
-      <w:bookmarkStart w:id="21" w:name="_Toc80800548"/>
       <w:r>
         <w:rPr>
           <w:rFonts w:ascii="Arial" w:hAnsi="Arial" w:cs="Arial"/>
@@ -4404,7 +4585,7 @@
           <v:shape id="_x0000_i1025" type="#_x0000_t75" style="width:81pt;height:31.8pt" o:ole="">
             <v:imagedata r:id="rId11" o:title=""/>
           </v:shape>
-          <o:OLEObject Type="Embed" ProgID="Equation.DSMT4" ShapeID="_x0000_i1025" DrawAspect="Content" ObjectID="_1691438787" r:id="rId12"/>
+          <o:OLEObject Type="Embed" ProgID="Equation.DSMT4" ShapeID="_x0000_i1025" DrawAspect="Content" ObjectID="_1691505280" r:id="rId12"/>
         </w:object>
       </w:r>
       <w:r>
@@ -4506,7 +4687,7 @@
           <v:shape id="_x0000_i1026" type="#_x0000_t75" style="width:175.2pt;height:61.8pt" o:ole="">
             <v:imagedata r:id="rId13" o:title=""/>
           </v:shape>
-          <o:OLEObject Type="Embed" ProgID="Equation.DSMT4" ShapeID="_x0000_i1026" DrawAspect="Content" ObjectID="_1691438788" r:id="rId14"/>
+          <o:OLEObject Type="Embed" ProgID="Equation.DSMT4" ShapeID="_x0000_i1026" DrawAspect="Content" ObjectID="_1691505281" r:id="rId14"/>
         </w:object>
       </w:r>
       <w:r>
@@ -4557,7 +4738,7 @@
           <v:shape id="_x0000_i1027" type="#_x0000_t75" style="width:181.2pt;height:31.2pt" o:ole="">
             <v:imagedata r:id="rId15" o:title=""/>
           </v:shape>
-          <o:OLEObject Type="Embed" ProgID="Equation.DSMT4" ShapeID="_x0000_i1027" DrawAspect="Content" ObjectID="_1691438789" r:id="rId16"/>
+          <o:OLEObject Type="Embed" ProgID="Equation.DSMT4" ShapeID="_x0000_i1027" DrawAspect="Content" ObjectID="_1691505282" r:id="rId16"/>
         </w:object>
       </w:r>
       <w:r>
@@ -4724,7 +4905,7 @@
           <v:shape id="_x0000_i1028" type="#_x0000_t75" style="width:210.6pt;height:16.2pt" o:ole="">
             <v:imagedata r:id="rId17" o:title=""/>
           </v:shape>
-          <o:OLEObject Type="Embed" ProgID="Equation.DSMT4" ShapeID="_x0000_i1028" DrawAspect="Content" ObjectID="_1691438790" r:id="rId18"/>
+          <o:OLEObject Type="Embed" ProgID="Equation.DSMT4" ShapeID="_x0000_i1028" DrawAspect="Content" ObjectID="_1691505283" r:id="rId18"/>
         </w:object>
       </w:r>
       <w:r>
@@ -4804,7 +4985,7 @@
           <v:shape id="_x0000_i1029" type="#_x0000_t75" style="width:129.6pt;height:33pt" o:ole="">
             <v:imagedata r:id="rId19" o:title=""/>
           </v:shape>
-          <o:OLEObject Type="Embed" ProgID="Equation.DSMT4" ShapeID="_x0000_i1029" DrawAspect="Content" ObjectID="_1691438791" r:id="rId20"/>
+          <o:OLEObject Type="Embed" ProgID="Equation.DSMT4" ShapeID="_x0000_i1029" DrawAspect="Content" ObjectID="_1691505284" r:id="rId20"/>
         </w:object>
       </w:r>
       <w:r>
@@ -4891,7 +5072,7 @@
           <v:shape id="_x0000_i1030" type="#_x0000_t75" style="width:57pt;height:30pt" o:ole="">
             <v:imagedata r:id="rId21" o:title=""/>
           </v:shape>
-          <o:OLEObject Type="Embed" ProgID="Equation.3" ShapeID="_x0000_i1030" DrawAspect="Content" ObjectID="_1691438792" r:id="rId22"/>
+          <o:OLEObject Type="Embed" ProgID="Equation.3" ShapeID="_x0000_i1030" DrawAspect="Content" ObjectID="_1691505285" r:id="rId22"/>
         </w:object>
       </w:r>
       <w:r>
@@ -5007,7 +5188,7 @@
           <v:shape id="_x0000_i1031" type="#_x0000_t75" style="width:33pt;height:18pt" o:ole="">
             <v:imagedata r:id="rId23" o:title=""/>
           </v:shape>
-          <o:OLEObject Type="Embed" ProgID="Equation.DSMT4" ShapeID="_x0000_i1031" DrawAspect="Content" ObjectID="_1691438793" r:id="rId24"/>
+          <o:OLEObject Type="Embed" ProgID="Equation.DSMT4" ShapeID="_x0000_i1031" DrawAspect="Content" ObjectID="_1691505286" r:id="rId24"/>
         </w:object>
       </w:r>
       <w:r>
@@ -5183,7 +5364,7 @@
           <v:shape id="_x0000_i1032" type="#_x0000_t75" style="width:162.6pt;height:31.2pt" o:ole="">
             <v:imagedata r:id="rId25" o:title=""/>
           </v:shape>
-          <o:OLEObject Type="Embed" ProgID="Equation.DSMT4" ShapeID="_x0000_i1032" DrawAspect="Content" ObjectID="_1691438794" r:id="rId26"/>
+          <o:OLEObject Type="Embed" ProgID="Equation.DSMT4" ShapeID="_x0000_i1032" DrawAspect="Content" ObjectID="_1691505287" r:id="rId26"/>
         </w:object>
       </w:r>
       <w:r>
@@ -5268,7 +5449,7 @@
           <v:shape id="_x0000_i1033" type="#_x0000_t75" style="width:181.2pt;height:68.4pt" o:ole="">
             <v:imagedata r:id="rId27" o:title=""/>
           </v:shape>
-          <o:OLEObject Type="Embed" ProgID="Equation.DSMT4" ShapeID="_x0000_i1033" DrawAspect="Content" ObjectID="_1691438795" r:id="rId28"/>
+          <o:OLEObject Type="Embed" ProgID="Equation.DSMT4" ShapeID="_x0000_i1033" DrawAspect="Content" ObjectID="_1691505288" r:id="rId28"/>
         </w:object>
       </w:r>
       <w:r>
@@ -5361,7 +5542,7 @@
           <v:shape id="_x0000_i1034" type="#_x0000_t75" style="width:160.8pt;height:27.6pt" o:ole="">
             <v:imagedata r:id="rId29" o:title=""/>
           </v:shape>
-          <o:OLEObject Type="Embed" ProgID="Equation.DSMT4" ShapeID="_x0000_i1034" DrawAspect="Content" ObjectID="_1691438796" r:id="rId30"/>
+          <o:OLEObject Type="Embed" ProgID="Equation.DSMT4" ShapeID="_x0000_i1034" DrawAspect="Content" ObjectID="_1691505289" r:id="rId30"/>
         </w:object>
       </w:r>
       <w:r>
@@ -5425,7 +5606,7 @@
           <v:shape id="_x0000_i1035" type="#_x0000_t75" style="width:100.2pt;height:32.4pt" o:ole="">
             <v:imagedata r:id="rId31" o:title=""/>
           </v:shape>
-          <o:OLEObject Type="Embed" ProgID="Equation.DSMT4" ShapeID="_x0000_i1035" DrawAspect="Content" ObjectID="_1691438797" r:id="rId32"/>
+          <o:OLEObject Type="Embed" ProgID="Equation.DSMT4" ShapeID="_x0000_i1035" DrawAspect="Content" ObjectID="_1691505290" r:id="rId32"/>
         </w:object>
       </w:r>
       <w:r>
@@ -5510,7 +5691,7 @@
           <v:shape id="_x0000_i1036" type="#_x0000_t75" style="width:88.2pt;height:27pt" o:ole="">
             <v:imagedata r:id="rId33" o:title=""/>
           </v:shape>
-          <o:OLEObject Type="Embed" ProgID="Equation.DSMT4" ShapeID="_x0000_i1036" DrawAspect="Content" ObjectID="_1691438798" r:id="rId34"/>
+          <o:OLEObject Type="Embed" ProgID="Equation.DSMT4" ShapeID="_x0000_i1036" DrawAspect="Content" ObjectID="_1691505291" r:id="rId34"/>
         </w:object>
       </w:r>
       <w:r>
@@ -7444,6 +7625,8 @@
           <w:lang w:val="en-US"/>
         </w:rPr>
       </w:pPr>
+      <w:bookmarkStart w:id="36" w:name="OLE_LINK7"/>
+      <w:bookmarkStart w:id="37" w:name="OLE_LINK8"/>
       <w:r>
         <w:rPr>
           <w:rFonts w:ascii="Arial" w:hAnsi="Arial" w:cs="Arial"/>
@@ -7498,6 +7681,8 @@
         <w:t>.</w:t>
       </w:r>
     </w:p>
+    <w:bookmarkEnd w:id="36"/>
+    <w:bookmarkEnd w:id="37"/>
     <w:p>
       <w:pPr>
         <w:jc w:val="both"/>
@@ -7923,10 +8108,10 @@
           <w:color w:val="auto"/>
         </w:rPr>
       </w:pPr>
-      <w:bookmarkStart w:id="36" w:name="_Toc79936721"/>
-      <w:bookmarkStart w:id="37" w:name="_Toc80735992"/>
-      <w:bookmarkStart w:id="38" w:name="_Toc80736045"/>
-      <w:bookmarkStart w:id="39" w:name="_Toc80800553"/>
+      <w:bookmarkStart w:id="38" w:name="_Toc79936721"/>
+      <w:bookmarkStart w:id="39" w:name="_Toc80735992"/>
+      <w:bookmarkStart w:id="40" w:name="_Toc80736045"/>
+      <w:bookmarkStart w:id="41" w:name="_Toc80800553"/>
       <w:r>
         <w:rPr>
           <w:rFonts w:ascii="Arial" w:hAnsi="Arial" w:cs="Arial"/>
@@ -7941,10 +8126,10 @@
         </w:rPr>
         <w:t>.2 MPI programming methods</w:t>
       </w:r>
-      <w:bookmarkEnd w:id="36"/>
-      <w:bookmarkEnd w:id="37"/>
       <w:bookmarkEnd w:id="38"/>
       <w:bookmarkEnd w:id="39"/>
+      <w:bookmarkEnd w:id="40"/>
+      <w:bookmarkEnd w:id="41"/>
       <w:r>
         <w:rPr>
           <w:rFonts w:ascii="Arial" w:hAnsi="Arial" w:cs="Arial"/>
@@ -7957,7 +8142,7 @@
       <w:pPr>
         <w:pStyle w:val="3"/>
       </w:pPr>
-      <w:bookmarkStart w:id="40" w:name="_Toc79936722"/>
+      <w:bookmarkStart w:id="42" w:name="_Toc79936722"/>
       <w:r>
         <w:rPr>
           <w:rFonts w:ascii="Arial" w:hAnsi="Arial" w:cs="Arial"/>
@@ -7974,7 +8159,7 @@
         </w:rPr>
         <w:t>.2.1 MPI data types</w:t>
       </w:r>
-      <w:bookmarkEnd w:id="40"/>
+      <w:bookmarkEnd w:id="42"/>
     </w:p>
     <w:p>
       <w:pPr>
@@ -8873,7 +9058,7 @@
           <w:lang w:val="en-US"/>
         </w:rPr>
       </w:pPr>
-      <w:bookmarkStart w:id="41" w:name="_Toc79936723"/>
+      <w:bookmarkStart w:id="43" w:name="_Toc79936723"/>
       <w:r>
         <w:rPr>
           <w:rFonts w:ascii="Arial" w:hAnsi="Arial" w:cs="Arial"/>
@@ -8890,7 +9075,7 @@
         </w:rPr>
         <w:t>.2.2 MPI communication method</w:t>
       </w:r>
-      <w:bookmarkEnd w:id="41"/>
+      <w:bookmarkEnd w:id="43"/>
       <w:r>
         <w:rPr>
           <w:rFonts w:ascii="Arial" w:hAnsi="Arial" w:cs="Arial"/>
@@ -8997,10 +9182,10 @@
           <w:lang w:val="en-US"/>
         </w:rPr>
       </w:pPr>
-      <w:bookmarkStart w:id="42" w:name="_Toc79936724"/>
-      <w:bookmarkStart w:id="43" w:name="_Toc80735993"/>
-      <w:bookmarkStart w:id="44" w:name="_Toc80736046"/>
-      <w:bookmarkStart w:id="45" w:name="_Toc80800554"/>
+      <w:bookmarkStart w:id="44" w:name="_Toc79936724"/>
+      <w:bookmarkStart w:id="45" w:name="_Toc80735993"/>
+      <w:bookmarkStart w:id="46" w:name="_Toc80736046"/>
+      <w:bookmarkStart w:id="47" w:name="_Toc80800554"/>
       <w:r>
         <w:rPr>
           <w:rFonts w:ascii="Arial" w:hAnsi="Arial" w:cs="Arial"/>
@@ -9015,10 +9200,10 @@
         </w:rPr>
         <w:t>.3 MPI parallel programming</w:t>
       </w:r>
-      <w:bookmarkEnd w:id="42"/>
-      <w:bookmarkEnd w:id="43"/>
       <w:bookmarkEnd w:id="44"/>
       <w:bookmarkEnd w:id="45"/>
+      <w:bookmarkEnd w:id="46"/>
+      <w:bookmarkEnd w:id="47"/>
       <w:r>
         <w:rPr>
           <w:rFonts w:ascii="Arial" w:eastAsia="等线 Light" w:hAnsi="Arial" w:cs="Arial"/>
@@ -9065,7 +9250,7 @@
           <w:lang w:val="en-US"/>
         </w:rPr>
       </w:pPr>
-      <w:bookmarkStart w:id="46" w:name="_Toc79936725"/>
+      <w:bookmarkStart w:id="48" w:name="_Toc79936725"/>
       <w:r>
         <w:rPr>
           <w:rFonts w:ascii="Arial" w:hAnsi="Arial" w:cs="Arial"/>
@@ -9082,7 +9267,7 @@
         </w:rPr>
         <w:t>.3.1 The basic program structure of MPI programming</w:t>
       </w:r>
-      <w:bookmarkEnd w:id="46"/>
+      <w:bookmarkEnd w:id="48"/>
       <w:r>
         <w:rPr>
           <w:rFonts w:ascii="Arial" w:hAnsi="Arial" w:cs="Arial"/>
@@ -9131,7 +9316,7 @@
           <w:lang w:val="en-US"/>
         </w:rPr>
       </w:pPr>
-      <w:bookmarkStart w:id="47" w:name="_Toc79936726"/>
+      <w:bookmarkStart w:id="49" w:name="_Toc79936726"/>
       <w:r>
         <w:rPr>
           <w:rFonts w:ascii="Arial" w:hAnsi="Arial" w:cs="Arial"/>
@@ -9148,7 +9333,7 @@
         </w:rPr>
         <w:t>.3.2 Description of the parameters of the MPI calls</w:t>
       </w:r>
-      <w:bookmarkEnd w:id="47"/>
+      <w:bookmarkEnd w:id="49"/>
       <w:r>
         <w:rPr>
           <w:rFonts w:ascii="Arial" w:hAnsi="Arial" w:cs="Arial"/>
@@ -9277,7 +9462,7 @@
           <w:lang w:val="en-US"/>
         </w:rPr>
       </w:pPr>
-      <w:bookmarkStart w:id="48" w:name="_Toc79936727"/>
+      <w:bookmarkStart w:id="50" w:name="_Toc79936727"/>
       <w:r>
         <w:rPr>
           <w:rFonts w:ascii="Arial" w:hAnsi="Arial" w:cs="Arial"/>
@@ -9294,7 +9479,7 @@
         </w:rPr>
         <w:t>.3.3 Basic function calls</w:t>
       </w:r>
-      <w:bookmarkEnd w:id="48"/>
+      <w:bookmarkEnd w:id="50"/>
       <w:r>
         <w:rPr>
           <w:rFonts w:ascii="Arial" w:hAnsi="Arial" w:cs="Arial"/>
@@ -9829,10 +10014,10 @@
           <w:color w:val="auto"/>
         </w:rPr>
       </w:pPr>
-      <w:bookmarkStart w:id="49" w:name="_Toc79936728"/>
-      <w:bookmarkStart w:id="50" w:name="_Toc80735994"/>
-      <w:bookmarkStart w:id="51" w:name="_Toc80736047"/>
-      <w:bookmarkStart w:id="52" w:name="_Toc80800555"/>
+      <w:bookmarkStart w:id="51" w:name="_Toc79936728"/>
+      <w:bookmarkStart w:id="52" w:name="_Toc80735994"/>
+      <w:bookmarkStart w:id="53" w:name="_Toc80736047"/>
+      <w:bookmarkStart w:id="54" w:name="_Toc80800555"/>
       <w:r>
         <w:rPr>
           <w:rFonts w:ascii="Arial" w:hAnsi="Arial" w:cs="Arial"/>
@@ -9847,10 +10032,10 @@
         </w:rPr>
         <w:t>.4 The basic model of MPI parallel programming</w:t>
       </w:r>
-      <w:bookmarkEnd w:id="49"/>
-      <w:bookmarkEnd w:id="50"/>
       <w:bookmarkEnd w:id="51"/>
       <w:bookmarkEnd w:id="52"/>
+      <w:bookmarkEnd w:id="53"/>
+      <w:bookmarkEnd w:id="54"/>
     </w:p>
     <w:p>
       <w:pPr>
@@ -9893,7 +10078,7 @@
           <w:lang w:val="en-US"/>
         </w:rPr>
       </w:pPr>
-      <w:bookmarkStart w:id="53" w:name="_Toc79936729"/>
+      <w:bookmarkStart w:id="55" w:name="_Toc79936729"/>
       <w:r>
         <w:rPr>
           <w:rFonts w:ascii="Arial" w:hAnsi="Arial" w:cs="Arial"/>
@@ -9910,7 +10095,7 @@
         </w:rPr>
         <w:t>.4.1 Peer-to-peer model</w:t>
       </w:r>
-      <w:bookmarkEnd w:id="53"/>
+      <w:bookmarkEnd w:id="55"/>
     </w:p>
     <w:p>
       <w:pPr>
@@ -9962,7 +10147,7 @@
           <w:lang w:val="en-US"/>
         </w:rPr>
       </w:pPr>
-      <w:bookmarkStart w:id="54" w:name="_Toc79936730"/>
+      <w:bookmarkStart w:id="56" w:name="_Toc79936730"/>
       <w:r>
         <w:rPr>
           <w:rFonts w:ascii="Arial" w:hAnsi="Arial" w:cs="Arial"/>
@@ -9980,7 +10165,7 @@
         </w:rPr>
         <w:t>.4.2 Master-slave mode</w:t>
       </w:r>
-      <w:bookmarkEnd w:id="54"/>
+      <w:bookmarkEnd w:id="56"/>
     </w:p>
     <w:p>
       <w:pPr>
@@ -10163,10 +10348,10 @@
           <w:color w:val="auto"/>
         </w:rPr>
       </w:pPr>
-      <w:bookmarkStart w:id="55" w:name="_Toc79936731"/>
-      <w:bookmarkStart w:id="56" w:name="_Toc80735995"/>
-      <w:bookmarkStart w:id="57" w:name="_Toc80736048"/>
-      <w:bookmarkStart w:id="58" w:name="_Toc80800556"/>
+      <w:bookmarkStart w:id="57" w:name="_Toc79936731"/>
+      <w:bookmarkStart w:id="58" w:name="_Toc80735995"/>
+      <w:bookmarkStart w:id="59" w:name="_Toc80736048"/>
+      <w:bookmarkStart w:id="60" w:name="_Toc80800556"/>
       <w:r>
         <w:rPr>
           <w:rFonts w:ascii="Arial" w:hAnsi="Arial" w:cs="Arial"/>
@@ -10181,10 +10366,10 @@
         </w:rPr>
         <w:t>.5 Execution of MPI programs</w:t>
       </w:r>
-      <w:bookmarkEnd w:id="55"/>
-      <w:bookmarkEnd w:id="56"/>
       <w:bookmarkEnd w:id="57"/>
       <w:bookmarkEnd w:id="58"/>
+      <w:bookmarkEnd w:id="59"/>
+      <w:bookmarkEnd w:id="60"/>
     </w:p>
     <w:p>
       <w:pPr>
@@ -10423,10 +10608,10 @@
           <w:color w:val="auto"/>
         </w:rPr>
       </w:pPr>
-      <w:bookmarkStart w:id="59" w:name="_Toc79936732"/>
-      <w:bookmarkStart w:id="60" w:name="_Toc80735996"/>
-      <w:bookmarkStart w:id="61" w:name="_Toc80736049"/>
-      <w:bookmarkStart w:id="62" w:name="_Toc80800557"/>
+      <w:bookmarkStart w:id="61" w:name="_Toc79936732"/>
+      <w:bookmarkStart w:id="62" w:name="_Toc80735996"/>
+      <w:bookmarkStart w:id="63" w:name="_Toc80736049"/>
+      <w:bookmarkStart w:id="64" w:name="_Toc80800557"/>
       <w:r>
         <w:rPr>
           <w:rFonts w:ascii="Arial" w:hAnsi="Arial" w:cs="Arial"/>
@@ -10441,10 +10626,10 @@
         </w:rPr>
         <w:t>.6 Parallel debugging methods and steps</w:t>
       </w:r>
-      <w:bookmarkEnd w:id="59"/>
-      <w:bookmarkEnd w:id="60"/>
       <w:bookmarkEnd w:id="61"/>
       <w:bookmarkEnd w:id="62"/>
+      <w:bookmarkEnd w:id="63"/>
+      <w:bookmarkEnd w:id="64"/>
     </w:p>
     <w:p>
       <w:pPr>
@@ -10496,7 +10681,7 @@
           <w:lang w:val="en-US"/>
         </w:rPr>
       </w:pPr>
-      <w:bookmarkStart w:id="63" w:name="_Toc79936733"/>
+      <w:bookmarkStart w:id="65" w:name="_Toc79936733"/>
       <w:r>
         <w:rPr>
           <w:rFonts w:ascii="Arial" w:hAnsi="Arial" w:cs="Arial"/>
@@ -10514,7 +10699,7 @@
         </w:rPr>
         <w:t>.6.1 The difficulties of parallel debugging</w:t>
       </w:r>
-      <w:bookmarkEnd w:id="63"/>
+      <w:bookmarkEnd w:id="65"/>
     </w:p>
     <w:p>
       <w:pPr>
@@ -10738,7 +10923,7 @@
           <w:lang w:val="en-US"/>
         </w:rPr>
       </w:pPr>
-      <w:bookmarkStart w:id="64" w:name="_Toc79936734"/>
+      <w:bookmarkStart w:id="66" w:name="_Toc79936734"/>
       <w:r>
         <w:rPr>
           <w:rFonts w:ascii="Arial" w:hAnsi="Arial" w:cs="Arial"/>
@@ -10755,7 +10940,7 @@
         </w:rPr>
         <w:t>.6.2 Parallel debugging approach</w:t>
       </w:r>
-      <w:bookmarkEnd w:id="64"/>
+      <w:bookmarkEnd w:id="66"/>
     </w:p>
     <w:p>
       <w:pPr>
@@ -10940,7 +11125,7 @@
           <w:lang w:val="en-US"/>
         </w:rPr>
       </w:pPr>
-      <w:bookmarkStart w:id="65" w:name="_Toc79936735"/>
+      <w:bookmarkStart w:id="67" w:name="_Toc79936735"/>
       <w:r>
         <w:rPr>
           <w:rFonts w:ascii="Arial" w:hAnsi="Arial" w:cs="Arial"/>
@@ -10957,7 +11142,7 @@
         </w:rPr>
         <w:t>.6.3 Steps for parallel debugging</w:t>
       </w:r>
-      <w:bookmarkEnd w:id="65"/>
+      <w:bookmarkEnd w:id="67"/>
     </w:p>
     <w:p/>
     <w:p>
@@ -11160,10 +11345,10 @@
           <w:color w:val="auto"/>
         </w:rPr>
       </w:pPr>
-      <w:bookmarkStart w:id="66" w:name="_Toc79936736"/>
-      <w:bookmarkStart w:id="67" w:name="_Toc80735997"/>
-      <w:bookmarkStart w:id="68" w:name="_Toc80736050"/>
-      <w:bookmarkStart w:id="69" w:name="_Toc80800558"/>
+      <w:bookmarkStart w:id="68" w:name="_Toc79936736"/>
+      <w:bookmarkStart w:id="69" w:name="_Toc80735997"/>
+      <w:bookmarkStart w:id="70" w:name="_Toc80736050"/>
+      <w:bookmarkStart w:id="71" w:name="_Toc80800558"/>
       <w:r>
         <w:rPr>
           <w:rFonts w:ascii="Arial" w:hAnsi="Arial" w:cs="Arial"/>
@@ -11206,10 +11391,10 @@
         </w:rPr>
         <w:t>erformance analysis</w:t>
       </w:r>
-      <w:bookmarkEnd w:id="66"/>
-      <w:bookmarkEnd w:id="67"/>
       <w:bookmarkEnd w:id="68"/>
       <w:bookmarkEnd w:id="69"/>
+      <w:bookmarkEnd w:id="70"/>
+      <w:bookmarkEnd w:id="71"/>
     </w:p>
     <w:p>
       <w:pPr>
@@ -11220,7 +11405,7 @@
           <w:lang w:val="en-US"/>
         </w:rPr>
       </w:pPr>
-      <w:bookmarkStart w:id="70" w:name="_Toc79936737"/>
+      <w:bookmarkStart w:id="72" w:name="_Toc79936737"/>
       <w:r>
         <w:rPr>
           <w:rFonts w:ascii="Arial" w:hAnsi="Arial" w:cs="Arial"/>
@@ -11253,7 +11438,7 @@
         </w:rPr>
         <w:t>.1 Calculation of parallel execution time</w:t>
       </w:r>
-      <w:bookmarkEnd w:id="70"/>
+      <w:bookmarkEnd w:id="72"/>
     </w:p>
     <w:p/>
     <w:p>
@@ -11371,7 +11556,7 @@
           <w:lang w:val="en-US"/>
         </w:rPr>
       </w:pPr>
-      <w:bookmarkStart w:id="71" w:name="_Toc79936738"/>
+      <w:bookmarkStart w:id="73" w:name="_Toc79936738"/>
       <w:r>
         <w:rPr>
           <w:rFonts w:ascii="Arial" w:hAnsi="Arial" w:cs="Arial"/>
@@ -11404,7 +11589,7 @@
         </w:rPr>
         <w:t>.2 Performance analysis tools</w:t>
       </w:r>
-      <w:bookmarkEnd w:id="71"/>
+      <w:bookmarkEnd w:id="73"/>
     </w:p>
     <w:p>
       <w:pPr>
@@ -12156,10 +12341,10 @@
           <w:color w:val="auto"/>
         </w:rPr>
       </w:pPr>
-      <w:bookmarkStart w:id="72" w:name="_Toc80447388"/>
-      <w:bookmarkStart w:id="73" w:name="_Toc80735998"/>
-      <w:bookmarkStart w:id="74" w:name="_Toc80736051"/>
-      <w:bookmarkStart w:id="75" w:name="_Toc80800559"/>
+      <w:bookmarkStart w:id="74" w:name="_Toc80447388"/>
+      <w:bookmarkStart w:id="75" w:name="_Toc80735998"/>
+      <w:bookmarkStart w:id="76" w:name="_Toc80736051"/>
+      <w:bookmarkStart w:id="77" w:name="_Toc80800559"/>
       <w:r>
         <w:rPr>
           <w:rFonts w:ascii="Arial" w:hAnsi="Arial" w:cs="Arial"/>
@@ -12182,10 +12367,10 @@
         </w:rPr>
         <w:t>implementation</w:t>
       </w:r>
-      <w:bookmarkEnd w:id="72"/>
-      <w:bookmarkEnd w:id="73"/>
       <w:bookmarkEnd w:id="74"/>
       <w:bookmarkEnd w:id="75"/>
+      <w:bookmarkEnd w:id="76"/>
+      <w:bookmarkEnd w:id="77"/>
       <w:r>
         <w:rPr>
           <w:rFonts w:ascii="Arial" w:hAnsi="Arial" w:cs="Arial"/>
@@ -12204,10 +12389,10 @@
           <w:szCs w:val="26"/>
         </w:rPr>
       </w:pPr>
-      <w:bookmarkStart w:id="76" w:name="_Toc80447389"/>
-      <w:bookmarkStart w:id="77" w:name="_Toc80735999"/>
-      <w:bookmarkStart w:id="78" w:name="_Toc80736052"/>
-      <w:bookmarkStart w:id="79" w:name="_Toc80800560"/>
+      <w:bookmarkStart w:id="78" w:name="_Toc80447389"/>
+      <w:bookmarkStart w:id="79" w:name="_Toc80735999"/>
+      <w:bookmarkStart w:id="80" w:name="_Toc80736052"/>
+      <w:bookmarkStart w:id="81" w:name="_Toc80800560"/>
       <w:r>
         <w:rPr>
           <w:rFonts w:ascii="Arial" w:hAnsi="Arial" w:cs="Arial"/>
@@ -12224,10 +12409,10 @@
         </w:rPr>
         <w:t>.1 Hardware of the test system</w:t>
       </w:r>
-      <w:bookmarkEnd w:id="76"/>
-      <w:bookmarkEnd w:id="77"/>
       <w:bookmarkEnd w:id="78"/>
       <w:bookmarkEnd w:id="79"/>
+      <w:bookmarkEnd w:id="80"/>
+      <w:bookmarkEnd w:id="81"/>
     </w:p>
     <w:p>
       <w:pPr>
@@ -13109,10 +13294,10 @@
           <w:color w:val="auto"/>
         </w:rPr>
       </w:pPr>
-      <w:bookmarkStart w:id="80" w:name="_Toc80447390"/>
-      <w:bookmarkStart w:id="81" w:name="_Toc80736000"/>
-      <w:bookmarkStart w:id="82" w:name="_Toc80736053"/>
-      <w:bookmarkStart w:id="83" w:name="_Toc80800561"/>
+      <w:bookmarkStart w:id="82" w:name="_Toc80447390"/>
+      <w:bookmarkStart w:id="83" w:name="_Toc80736000"/>
+      <w:bookmarkStart w:id="84" w:name="_Toc80736053"/>
+      <w:bookmarkStart w:id="85" w:name="_Toc80800561"/>
       <w:r>
         <w:rPr>
           <w:rFonts w:ascii="Arial" w:hAnsi="Arial" w:cs="Arial"/>
@@ -13127,10 +13312,10 @@
         </w:rPr>
         <w:t>.2 Blocking communication implementation</w:t>
       </w:r>
-      <w:bookmarkEnd w:id="80"/>
-      <w:bookmarkEnd w:id="81"/>
       <w:bookmarkEnd w:id="82"/>
       <w:bookmarkEnd w:id="83"/>
+      <w:bookmarkEnd w:id="84"/>
+      <w:bookmarkEnd w:id="85"/>
     </w:p>
     <w:p>
       <w:pPr>
@@ -13141,7 +13326,7 @@
           <w:lang w:val="en-US"/>
         </w:rPr>
       </w:pPr>
-      <w:bookmarkStart w:id="84" w:name="_Toc80447391"/>
+      <w:bookmarkStart w:id="86" w:name="_Toc80447391"/>
       <w:r>
         <w:rPr>
           <w:rFonts w:ascii="Arial" w:hAnsi="Arial" w:cs="Arial"/>
@@ -13158,7 +13343,7 @@
         </w:rPr>
         <w:t>.2.1 Implementation</w:t>
       </w:r>
-      <w:bookmarkEnd w:id="84"/>
+      <w:bookmarkEnd w:id="86"/>
     </w:p>
     <w:p>
       <w:pPr>
@@ -13239,66 +13424,11 @@
           <w:lang w:val="en-US"/>
         </w:rPr>
       </w:pPr>
-    </w:p>
-    <w:p>
-      <w:pPr>
-        <w:jc w:val="both"/>
-        <w:rPr>
-          <w:rFonts w:ascii="Arial" w:hAnsi="Arial" w:cs="Arial"/>
-          <w:lang w:val="en-US"/>
-        </w:rPr>
-      </w:pPr>
-    </w:p>
-    <w:p>
-      <w:pPr>
-        <w:jc w:val="both"/>
-        <w:rPr>
-          <w:rFonts w:ascii="Arial" w:hAnsi="Arial" w:cs="Arial"/>
-          <w:lang w:val="en-US"/>
-        </w:rPr>
-      </w:pPr>
-    </w:p>
-    <w:p>
-      <w:pPr>
-        <w:jc w:val="both"/>
-        <w:rPr>
-          <w:rFonts w:ascii="Arial" w:hAnsi="Arial" w:cs="Arial"/>
-          <w:lang w:val="en-US"/>
-        </w:rPr>
-      </w:pPr>
-    </w:p>
-    <w:p>
-      <w:pPr>
-        <w:jc w:val="both"/>
-        <w:rPr>
-          <w:rFonts w:ascii="Arial" w:hAnsi="Arial" w:cs="Arial"/>
-          <w:lang w:val="en-US"/>
-        </w:rPr>
-      </w:pPr>
-    </w:p>
-    <w:p>
-      <w:pPr>
-        <w:jc w:val="both"/>
-        <w:rPr>
-          <w:rFonts w:ascii="Arial" w:hAnsi="Arial" w:cs="Arial"/>
-          <w:lang w:val="en-US"/>
-        </w:rPr>
-      </w:pPr>
-    </w:p>
-    <w:p>
-      <w:pPr>
-        <w:jc w:val="both"/>
-        <w:rPr>
-          <w:rFonts w:ascii="Arial" w:hAnsi="Arial" w:cs="Arial"/>
-          <w:lang w:val="en-US"/>
-        </w:rPr>
-      </w:pPr>
-      <w:r>
-        <w:rPr>
-          <w:rFonts w:ascii="Arial" w:hAnsi="Arial" w:cs="Arial"/>
-          <w:lang w:val="en-US"/>
-        </w:rPr>
-        <w:lastRenderedPageBreak/>
+      <w:r>
+        <w:rPr>
+          <w:rFonts w:ascii="Arial" w:hAnsi="Arial" w:cs="Arial"/>
+          <w:lang w:val="en-US"/>
+        </w:rPr>
         <w:t xml:space="preserve">As for the message exchange equation, I use </w:t>
       </w:r>
       <w:proofErr w:type="spellStart"/>
@@ -13409,63 +13539,15 @@
           <w:rFonts w:ascii="Arial" w:hAnsi="Arial" w:cs="Arial"/>
           <w:lang w:val="en-US"/>
         </w:rPr>
-        <w:t>. This is used so often that a special MPI interface has been created. It works as shown in the following code:</w:t>
-      </w:r>
-    </w:p>
-    <w:p>
-      <w:pPr>
-        <w:rPr>
-          <w:rFonts w:ascii="Arial" w:hAnsi="Arial" w:cs="Arial"/>
-        </w:rPr>
-      </w:pPr>
-      <w:r>
-        <w:rPr>
-          <w:rFonts w:ascii="Arial" w:hAnsi="Arial" w:cs="Arial" w:hint="eastAsia"/>
-          <w:noProof/>
-          <w:lang w:val="en-US"/>
-        </w:rPr>
-        <w:drawing>
-          <wp:inline distT="0" distB="0" distL="0" distR="0" wp14:anchorId="5F7FD318" wp14:editId="45D224B9">
-            <wp:extent cx="4756344" cy="2140527"/>
-            <wp:effectExtent l="0" t="0" r="6350" b="0"/>
-            <wp:docPr id="26" name="图片 26"/>
-            <wp:cNvGraphicFramePr>
-              <a:graphicFrameLocks xmlns:a="http://schemas.openxmlformats.org/drawingml/2006/main" noChangeAspect="1"/>
-            </wp:cNvGraphicFramePr>
-            <a:graphic xmlns:a="http://schemas.openxmlformats.org/drawingml/2006/main">
-              <a:graphicData uri="http://schemas.openxmlformats.org/drawingml/2006/picture">
-                <pic:pic xmlns:pic="http://schemas.openxmlformats.org/drawingml/2006/picture">
-                  <pic:nvPicPr>
-                    <pic:cNvPr id="26" name="44CD879.tmp"/>
-                    <pic:cNvPicPr/>
-                  </pic:nvPicPr>
-                  <pic:blipFill>
-                    <a:blip r:embed="rId53">
-                      <a:extLst>
-                        <a:ext uri="{28A0092B-C50C-407E-A947-70E740481C1C}">
-                          <a14:useLocalDpi xmlns:a14="http://schemas.microsoft.com/office/drawing/2010/main" val="0"/>
-                        </a:ext>
-                      </a:extLst>
-                    </a:blip>
-                    <a:stretch>
-                      <a:fillRect/>
-                    </a:stretch>
-                  </pic:blipFill>
-                  <pic:spPr>
-                    <a:xfrm>
-                      <a:off x="0" y="0"/>
-                      <a:ext cx="4782653" cy="2152367"/>
-                    </a:xfrm>
-                    <a:prstGeom prst="rect">
-                      <a:avLst/>
-                    </a:prstGeom>
-                  </pic:spPr>
-                </pic:pic>
-              </a:graphicData>
-            </a:graphic>
-          </wp:inline>
-        </w:drawing>
-      </w:r>
+        <w:t xml:space="preserve">. This is used so often that a special MPI interface has been created. </w:t>
+      </w:r>
+    </w:p>
+    <w:p>
+      <w:pPr>
+        <w:rPr>
+          <w:rFonts w:ascii="Arial" w:hAnsi="Arial" w:cs="Arial"/>
+        </w:rPr>
+      </w:pPr>
     </w:p>
     <w:p>
       <w:pPr>
@@ -13496,7 +13578,7 @@
                     <pic:cNvPicPr/>
                   </pic:nvPicPr>
                   <pic:blipFill>
-                    <a:blip r:embed="rId54"/>
+                    <a:blip r:embed="rId53"/>
                     <a:stretch>
                       <a:fillRect/>
                     </a:stretch>
@@ -13618,7 +13700,7 @@
                     <pic:cNvPicPr/>
                   </pic:nvPicPr>
                   <pic:blipFill rotWithShape="1">
-                    <a:blip r:embed="rId55">
+                    <a:blip r:embed="rId54">
                       <a:extLst>
                         <a:ext uri="{28A0092B-C50C-407E-A947-70E740481C1C}">
                           <a14:useLocalDpi xmlns:a14="http://schemas.microsoft.com/office/drawing/2010/main" val="0"/>
@@ -13703,7 +13785,7 @@
                     <pic:cNvPicPr/>
                   </pic:nvPicPr>
                   <pic:blipFill rotWithShape="1">
-                    <a:blip r:embed="rId56">
+                    <a:blip r:embed="rId55">
                       <a:extLst>
                         <a:ext uri="{28A0092B-C50C-407E-A947-70E740481C1C}">
                           <a14:useLocalDpi xmlns:a14="http://schemas.microsoft.com/office/drawing/2010/main" val="0"/>
@@ -13795,7 +13877,7 @@
                     <pic:cNvPicPr/>
                   </pic:nvPicPr>
                   <pic:blipFill rotWithShape="1">
-                    <a:blip r:embed="rId57">
+                    <a:blip r:embed="rId56">
                       <a:extLst>
                         <a:ext uri="{28A0092B-C50C-407E-A947-70E740481C1C}">
                           <a14:useLocalDpi xmlns:a14="http://schemas.microsoft.com/office/drawing/2010/main" val="0"/>
@@ -13874,7 +13956,7 @@
                     <pic:cNvPicPr/>
                   </pic:nvPicPr>
                   <pic:blipFill>
-                    <a:blip r:embed="rId58">
+                    <a:blip r:embed="rId57">
                       <a:extLst>
                         <a:ext uri="{28A0092B-C50C-407E-A947-70E740481C1C}">
                           <a14:useLocalDpi xmlns:a14="http://schemas.microsoft.com/office/drawing/2010/main" val="0"/>
@@ -13986,7 +14068,7 @@
                     </pic:cNvPicPr>
                   </pic:nvPicPr>
                   <pic:blipFill>
-                    <a:blip r:embed="rId59">
+                    <a:blip r:embed="rId58">
                       <a:extLst>
                         <a:ext uri="{28A0092B-C50C-407E-A947-70E740481C1C}">
                           <a14:useLocalDpi xmlns:a14="http://schemas.microsoft.com/office/drawing/2010/main" val="0"/>
@@ -14109,7 +14191,7 @@
                     <pic:cNvPicPr/>
                   </pic:nvPicPr>
                   <pic:blipFill>
-                    <a:blip r:embed="rId60"/>
+                    <a:blip r:embed="rId59"/>
                     <a:stretch>
                       <a:fillRect/>
                     </a:stretch>
@@ -14224,7 +14306,7 @@
                     <pic:cNvPicPr/>
                   </pic:nvPicPr>
                   <pic:blipFill>
-                    <a:blip r:embed="rId61">
+                    <a:blip r:embed="rId60">
                       <a:extLst>
                         <a:ext uri="{28A0092B-C50C-407E-A947-70E740481C1C}">
                           <a14:useLocalDpi xmlns:a14="http://schemas.microsoft.com/office/drawing/2010/main" val="0"/>
@@ -14267,7 +14349,7 @@
           <w:lang w:val="en-US"/>
         </w:rPr>
       </w:pPr>
-      <w:bookmarkStart w:id="85" w:name="_Toc80447392"/>
+      <w:bookmarkStart w:id="87" w:name="_Toc80447392"/>
       <w:r>
         <w:rPr>
           <w:rFonts w:ascii="Arial" w:hAnsi="Arial" w:cs="Arial"/>
@@ -14284,7 +14366,7 @@
         </w:rPr>
         <w:t>.2.2 Output</w:t>
       </w:r>
-      <w:bookmarkEnd w:id="85"/>
+      <w:bookmarkEnd w:id="87"/>
     </w:p>
     <w:p>
       <w:pPr>
@@ -14684,6 +14766,153 @@
                     </pic:cNvPicPr>
                   </pic:nvPicPr>
                   <pic:blipFill>
+                    <a:blip r:embed="rId61">
+                      <a:extLst>
+                        <a:ext uri="{28A0092B-C50C-407E-A947-70E740481C1C}">
+                          <a14:useLocalDpi xmlns:a14="http://schemas.microsoft.com/office/drawing/2010/main" val="0"/>
+                        </a:ext>
+                      </a:extLst>
+                    </a:blip>
+                    <a:srcRect/>
+                    <a:stretch>
+                      <a:fillRect/>
+                    </a:stretch>
+                  </pic:blipFill>
+                  <pic:spPr bwMode="auto">
+                    <a:xfrm>
+                      <a:off x="0" y="0"/>
+                      <a:ext cx="3600000" cy="1845276"/>
+                    </a:xfrm>
+                    <a:prstGeom prst="rect">
+                      <a:avLst/>
+                    </a:prstGeom>
+                    <a:noFill/>
+                  </pic:spPr>
+                </pic:pic>
+              </a:graphicData>
+            </a:graphic>
+          </wp:inline>
+        </w:drawing>
+      </w:r>
+    </w:p>
+    <w:p>
+      <w:pPr>
+        <w:jc w:val="center"/>
+        <w:rPr>
+          <w:rFonts w:ascii="Arial" w:hAnsi="Arial" w:cs="Arial"/>
+          <w:lang w:val="en-US"/>
+        </w:rPr>
+      </w:pPr>
+      <w:r>
+        <w:rPr>
+          <w:rFonts w:ascii="Arial" w:hAnsi="Arial" w:cs="Arial"/>
+          <w:b/>
+          <w:lang w:val="en-US"/>
+        </w:rPr>
+        <w:t xml:space="preserve">Figure </w:t>
+      </w:r>
+      <w:r>
+        <w:rPr>
+          <w:rFonts w:ascii="Arial" w:hAnsi="Arial" w:cs="Arial"/>
+          <w:b/>
+          <w:color w:val="FF0000"/>
+          <w:lang w:val="en-US"/>
+        </w:rPr>
+        <w:t>4</w:t>
+      </w:r>
+      <w:r>
+        <w:rPr>
+          <w:rFonts w:ascii="Arial" w:hAnsi="Arial" w:cs="Arial"/>
+          <w:b/>
+          <w:color w:val="FF0000"/>
+          <w:lang w:val="en-US"/>
+        </w:rPr>
+        <w:t>.5</w:t>
+      </w:r>
+      <w:r>
+        <w:rPr>
+          <w:rFonts w:ascii="Arial" w:hAnsi="Arial" w:cs="Arial" w:hint="eastAsia"/>
+          <w:lang w:val="en-US"/>
+        </w:rPr>
+        <w:t>:</w:t>
+      </w:r>
+      <w:r>
+        <w:rPr>
+          <w:rFonts w:ascii="Arial" w:hAnsi="Arial" w:cs="Arial"/>
+          <w:lang w:val="en-US"/>
+        </w:rPr>
+        <w:t xml:space="preserve"> Pressure contour map</w:t>
+      </w:r>
+      <w:r>
+        <w:rPr>
+          <w:rFonts w:ascii="Arial" w:hAnsi="Arial" w:cs="Arial"/>
+          <w:lang w:val="en-US"/>
+        </w:rPr>
+        <w:t xml:space="preserve"> (blocking)</w:t>
+      </w:r>
+      <w:r>
+        <w:rPr>
+          <w:rFonts w:ascii="Arial" w:hAnsi="Arial" w:cs="Arial"/>
+          <w:lang w:val="en-US"/>
+        </w:rPr>
+        <w:t>.</w:t>
+      </w:r>
+    </w:p>
+    <w:p>
+      <w:pPr>
+        <w:jc w:val="center"/>
+        <w:rPr>
+          <w:rFonts w:ascii="Arial" w:hAnsi="Arial" w:cs="Arial"/>
+          <w:lang w:val="en-US"/>
+        </w:rPr>
+      </w:pPr>
+      <w:r>
+        <w:rPr>
+          <w:rFonts w:ascii="Arial" w:hAnsi="Arial" w:cs="Arial"/>
+          <w:lang w:val="en-US"/>
+        </w:rPr>
+        <w:t>.</w:t>
+      </w:r>
+    </w:p>
+    <w:p>
+      <w:pPr>
+        <w:jc w:val="center"/>
+        <w:rPr>
+          <w:rFonts w:ascii="Arial" w:hAnsi="Arial" w:cs="Arial"/>
+        </w:rPr>
+      </w:pPr>
+    </w:p>
+    <w:p>
+      <w:pPr>
+        <w:jc w:val="center"/>
+        <w:rPr>
+          <w:rFonts w:ascii="Arial" w:hAnsi="Arial" w:cs="Arial"/>
+        </w:rPr>
+      </w:pPr>
+      <w:r>
+        <w:rPr>
+          <w:rFonts w:ascii="Arial" w:hAnsi="Arial" w:cs="Arial"/>
+          <w:noProof/>
+          <w:lang w:val="en-US"/>
+        </w:rPr>
+        <w:drawing>
+          <wp:inline distT="0" distB="0" distL="0" distR="0" wp14:anchorId="5650288A" wp14:editId="5C302B65">
+            <wp:extent cx="3600000" cy="1845276"/>
+            <wp:effectExtent l="0" t="0" r="635" b="3175"/>
+            <wp:docPr id="36" name="图片 36"/>
+            <wp:cNvGraphicFramePr>
+              <a:graphicFrameLocks xmlns:a="http://schemas.openxmlformats.org/drawingml/2006/main" noChangeAspect="1"/>
+            </wp:cNvGraphicFramePr>
+            <a:graphic xmlns:a="http://schemas.openxmlformats.org/drawingml/2006/main">
+              <a:graphicData uri="http://schemas.openxmlformats.org/drawingml/2006/picture">
+                <pic:pic xmlns:pic="http://schemas.openxmlformats.org/drawingml/2006/picture">
+                  <pic:nvPicPr>
+                    <pic:cNvPr id="0" name="Picture 4"/>
+                    <pic:cNvPicPr>
+                      <a:picLocks noChangeAspect="1" noChangeArrowheads="1"/>
+                    </pic:cNvPicPr>
+                  </pic:nvPicPr>
+                  <pic:blipFill>
                     <a:blip r:embed="rId62">
                       <a:extLst>
                         <a:ext uri="{28A0092B-C50C-407E-A947-70E740481C1C}">
@@ -14745,7 +14974,7 @@
           <w:color w:val="FF0000"/>
           <w:lang w:val="en-US"/>
         </w:rPr>
-        <w:t>.5</w:t>
+        <w:t>.6</w:t>
       </w:r>
       <w:r>
         <w:rPr>
@@ -14759,7 +14988,7 @@
           <w:rFonts w:ascii="Arial" w:hAnsi="Arial" w:cs="Arial"/>
           <w:lang w:val="en-US"/>
         </w:rPr>
-        <w:t xml:space="preserve"> Pressure contour map</w:t>
+        <w:t xml:space="preserve"> Density contour map</w:t>
       </w:r>
       <w:r>
         <w:rPr>
@@ -14778,153 +15007,6 @@
     </w:p>
     <w:p>
       <w:pPr>
-        <w:jc w:val="center"/>
-        <w:rPr>
-          <w:rFonts w:ascii="Arial" w:hAnsi="Arial" w:cs="Arial"/>
-          <w:lang w:val="en-US"/>
-        </w:rPr>
-      </w:pPr>
-      <w:r>
-        <w:rPr>
-          <w:rFonts w:ascii="Arial" w:hAnsi="Arial" w:cs="Arial"/>
-          <w:lang w:val="en-US"/>
-        </w:rPr>
-        <w:t>.</w:t>
-      </w:r>
-    </w:p>
-    <w:p>
-      <w:pPr>
-        <w:jc w:val="center"/>
-        <w:rPr>
-          <w:rFonts w:ascii="Arial" w:hAnsi="Arial" w:cs="Arial"/>
-        </w:rPr>
-      </w:pPr>
-    </w:p>
-    <w:p>
-      <w:pPr>
-        <w:jc w:val="center"/>
-        <w:rPr>
-          <w:rFonts w:ascii="Arial" w:hAnsi="Arial" w:cs="Arial"/>
-        </w:rPr>
-      </w:pPr>
-      <w:r>
-        <w:rPr>
-          <w:rFonts w:ascii="Arial" w:hAnsi="Arial" w:cs="Arial"/>
-          <w:noProof/>
-          <w:lang w:val="en-US"/>
-        </w:rPr>
-        <w:drawing>
-          <wp:inline distT="0" distB="0" distL="0" distR="0" wp14:anchorId="5650288A" wp14:editId="5C302B65">
-            <wp:extent cx="3600000" cy="1845276"/>
-            <wp:effectExtent l="0" t="0" r="635" b="3175"/>
-            <wp:docPr id="36" name="图片 36"/>
-            <wp:cNvGraphicFramePr>
-              <a:graphicFrameLocks xmlns:a="http://schemas.openxmlformats.org/drawingml/2006/main" noChangeAspect="1"/>
-            </wp:cNvGraphicFramePr>
-            <a:graphic xmlns:a="http://schemas.openxmlformats.org/drawingml/2006/main">
-              <a:graphicData uri="http://schemas.openxmlformats.org/drawingml/2006/picture">
-                <pic:pic xmlns:pic="http://schemas.openxmlformats.org/drawingml/2006/picture">
-                  <pic:nvPicPr>
-                    <pic:cNvPr id="0" name="Picture 4"/>
-                    <pic:cNvPicPr>
-                      <a:picLocks noChangeAspect="1" noChangeArrowheads="1"/>
-                    </pic:cNvPicPr>
-                  </pic:nvPicPr>
-                  <pic:blipFill>
-                    <a:blip r:embed="rId63">
-                      <a:extLst>
-                        <a:ext uri="{28A0092B-C50C-407E-A947-70E740481C1C}">
-                          <a14:useLocalDpi xmlns:a14="http://schemas.microsoft.com/office/drawing/2010/main" val="0"/>
-                        </a:ext>
-                      </a:extLst>
-                    </a:blip>
-                    <a:srcRect/>
-                    <a:stretch>
-                      <a:fillRect/>
-                    </a:stretch>
-                  </pic:blipFill>
-                  <pic:spPr bwMode="auto">
-                    <a:xfrm>
-                      <a:off x="0" y="0"/>
-                      <a:ext cx="3600000" cy="1845276"/>
-                    </a:xfrm>
-                    <a:prstGeom prst="rect">
-                      <a:avLst/>
-                    </a:prstGeom>
-                    <a:noFill/>
-                  </pic:spPr>
-                </pic:pic>
-              </a:graphicData>
-            </a:graphic>
-          </wp:inline>
-        </w:drawing>
-      </w:r>
-    </w:p>
-    <w:p>
-      <w:pPr>
-        <w:jc w:val="center"/>
-        <w:rPr>
-          <w:rFonts w:ascii="Arial" w:hAnsi="Arial" w:cs="Arial"/>
-          <w:lang w:val="en-US"/>
-        </w:rPr>
-      </w:pPr>
-      <w:r>
-        <w:rPr>
-          <w:rFonts w:ascii="Arial" w:hAnsi="Arial" w:cs="Arial"/>
-          <w:b/>
-          <w:lang w:val="en-US"/>
-        </w:rPr>
-        <w:t xml:space="preserve">Figure </w:t>
-      </w:r>
-      <w:r>
-        <w:rPr>
-          <w:rFonts w:ascii="Arial" w:hAnsi="Arial" w:cs="Arial"/>
-          <w:b/>
-          <w:color w:val="FF0000"/>
-          <w:lang w:val="en-US"/>
-        </w:rPr>
-        <w:t>4</w:t>
-      </w:r>
-      <w:r>
-        <w:rPr>
-          <w:rFonts w:ascii="Arial" w:hAnsi="Arial" w:cs="Arial"/>
-          <w:b/>
-          <w:color w:val="FF0000"/>
-          <w:lang w:val="en-US"/>
-        </w:rPr>
-        <w:t>.6</w:t>
-      </w:r>
-      <w:r>
-        <w:rPr>
-          <w:rFonts w:ascii="Arial" w:hAnsi="Arial" w:cs="Arial" w:hint="eastAsia"/>
-          <w:lang w:val="en-US"/>
-        </w:rPr>
-        <w:t>:</w:t>
-      </w:r>
-      <w:r>
-        <w:rPr>
-          <w:rFonts w:ascii="Arial" w:hAnsi="Arial" w:cs="Arial"/>
-          <w:lang w:val="en-US"/>
-        </w:rPr>
-        <w:t xml:space="preserve"> Density contour map</w:t>
-      </w:r>
-      <w:r>
-        <w:rPr>
-          <w:rFonts w:ascii="Arial" w:hAnsi="Arial" w:cs="Arial"/>
-          <w:lang w:val="en-US"/>
-        </w:rPr>
-        <w:t xml:space="preserve"> (blocking)</w:t>
-      </w:r>
-      <w:r>
-        <w:rPr>
-          <w:rFonts w:ascii="Arial" w:hAnsi="Arial" w:cs="Arial"/>
-          <w:lang w:val="en-US"/>
-        </w:rPr>
-        <w:t>.</w:t>
-      </w:r>
-    </w:p>
-    <w:p>
-      <w:pPr>
         <w:pStyle w:val="3"/>
         <w:rPr>
           <w:rFonts w:ascii="Arial" w:hAnsi="Arial" w:cs="Arial"/>
@@ -14932,7 +15014,7 @@
           <w:lang w:val="en-US"/>
         </w:rPr>
       </w:pPr>
-      <w:bookmarkStart w:id="86" w:name="_Toc80447393"/>
+      <w:bookmarkStart w:id="88" w:name="_Toc80447393"/>
       <w:r>
         <w:rPr>
           <w:rFonts w:ascii="Arial" w:hAnsi="Arial" w:cs="Arial"/>
@@ -14950,7 +15032,7 @@
         </w:rPr>
         <w:t>.2.3 Timing</w:t>
       </w:r>
-      <w:bookmarkEnd w:id="86"/>
+      <w:bookmarkEnd w:id="88"/>
     </w:p>
     <w:p>
       <w:pPr>
@@ -15222,7 +15304,7 @@
                     </pic:cNvPicPr>
                   </pic:nvPicPr>
                   <pic:blipFill>
-                    <a:blip r:embed="rId64">
+                    <a:blip r:embed="rId63">
                       <a:extLst>
                         <a:ext uri="{28A0092B-C50C-407E-A947-70E740481C1C}">
                           <a14:useLocalDpi xmlns:a14="http://schemas.microsoft.com/office/drawing/2010/main" val="0"/>
@@ -15289,7 +15371,7 @@
                     <pic:cNvPicPr/>
                   </pic:nvPicPr>
                   <pic:blipFill rotWithShape="1">
-                    <a:blip r:embed="rId65"/>
+                    <a:blip r:embed="rId64"/>
                     <a:srcRect r="9768"/>
                     <a:stretch/>
                   </pic:blipFill>
@@ -15325,8 +15407,8 @@
           <w:lang w:val="en-US"/>
         </w:rPr>
       </w:pPr>
-      <w:bookmarkStart w:id="87" w:name="OLE_LINK3"/>
-      <w:bookmarkStart w:id="88" w:name="OLE_LINK4"/>
+      <w:bookmarkStart w:id="89" w:name="OLE_LINK3"/>
+      <w:bookmarkStart w:id="90" w:name="OLE_LINK4"/>
       <w:r>
         <w:rPr>
           <w:rFonts w:ascii="Arial" w:hAnsi="Arial" w:cs="Arial"/>
@@ -15391,8 +15473,8 @@
         <w:t>.</w:t>
       </w:r>
     </w:p>
-    <w:bookmarkEnd w:id="87"/>
-    <w:bookmarkEnd w:id="88"/>
+    <w:bookmarkEnd w:id="89"/>
+    <w:bookmarkEnd w:id="90"/>
     <w:p/>
     <w:p>
       <w:pPr>
@@ -15457,7 +15539,7 @@
           <w:lang w:val="en-US"/>
         </w:rPr>
       </w:pPr>
-      <w:bookmarkStart w:id="89" w:name="_Toc80447394"/>
+      <w:bookmarkStart w:id="91" w:name="_Toc80447394"/>
       <w:r>
         <w:rPr>
           <w:rFonts w:ascii="Arial" w:hAnsi="Arial" w:cs="Arial"/>
@@ -15492,7 +15574,7 @@
         </w:rPr>
         <w:t>.2.4 Profiling</w:t>
       </w:r>
-      <w:bookmarkEnd w:id="89"/>
+      <w:bookmarkEnd w:id="91"/>
     </w:p>
     <w:p>
       <w:pPr>
@@ -15583,7 +15665,7 @@
                     <pic:cNvPicPr/>
                   </pic:nvPicPr>
                   <pic:blipFill rotWithShape="1">
-                    <a:blip r:embed="rId66">
+                    <a:blip r:embed="rId65">
                       <a:extLst>
                         <a:ext uri="{28A0092B-C50C-407E-A947-70E740481C1C}">
                           <a14:useLocalDpi xmlns:a14="http://schemas.microsoft.com/office/drawing/2010/main" val="0"/>
@@ -15693,7 +15775,7 @@
                     <pic:cNvPicPr/>
                   </pic:nvPicPr>
                   <pic:blipFill>
-                    <a:blip r:embed="rId67">
+                    <a:blip r:embed="rId66">
                       <a:extLst>
                         <a:ext uri="{28A0092B-C50C-407E-A947-70E740481C1C}">
                           <a14:useLocalDpi xmlns:a14="http://schemas.microsoft.com/office/drawing/2010/main" val="0"/>
@@ -15801,7 +15883,7 @@
                     <pic:cNvPicPr/>
                   </pic:nvPicPr>
                   <pic:blipFill rotWithShape="1">
-                    <a:blip r:embed="rId68">
+                    <a:blip r:embed="rId67">
                       <a:extLst>
                         <a:ext uri="{28A0092B-C50C-407E-A947-70E740481C1C}">
                           <a14:useLocalDpi xmlns:a14="http://schemas.microsoft.com/office/drawing/2010/main" val="0"/>
@@ -15886,9 +15968,9 @@
         </w:rPr>
         <w:object w:dxaOrig="1177" w:dyaOrig="817" w14:anchorId="1EC6CDA2">
           <v:shape id="_x0000_i1037" type="#_x0000_t75" style="width:58.8pt;height:40.8pt" o:ole="">
-            <v:imagedata r:id="rId69" o:title=""/>
+            <v:imagedata r:id="rId68" o:title=""/>
           </v:shape>
-          <o:OLEObject Type="Embed" ProgID="Package" ShapeID="_x0000_i1037" DrawAspect="Content" ObjectID="_1691438799" r:id="rId70"/>
+          <o:OLEObject Type="Embed" ProgID="Package" ShapeID="_x0000_i1037" DrawAspect="Content" ObjectID="_1691505292" r:id="rId69"/>
         </w:object>
       </w:r>
     </w:p>
@@ -15922,10 +16004,10 @@
           <w:color w:val="auto"/>
         </w:rPr>
       </w:pPr>
-      <w:bookmarkStart w:id="90" w:name="_Toc80447395"/>
-      <w:bookmarkStart w:id="91" w:name="_Toc80736001"/>
-      <w:bookmarkStart w:id="92" w:name="_Toc80736054"/>
-      <w:bookmarkStart w:id="93" w:name="_Toc80800562"/>
+      <w:bookmarkStart w:id="92" w:name="_Toc80447395"/>
+      <w:bookmarkStart w:id="93" w:name="_Toc80736001"/>
+      <w:bookmarkStart w:id="94" w:name="_Toc80736054"/>
+      <w:bookmarkStart w:id="95" w:name="_Toc80800562"/>
       <w:r>
         <w:rPr>
           <w:rFonts w:ascii="Arial" w:hAnsi="Arial" w:cs="Arial"/>
@@ -15971,10 +16053,10 @@
         </w:rPr>
         <w:t xml:space="preserve"> communication implementation</w:t>
       </w:r>
-      <w:bookmarkEnd w:id="90"/>
-      <w:bookmarkEnd w:id="91"/>
       <w:bookmarkEnd w:id="92"/>
       <w:bookmarkEnd w:id="93"/>
+      <w:bookmarkEnd w:id="94"/>
+      <w:bookmarkEnd w:id="95"/>
     </w:p>
     <w:p>
       <w:pPr>
@@ -15985,7 +16067,7 @@
           <w:lang w:val="en-US"/>
         </w:rPr>
       </w:pPr>
-      <w:bookmarkStart w:id="94" w:name="_Toc80447396"/>
+      <w:bookmarkStart w:id="96" w:name="_Toc80447396"/>
       <w:r>
         <w:rPr>
           <w:rFonts w:ascii="Arial" w:hAnsi="Arial" w:cs="Arial"/>
@@ -16002,7 +16084,7 @@
         </w:rPr>
         <w:t>.3.1 Implementation</w:t>
       </w:r>
-      <w:bookmarkEnd w:id="94"/>
+      <w:bookmarkEnd w:id="96"/>
     </w:p>
     <w:p>
       <w:pPr>
@@ -16166,7 +16248,7 @@
                     <pic:cNvPicPr/>
                   </pic:nvPicPr>
                   <pic:blipFill>
-                    <a:blip r:embed="rId71"/>
+                    <a:blip r:embed="rId70"/>
                     <a:stretch>
                       <a:fillRect/>
                     </a:stretch>
@@ -16555,7 +16637,7 @@
                     <pic:cNvPicPr/>
                   </pic:nvPicPr>
                   <pic:blipFill>
-                    <a:blip r:embed="rId72">
+                    <a:blip r:embed="rId71">
                       <a:extLst>
                         <a:ext uri="{28A0092B-C50C-407E-A947-70E740481C1C}">
                           <a14:useLocalDpi xmlns:a14="http://schemas.microsoft.com/office/drawing/2010/main" val="0"/>
@@ -16795,7 +16877,7 @@
                     <pic:cNvPicPr/>
                   </pic:nvPicPr>
                   <pic:blipFill rotWithShape="1">
-                    <a:blip r:embed="rId73">
+                    <a:blip r:embed="rId72">
                       <a:extLst>
                         <a:ext uri="{28A0092B-C50C-407E-A947-70E740481C1C}">
                           <a14:useLocalDpi xmlns:a14="http://schemas.microsoft.com/office/drawing/2010/main" val="0"/>
@@ -16958,7 +17040,7 @@
                     <pic:cNvPicPr/>
                   </pic:nvPicPr>
                   <pic:blipFill>
-                    <a:blip r:embed="rId74"/>
+                    <a:blip r:embed="rId73"/>
                     <a:stretch>
                       <a:fillRect/>
                     </a:stretch>
@@ -17090,7 +17172,7 @@
                     <pic:cNvPicPr/>
                   </pic:nvPicPr>
                   <pic:blipFill>
-                    <a:blip r:embed="rId75">
+                    <a:blip r:embed="rId74">
                       <a:extLst>
                         <a:ext uri="{28A0092B-C50C-407E-A947-70E740481C1C}">
                           <a14:useLocalDpi xmlns:a14="http://schemas.microsoft.com/office/drawing/2010/main" val="0"/>
@@ -17212,7 +17294,7 @@
         </w:rPr>
         <w:lastRenderedPageBreak/>
         <w:drawing>
-          <wp:inline distT="0" distB="0" distL="0" distR="0" wp14:anchorId="7E36F47A" wp14:editId="1D4DD7C5">
+          <wp:inline distT="0" distB="0" distL="0" distR="0" wp14:anchorId="7E36F47A" wp14:editId="665435C9">
             <wp:extent cx="5252643" cy="2251364"/>
             <wp:effectExtent l="0" t="0" r="5715" b="0"/>
             <wp:docPr id="48" name="图片 48"/>
@@ -17227,7 +17309,7 @@
                     <pic:cNvPicPr/>
                   </pic:nvPicPr>
                   <pic:blipFill rotWithShape="1">
-                    <a:blip r:embed="rId76">
+                    <a:blip r:embed="rId75">
                       <a:extLst>
                         <a:ext uri="{28A0092B-C50C-407E-A947-70E740481C1C}">
                           <a14:useLocalDpi xmlns:a14="http://schemas.microsoft.com/office/drawing/2010/main" val="0"/>
@@ -17240,7 +17322,7 @@
                   <pic:spPr bwMode="auto">
                     <a:xfrm>
                       <a:off x="0" y="0"/>
-                      <a:ext cx="5297334" cy="2270519"/>
+                      <a:ext cx="5252643" cy="2251364"/>
                     </a:xfrm>
                     <a:prstGeom prst="rect">
                       <a:avLst/>
@@ -17277,7 +17359,7 @@
           <w:lang w:val="en-US"/>
         </w:rPr>
       </w:pPr>
-      <w:bookmarkStart w:id="95" w:name="_Toc80447397"/>
+      <w:bookmarkStart w:id="97" w:name="_Toc80447397"/>
       <w:r>
         <w:rPr>
           <w:rFonts w:ascii="Arial" w:hAnsi="Arial" w:cs="Arial"/>
@@ -17294,7 +17376,7 @@
         </w:rPr>
         <w:t>.3.2 Output</w:t>
       </w:r>
-      <w:bookmarkEnd w:id="95"/>
+      <w:bookmarkEnd w:id="97"/>
     </w:p>
     <w:p>
       <w:pPr>
@@ -17680,6 +17762,148 @@
                     </pic:cNvPicPr>
                   </pic:nvPicPr>
                   <pic:blipFill>
+                    <a:blip r:embed="rId61">
+                      <a:extLst>
+                        <a:ext uri="{28A0092B-C50C-407E-A947-70E740481C1C}">
+                          <a14:useLocalDpi xmlns:a14="http://schemas.microsoft.com/office/drawing/2010/main" val="0"/>
+                        </a:ext>
+                      </a:extLst>
+                    </a:blip>
+                    <a:srcRect/>
+                    <a:stretch>
+                      <a:fillRect/>
+                    </a:stretch>
+                  </pic:blipFill>
+                  <pic:spPr bwMode="auto">
+                    <a:xfrm>
+                      <a:off x="0" y="0"/>
+                      <a:ext cx="3600000" cy="1845276"/>
+                    </a:xfrm>
+                    <a:prstGeom prst="rect">
+                      <a:avLst/>
+                    </a:prstGeom>
+                    <a:noFill/>
+                  </pic:spPr>
+                </pic:pic>
+              </a:graphicData>
+            </a:graphic>
+          </wp:inline>
+        </w:drawing>
+      </w:r>
+    </w:p>
+    <w:p>
+      <w:pPr>
+        <w:jc w:val="center"/>
+        <w:rPr>
+          <w:rFonts w:ascii="Arial" w:hAnsi="Arial" w:cs="Arial"/>
+          <w:lang w:val="en-US"/>
+        </w:rPr>
+      </w:pPr>
+      <w:r>
+        <w:rPr>
+          <w:rFonts w:ascii="Arial" w:hAnsi="Arial" w:cs="Arial"/>
+          <w:b/>
+          <w:lang w:val="en-US"/>
+        </w:rPr>
+        <w:t>Figure</w:t>
+      </w:r>
+      <w:r>
+        <w:rPr>
+          <w:rFonts w:ascii="Arial" w:hAnsi="Arial" w:cs="Arial"/>
+          <w:b/>
+          <w:color w:val="FF0000"/>
+          <w:lang w:val="en-US"/>
+        </w:rPr>
+        <w:t xml:space="preserve"> </w:t>
+      </w:r>
+      <w:r>
+        <w:rPr>
+          <w:rFonts w:ascii="Arial" w:hAnsi="Arial" w:cs="Arial"/>
+          <w:b/>
+          <w:color w:val="FF0000"/>
+          <w:lang w:val="en-US"/>
+        </w:rPr>
+        <w:t>4</w:t>
+      </w:r>
+      <w:r>
+        <w:rPr>
+          <w:rFonts w:ascii="Arial" w:hAnsi="Arial" w:cs="Arial"/>
+          <w:b/>
+          <w:color w:val="FF0000"/>
+          <w:lang w:val="en-US"/>
+        </w:rPr>
+        <w:t>.1</w:t>
+      </w:r>
+      <w:r>
+        <w:rPr>
+          <w:rFonts w:ascii="Arial" w:hAnsi="Arial" w:cs="Arial"/>
+          <w:b/>
+          <w:color w:val="FF0000"/>
+          <w:lang w:val="en-US"/>
+        </w:rPr>
+        <w:t>4</w:t>
+      </w:r>
+      <w:r>
+        <w:rPr>
+          <w:rFonts w:ascii="Arial" w:hAnsi="Arial" w:cs="Arial" w:hint="eastAsia"/>
+          <w:lang w:val="en-US"/>
+        </w:rPr>
+        <w:t>:</w:t>
+      </w:r>
+      <w:r>
+        <w:rPr>
+          <w:rFonts w:ascii="Arial" w:hAnsi="Arial" w:cs="Arial"/>
+          <w:lang w:val="en-US"/>
+        </w:rPr>
+        <w:t xml:space="preserve"> Pressure contour map</w:t>
+      </w:r>
+      <w:r>
+        <w:rPr>
+          <w:rFonts w:ascii="Arial" w:hAnsi="Arial" w:cs="Arial"/>
+          <w:lang w:val="en-US"/>
+        </w:rPr>
+        <w:t xml:space="preserve"> (no blocking).</w:t>
+      </w:r>
+    </w:p>
+    <w:p>
+      <w:pPr>
+        <w:jc w:val="center"/>
+        <w:rPr>
+          <w:rFonts w:ascii="Arial" w:hAnsi="Arial" w:cs="Arial"/>
+        </w:rPr>
+      </w:pPr>
+    </w:p>
+    <w:p>
+      <w:pPr>
+        <w:jc w:val="center"/>
+        <w:rPr>
+          <w:rFonts w:ascii="Arial" w:hAnsi="Arial" w:cs="Arial"/>
+        </w:rPr>
+      </w:pPr>
+      <w:r>
+        <w:rPr>
+          <w:rFonts w:ascii="Arial" w:hAnsi="Arial" w:cs="Arial"/>
+          <w:noProof/>
+          <w:lang w:val="en-US"/>
+        </w:rPr>
+        <w:drawing>
+          <wp:inline distT="0" distB="0" distL="0" distR="0" wp14:anchorId="44855302" wp14:editId="49CE488C">
+            <wp:extent cx="3600000" cy="1845276"/>
+            <wp:effectExtent l="0" t="0" r="635" b="3175"/>
+            <wp:docPr id="51" name="图片 51"/>
+            <wp:cNvGraphicFramePr>
+              <a:graphicFrameLocks xmlns:a="http://schemas.openxmlformats.org/drawingml/2006/main" noChangeAspect="1"/>
+            </wp:cNvGraphicFramePr>
+            <a:graphic xmlns:a="http://schemas.openxmlformats.org/drawingml/2006/main">
+              <a:graphicData uri="http://schemas.openxmlformats.org/drawingml/2006/picture">
+                <pic:pic xmlns:pic="http://schemas.openxmlformats.org/drawingml/2006/picture">
+                  <pic:nvPicPr>
+                    <pic:cNvPr id="0" name="Picture 4"/>
+                    <pic:cNvPicPr>
+                      <a:picLocks noChangeAspect="1" noChangeArrowheads="1"/>
+                    </pic:cNvPicPr>
+                  </pic:nvPicPr>
+                  <pic:blipFill>
                     <a:blip r:embed="rId62">
                       <a:extLst>
                         <a:ext uri="{28A0092B-C50C-407E-A947-70E740481C1C}">
@@ -17723,7 +17947,7 @@
           <w:b/>
           <w:lang w:val="en-US"/>
         </w:rPr>
-        <w:t>Figure</w:t>
+        <w:t xml:space="preserve">Figure </w:t>
       </w:r>
       <w:r>
         <w:rPr>
@@ -17732,7 +17956,7 @@
           <w:color w:val="FF0000"/>
           <w:lang w:val="en-US"/>
         </w:rPr>
-        <w:t xml:space="preserve"> </w:t>
+        <w:t>4</w:t>
       </w:r>
       <w:r>
         <w:rPr>
@@ -17741,7 +17965,7 @@
           <w:color w:val="FF0000"/>
           <w:lang w:val="en-US"/>
         </w:rPr>
-        <w:t>4</w:t>
+        <w:t>.1</w:t>
       </w:r>
       <w:r>
         <w:rPr>
@@ -17750,308 +17974,162 @@
           <w:color w:val="FF0000"/>
           <w:lang w:val="en-US"/>
         </w:rPr>
+        <w:t>5</w:t>
+      </w:r>
+      <w:r>
+        <w:rPr>
+          <w:rFonts w:ascii="Arial" w:hAnsi="Arial" w:cs="Arial" w:hint="eastAsia"/>
+          <w:lang w:val="en-US"/>
+        </w:rPr>
+        <w:t>:</w:t>
+      </w:r>
+      <w:r>
+        <w:rPr>
+          <w:rFonts w:ascii="Arial" w:hAnsi="Arial" w:cs="Arial"/>
+          <w:lang w:val="en-US"/>
+        </w:rPr>
+        <w:t xml:space="preserve"> Density contour map</w:t>
+      </w:r>
+      <w:r>
+        <w:rPr>
+          <w:rFonts w:ascii="Arial" w:hAnsi="Arial" w:cs="Arial"/>
+          <w:lang w:val="en-US"/>
+        </w:rPr>
+        <w:t xml:space="preserve"> (no blocking).</w:t>
+      </w:r>
+    </w:p>
+    <w:p>
+      <w:pPr>
+        <w:jc w:val="center"/>
+        <w:rPr>
+          <w:rFonts w:ascii="Arial" w:hAnsi="Arial" w:cs="Arial"/>
+        </w:rPr>
+      </w:pPr>
+    </w:p>
+    <w:p>
+      <w:pPr>
+        <w:jc w:val="both"/>
+        <w:rPr>
+          <w:rFonts w:ascii="Arial" w:hAnsi="Arial" w:cs="Arial"/>
+          <w:lang w:val="en-US"/>
+        </w:rPr>
+      </w:pPr>
+      <w:r>
+        <w:rPr>
+          <w:rFonts w:ascii="Arial" w:hAnsi="Arial" w:cs="Arial"/>
+          <w:lang w:val="en-US"/>
+        </w:rPr>
+        <w:t xml:space="preserve">As shown in Figures </w:t>
+      </w:r>
+      <w:r>
+        <w:rPr>
+          <w:rFonts w:ascii="Arial" w:hAnsi="Arial" w:cs="Arial"/>
+          <w:color w:val="FF0000"/>
+          <w:lang w:val="en-US"/>
+        </w:rPr>
+        <w:t>4</w:t>
+      </w:r>
+      <w:r>
+        <w:rPr>
+          <w:rFonts w:ascii="Arial" w:hAnsi="Arial" w:cs="Arial"/>
+          <w:color w:val="FF0000"/>
+          <w:lang w:val="en-US"/>
+        </w:rPr>
         <w:t>.1</w:t>
       </w:r>
       <w:r>
         <w:rPr>
           <w:rFonts w:ascii="Arial" w:hAnsi="Arial" w:cs="Arial"/>
-          <w:b/>
           <w:color w:val="FF0000"/>
           <w:lang w:val="en-US"/>
         </w:rPr>
+        <w:t>2</w:t>
+      </w:r>
+      <w:r>
+        <w:rPr>
+          <w:rFonts w:ascii="Arial" w:hAnsi="Arial" w:cs="Arial"/>
+          <w:lang w:val="en-US"/>
+        </w:rPr>
+        <w:t xml:space="preserve"> - </w:t>
+      </w:r>
+      <w:r>
+        <w:rPr>
+          <w:rFonts w:ascii="Arial" w:hAnsi="Arial" w:cs="Arial"/>
+          <w:color w:val="FF0000"/>
+          <w:lang w:val="en-US"/>
+        </w:rPr>
         <w:t>4</w:t>
       </w:r>
       <w:r>
         <w:rPr>
-          <w:rFonts w:ascii="Arial" w:hAnsi="Arial" w:cs="Arial" w:hint="eastAsia"/>
-          <w:lang w:val="en-US"/>
-        </w:rPr>
-        <w:t>:</w:t>
-      </w:r>
-      <w:r>
-        <w:rPr>
-          <w:rFonts w:ascii="Arial" w:hAnsi="Arial" w:cs="Arial"/>
-          <w:lang w:val="en-US"/>
-        </w:rPr>
-        <w:t xml:space="preserve"> Pressure contour map</w:t>
-      </w:r>
-      <w:r>
-        <w:rPr>
-          <w:rFonts w:ascii="Arial" w:hAnsi="Arial" w:cs="Arial"/>
-          <w:lang w:val="en-US"/>
-        </w:rPr>
-        <w:t xml:space="preserve"> (no blocking).</w:t>
-      </w:r>
-    </w:p>
-    <w:p>
-      <w:pPr>
-        <w:jc w:val="center"/>
-        <w:rPr>
-          <w:rFonts w:ascii="Arial" w:hAnsi="Arial" w:cs="Arial"/>
-        </w:rPr>
-      </w:pPr>
-    </w:p>
-    <w:p>
-      <w:pPr>
-        <w:jc w:val="center"/>
-        <w:rPr>
-          <w:rFonts w:ascii="Arial" w:hAnsi="Arial" w:cs="Arial"/>
-        </w:rPr>
-      </w:pPr>
-      <w:r>
-        <w:rPr>
-          <w:rFonts w:ascii="Arial" w:hAnsi="Arial" w:cs="Arial"/>
-          <w:noProof/>
-          <w:lang w:val="en-US"/>
-        </w:rPr>
-        <w:drawing>
-          <wp:inline distT="0" distB="0" distL="0" distR="0" wp14:anchorId="44855302" wp14:editId="49CE488C">
-            <wp:extent cx="3600000" cy="1845276"/>
-            <wp:effectExtent l="0" t="0" r="635" b="3175"/>
-            <wp:docPr id="51" name="图片 51"/>
-            <wp:cNvGraphicFramePr>
-              <a:graphicFrameLocks xmlns:a="http://schemas.openxmlformats.org/drawingml/2006/main" noChangeAspect="1"/>
-            </wp:cNvGraphicFramePr>
-            <a:graphic xmlns:a="http://schemas.openxmlformats.org/drawingml/2006/main">
-              <a:graphicData uri="http://schemas.openxmlformats.org/drawingml/2006/picture">
-                <pic:pic xmlns:pic="http://schemas.openxmlformats.org/drawingml/2006/picture">
-                  <pic:nvPicPr>
-                    <pic:cNvPr id="0" name="Picture 4"/>
-                    <pic:cNvPicPr>
-                      <a:picLocks noChangeAspect="1" noChangeArrowheads="1"/>
-                    </pic:cNvPicPr>
-                  </pic:nvPicPr>
-                  <pic:blipFill>
-                    <a:blip r:embed="rId63">
-                      <a:extLst>
-                        <a:ext uri="{28A0092B-C50C-407E-A947-70E740481C1C}">
-                          <a14:useLocalDpi xmlns:a14="http://schemas.microsoft.com/office/drawing/2010/main" val="0"/>
-                        </a:ext>
-                      </a:extLst>
-                    </a:blip>
-                    <a:srcRect/>
-                    <a:stretch>
-                      <a:fillRect/>
-                    </a:stretch>
-                  </pic:blipFill>
-                  <pic:spPr bwMode="auto">
-                    <a:xfrm>
-                      <a:off x="0" y="0"/>
-                      <a:ext cx="3600000" cy="1845276"/>
-                    </a:xfrm>
-                    <a:prstGeom prst="rect">
-                      <a:avLst/>
-                    </a:prstGeom>
-                    <a:noFill/>
-                  </pic:spPr>
-                </pic:pic>
-              </a:graphicData>
-            </a:graphic>
-          </wp:inline>
-        </w:drawing>
-      </w:r>
-    </w:p>
-    <w:p>
-      <w:pPr>
-        <w:jc w:val="center"/>
-        <w:rPr>
-          <w:rFonts w:ascii="Arial" w:hAnsi="Arial" w:cs="Arial"/>
-          <w:lang w:val="en-US"/>
-        </w:rPr>
-      </w:pPr>
-      <w:r>
-        <w:rPr>
-          <w:rFonts w:ascii="Arial" w:hAnsi="Arial" w:cs="Arial"/>
-          <w:b/>
-          <w:lang w:val="en-US"/>
-        </w:rPr>
-        <w:t xml:space="preserve">Figure </w:t>
-      </w:r>
-      <w:r>
-        <w:rPr>
-          <w:rFonts w:ascii="Arial" w:hAnsi="Arial" w:cs="Arial"/>
-          <w:b/>
+          <w:rFonts w:ascii="Arial" w:hAnsi="Arial" w:cs="Arial"/>
           <w:color w:val="FF0000"/>
           <w:lang w:val="en-US"/>
         </w:rPr>
+        <w:t>.1</w:t>
+      </w:r>
+      <w:r>
+        <w:rPr>
+          <w:rFonts w:ascii="Arial" w:hAnsi="Arial" w:cs="Arial"/>
+          <w:color w:val="FF0000"/>
+          <w:lang w:val="en-US"/>
+        </w:rPr>
+        <w:t>5</w:t>
+      </w:r>
+      <w:r>
+        <w:rPr>
+          <w:rFonts w:ascii="Arial" w:hAnsi="Arial" w:cs="Arial"/>
+          <w:lang w:val="en-US"/>
+        </w:rPr>
+        <w:t xml:space="preserve">, the </w:t>
+      </w:r>
+      <w:proofErr w:type="spellStart"/>
+      <w:r>
+        <w:rPr>
+          <w:rFonts w:ascii="Arial" w:hAnsi="Arial" w:cs="Arial"/>
+          <w:lang w:val="en-US"/>
+        </w:rPr>
+        <w:t>non blocking</w:t>
+      </w:r>
+      <w:proofErr w:type="spellEnd"/>
+      <w:r>
+        <w:rPr>
+          <w:rFonts w:ascii="Arial" w:hAnsi="Arial" w:cs="Arial"/>
+          <w:lang w:val="en-US"/>
+        </w:rPr>
+        <w:t xml:space="preserve"> parallel program outputs the same image as the serial program, verifying that the parallel program's calculations are correct.</w:t>
+      </w:r>
+    </w:p>
+    <w:p>
+      <w:pPr>
+        <w:pStyle w:val="3"/>
+        <w:rPr>
+          <w:rFonts w:ascii="Arial" w:hAnsi="Arial" w:cs="Arial"/>
+          <w:color w:val="auto"/>
+          <w:lang w:val="en-US"/>
+        </w:rPr>
+      </w:pPr>
+      <w:bookmarkStart w:id="98" w:name="_Toc80447398"/>
+      <w:bookmarkStart w:id="99" w:name="_GoBack"/>
+      <w:bookmarkEnd w:id="99"/>
+      <w:r>
+        <w:rPr>
+          <w:rFonts w:ascii="Arial" w:hAnsi="Arial" w:cs="Arial"/>
+          <w:color w:val="auto"/>
+          <w:lang w:val="en-US"/>
+        </w:rPr>
+        <w:lastRenderedPageBreak/>
         <w:t>4</w:t>
       </w:r>
       <w:r>
         <w:rPr>
           <w:rFonts w:ascii="Arial" w:hAnsi="Arial" w:cs="Arial"/>
-          <w:b/>
-          <w:color w:val="FF0000"/>
-          <w:lang w:val="en-US"/>
-        </w:rPr>
-        <w:t>.1</w:t>
-      </w:r>
-      <w:r>
-        <w:rPr>
-          <w:rFonts w:ascii="Arial" w:hAnsi="Arial" w:cs="Arial"/>
-          <w:b/>
-          <w:color w:val="FF0000"/>
-          <w:lang w:val="en-US"/>
-        </w:rPr>
-        <w:t>5</w:t>
-      </w:r>
-      <w:r>
-        <w:rPr>
-          <w:rFonts w:ascii="Arial" w:hAnsi="Arial" w:cs="Arial" w:hint="eastAsia"/>
-          <w:lang w:val="en-US"/>
-        </w:rPr>
-        <w:t>:</w:t>
-      </w:r>
-      <w:r>
-        <w:rPr>
-          <w:rFonts w:ascii="Arial" w:hAnsi="Arial" w:cs="Arial"/>
-          <w:lang w:val="en-US"/>
-        </w:rPr>
-        <w:t xml:space="preserve"> Density contour map</w:t>
-      </w:r>
-      <w:r>
-        <w:rPr>
-          <w:rFonts w:ascii="Arial" w:hAnsi="Arial" w:cs="Arial"/>
-          <w:lang w:val="en-US"/>
-        </w:rPr>
-        <w:t xml:space="preserve"> (no blocking).</w:t>
-      </w:r>
-    </w:p>
-    <w:p>
-      <w:pPr>
-        <w:jc w:val="center"/>
-        <w:rPr>
-          <w:rFonts w:ascii="Arial" w:hAnsi="Arial" w:cs="Arial"/>
-        </w:rPr>
-      </w:pPr>
-    </w:p>
-    <w:p>
-      <w:pPr>
-        <w:jc w:val="both"/>
-        <w:rPr>
-          <w:rFonts w:ascii="Arial" w:hAnsi="Arial" w:cs="Arial"/>
-          <w:lang w:val="en-US"/>
-        </w:rPr>
-      </w:pPr>
-      <w:r>
-        <w:rPr>
-          <w:rFonts w:ascii="Arial" w:hAnsi="Arial" w:cs="Arial"/>
-          <w:lang w:val="en-US"/>
-        </w:rPr>
-        <w:t xml:space="preserve">As shown in Figures </w:t>
-      </w:r>
-      <w:r>
-        <w:rPr>
-          <w:rFonts w:ascii="Arial" w:hAnsi="Arial" w:cs="Arial"/>
-          <w:color w:val="FF0000"/>
-          <w:lang w:val="en-US"/>
-        </w:rPr>
-        <w:t>4</w:t>
-      </w:r>
-      <w:r>
-        <w:rPr>
-          <w:rFonts w:ascii="Arial" w:hAnsi="Arial" w:cs="Arial"/>
-          <w:color w:val="FF0000"/>
-          <w:lang w:val="en-US"/>
-        </w:rPr>
-        <w:t>.1</w:t>
-      </w:r>
-      <w:r>
-        <w:rPr>
-          <w:rFonts w:ascii="Arial" w:hAnsi="Arial" w:cs="Arial"/>
-          <w:color w:val="FF0000"/>
-          <w:lang w:val="en-US"/>
-        </w:rPr>
-        <w:t>2</w:t>
-      </w:r>
-      <w:r>
-        <w:rPr>
-          <w:rFonts w:ascii="Arial" w:hAnsi="Arial" w:cs="Arial"/>
-          <w:lang w:val="en-US"/>
-        </w:rPr>
-        <w:t xml:space="preserve"> - </w:t>
-      </w:r>
-      <w:r>
-        <w:rPr>
-          <w:rFonts w:ascii="Arial" w:hAnsi="Arial" w:cs="Arial"/>
-          <w:color w:val="FF0000"/>
-          <w:lang w:val="en-US"/>
-        </w:rPr>
-        <w:t>4</w:t>
-      </w:r>
-      <w:r>
-        <w:rPr>
-          <w:rFonts w:ascii="Arial" w:hAnsi="Arial" w:cs="Arial"/>
-          <w:color w:val="FF0000"/>
-          <w:lang w:val="en-US"/>
-        </w:rPr>
-        <w:t>.1</w:t>
-      </w:r>
-      <w:r>
-        <w:rPr>
-          <w:rFonts w:ascii="Arial" w:hAnsi="Arial" w:cs="Arial"/>
-          <w:color w:val="FF0000"/>
-          <w:lang w:val="en-US"/>
-        </w:rPr>
-        <w:t>5</w:t>
-      </w:r>
-      <w:r>
-        <w:rPr>
-          <w:rFonts w:ascii="Arial" w:hAnsi="Arial" w:cs="Arial"/>
-          <w:lang w:val="en-US"/>
-        </w:rPr>
-        <w:t xml:space="preserve">, the </w:t>
-      </w:r>
-      <w:proofErr w:type="spellStart"/>
-      <w:r>
-        <w:rPr>
-          <w:rFonts w:ascii="Arial" w:hAnsi="Arial" w:cs="Arial"/>
-          <w:lang w:val="en-US"/>
-        </w:rPr>
-        <w:t>non blocking</w:t>
-      </w:r>
-      <w:proofErr w:type="spellEnd"/>
-      <w:r>
-        <w:rPr>
-          <w:rFonts w:ascii="Arial" w:hAnsi="Arial" w:cs="Arial"/>
-          <w:lang w:val="en-US"/>
-        </w:rPr>
-        <w:t xml:space="preserve"> parallel program outputs the same image as the serial program, verifying that the parallel program's calculations are correct.</w:t>
-      </w:r>
-    </w:p>
-    <w:p>
-      <w:pPr>
-        <w:rPr>
-          <w:rFonts w:ascii="Arial" w:hAnsi="Arial" w:cs="Arial"/>
-        </w:rPr>
-      </w:pPr>
-    </w:p>
-    <w:p>
-      <w:pPr>
-        <w:pStyle w:val="3"/>
-        <w:rPr>
-          <w:rFonts w:ascii="Arial" w:hAnsi="Arial" w:cs="Arial"/>
           <w:color w:val="auto"/>
           <w:lang w:val="en-US"/>
         </w:rPr>
-      </w:pPr>
-      <w:bookmarkStart w:id="96" w:name="_Toc80447398"/>
-      <w:r>
-        <w:rPr>
-          <w:rFonts w:ascii="Arial" w:hAnsi="Arial" w:cs="Arial"/>
-          <w:color w:val="auto"/>
-          <w:lang w:val="en-US"/>
-        </w:rPr>
-        <w:t>4</w:t>
-      </w:r>
-      <w:r>
-        <w:rPr>
-          <w:rFonts w:ascii="Arial" w:hAnsi="Arial" w:cs="Arial"/>
-          <w:color w:val="auto"/>
-          <w:lang w:val="en-US"/>
-        </w:rPr>
         <w:t>.3.3 Timing</w:t>
       </w:r>
-      <w:bookmarkEnd w:id="96"/>
+      <w:bookmarkEnd w:id="98"/>
     </w:p>
     <w:p>
       <w:pPr>
@@ -18292,7 +18370,7 @@
                     </pic:cNvPicPr>
                   </pic:nvPicPr>
                   <pic:blipFill>
-                    <a:blip r:embed="rId77">
+                    <a:blip r:embed="rId76">
                       <a:extLst>
                         <a:ext uri="{28A0092B-C50C-407E-A947-70E740481C1C}">
                           <a14:useLocalDpi xmlns:a14="http://schemas.microsoft.com/office/drawing/2010/main" val="0"/>
@@ -18360,7 +18438,7 @@
                     <pic:cNvPicPr/>
                   </pic:nvPicPr>
                   <pic:blipFill rotWithShape="1">
-                    <a:blip r:embed="rId78"/>
+                    <a:blip r:embed="rId77"/>
                     <a:srcRect r="10164"/>
                     <a:stretch/>
                   </pic:blipFill>
@@ -18514,7 +18592,7 @@
           <w:lang w:val="en-US"/>
         </w:rPr>
       </w:pPr>
-      <w:bookmarkStart w:id="97" w:name="_Toc80447399"/>
+      <w:bookmarkStart w:id="100" w:name="_Toc80447399"/>
       <w:r>
         <w:rPr>
           <w:rFonts w:ascii="Arial" w:hAnsi="Arial" w:cs="Arial"/>
@@ -18549,7 +18627,7 @@
         </w:rPr>
         <w:t>.3.4 Profiling</w:t>
       </w:r>
-      <w:bookmarkEnd w:id="97"/>
+      <w:bookmarkEnd w:id="100"/>
     </w:p>
     <w:p>
       <w:pPr>
@@ -18669,10 +18747,10 @@
           <w:color w:val="auto"/>
         </w:rPr>
       </w:pPr>
-      <w:bookmarkStart w:id="98" w:name="_Toc80447400"/>
-      <w:bookmarkStart w:id="99" w:name="_Toc80736002"/>
-      <w:bookmarkStart w:id="100" w:name="_Toc80736055"/>
-      <w:bookmarkStart w:id="101" w:name="_Toc80800563"/>
+      <w:bookmarkStart w:id="101" w:name="_Toc80447400"/>
+      <w:bookmarkStart w:id="102" w:name="_Toc80736002"/>
+      <w:bookmarkStart w:id="103" w:name="_Toc80736055"/>
+      <w:bookmarkStart w:id="104" w:name="_Toc80800563"/>
       <w:r>
         <w:rPr>
           <w:rFonts w:ascii="Arial" w:hAnsi="Arial" w:cs="Arial"/>
@@ -18688,10 +18766,10 @@
         </w:rPr>
         <w:t>.4 RMA implementation</w:t>
       </w:r>
-      <w:bookmarkEnd w:id="98"/>
-      <w:bookmarkEnd w:id="99"/>
-      <w:bookmarkEnd w:id="100"/>
       <w:bookmarkEnd w:id="101"/>
+      <w:bookmarkEnd w:id="102"/>
+      <w:bookmarkEnd w:id="103"/>
+      <w:bookmarkEnd w:id="104"/>
     </w:p>
     <w:p>
       <w:pPr>
@@ -18702,9 +18780,7 @@
           <w:lang w:val="en-US"/>
         </w:rPr>
       </w:pPr>
-      <w:bookmarkStart w:id="102" w:name="_Toc80447401"/>
-      <w:bookmarkStart w:id="103" w:name="_GoBack"/>
-      <w:bookmarkEnd w:id="103"/>
+      <w:bookmarkStart w:id="105" w:name="_Toc80447401"/>
       <w:r>
         <w:rPr>
           <w:rFonts w:ascii="Arial" w:hAnsi="Arial" w:cs="Arial"/>
@@ -18721,7 +18797,7 @@
         </w:rPr>
         <w:t>.4.1 Implementation</w:t>
       </w:r>
-      <w:bookmarkEnd w:id="102"/>
+      <w:bookmarkEnd w:id="105"/>
     </w:p>
     <w:p>
       <w:pPr>
@@ -18952,7 +19028,7 @@
                     <pic:cNvPicPr/>
                   </pic:nvPicPr>
                   <pic:blipFill rotWithShape="1">
-                    <a:blip r:embed="rId79"/>
+                    <a:blip r:embed="rId78"/>
                     <a:srcRect b="4840"/>
                     <a:stretch/>
                   </pic:blipFill>
@@ -19565,7 +19641,7 @@
                     <pic:cNvPicPr/>
                   </pic:nvPicPr>
                   <pic:blipFill>
-                    <a:blip r:embed="rId80"/>
+                    <a:blip r:embed="rId79"/>
                     <a:stretch>
                       <a:fillRect/>
                     </a:stretch>
@@ -19677,9 +19753,9 @@
           <w:lang w:val="en-US"/>
         </w:rPr>
         <w:drawing>
-          <wp:inline distT="0" distB="0" distL="0" distR="0" wp14:anchorId="25B55ABC" wp14:editId="3966B49D">
-            <wp:extent cx="4059382" cy="391049"/>
-            <wp:effectExtent l="0" t="0" r="0" b="9525"/>
+          <wp:inline distT="0" distB="0" distL="0" distR="0" wp14:anchorId="25B55ABC" wp14:editId="60CF6FDB">
+            <wp:extent cx="4904276" cy="472440"/>
+            <wp:effectExtent l="0" t="0" r="0" b="3810"/>
             <wp:docPr id="58" name="图片 58"/>
             <wp:cNvGraphicFramePr>
               <a:graphicFrameLocks xmlns:a="http://schemas.openxmlformats.org/drawingml/2006/main" noChangeAspect="1"/>
@@ -19692,7 +19768,7 @@
                     <pic:cNvPicPr/>
                   </pic:nvPicPr>
                   <pic:blipFill rotWithShape="1">
-                    <a:blip r:embed="rId81">
+                    <a:blip r:embed="rId80">
                       <a:extLst>
                         <a:ext uri="{28A0092B-C50C-407E-A947-70E740481C1C}">
                           <a14:useLocalDpi xmlns:a14="http://schemas.microsoft.com/office/drawing/2010/main" val="0"/>
@@ -19705,7 +19781,7 @@
                   <pic:spPr bwMode="auto">
                     <a:xfrm>
                       <a:off x="0" y="0"/>
-                      <a:ext cx="4381212" cy="422052"/>
+                      <a:ext cx="5305979" cy="511137"/>
                     </a:xfrm>
                     <a:prstGeom prst="rect">
                       <a:avLst/>
@@ -19765,9 +19841,9 @@
           <w:lang w:val="en-US"/>
         </w:rPr>
         <w:drawing>
-          <wp:inline distT="0" distB="0" distL="0" distR="0" wp14:anchorId="342BCE77" wp14:editId="0F9C867F">
-            <wp:extent cx="5274310" cy="1469390"/>
-            <wp:effectExtent l="0" t="0" r="2540" b="0"/>
+          <wp:inline distT="0" distB="0" distL="0" distR="0" wp14:anchorId="342BCE77" wp14:editId="1C9AD2E8">
+            <wp:extent cx="5455920" cy="1519985"/>
+            <wp:effectExtent l="0" t="0" r="0" b="4445"/>
             <wp:docPr id="59" name="图片 59"/>
             <wp:cNvGraphicFramePr>
               <a:graphicFrameLocks xmlns:a="http://schemas.openxmlformats.org/drawingml/2006/main" noChangeAspect="1"/>
@@ -19780,7 +19856,7 @@
                     <pic:cNvPicPr/>
                   </pic:nvPicPr>
                   <pic:blipFill>
-                    <a:blip r:embed="rId82">
+                    <a:blip r:embed="rId81">
                       <a:extLst>
                         <a:ext uri="{28A0092B-C50C-407E-A947-70E740481C1C}">
                           <a14:useLocalDpi xmlns:a14="http://schemas.microsoft.com/office/drawing/2010/main" val="0"/>
@@ -19794,7 +19870,7 @@
                   <pic:spPr>
                     <a:xfrm>
                       <a:off x="0" y="0"/>
-                      <a:ext cx="5274310" cy="1469390"/>
+                      <a:ext cx="5669603" cy="1579516"/>
                     </a:xfrm>
                     <a:prstGeom prst="rect">
                       <a:avLst/>
@@ -19824,7 +19900,7 @@
           <w:lang w:val="en-US"/>
         </w:rPr>
       </w:pPr>
-      <w:bookmarkStart w:id="104" w:name="_Toc80447402"/>
+      <w:bookmarkStart w:id="106" w:name="_Toc80447402"/>
       <w:r>
         <w:rPr>
           <w:rFonts w:ascii="Arial" w:hAnsi="Arial" w:cs="Arial"/>
@@ -19841,7 +19917,7 @@
         </w:rPr>
         <w:t>.4.2 Output</w:t>
       </w:r>
-      <w:bookmarkEnd w:id="104"/>
+      <w:bookmarkEnd w:id="106"/>
     </w:p>
     <w:p>
       <w:pPr>
@@ -19879,7 +19955,7 @@
       <w:pPr>
         <w:jc w:val="center"/>
         <w:rPr>
-          <w:rFonts w:ascii="Arial" w:hAnsi="Arial" w:cs="Arial"/>
+          <w:rFonts w:ascii="Arial" w:hAnsi="Arial" w:cs="Arial" w:hint="eastAsia"/>
         </w:rPr>
       </w:pPr>
       <w:r>
@@ -20192,6 +20268,146 @@
                     </pic:cNvPicPr>
                   </pic:nvPicPr>
                   <pic:blipFill>
+                    <a:blip r:embed="rId61">
+                      <a:extLst>
+                        <a:ext uri="{28A0092B-C50C-407E-A947-70E740481C1C}">
+                          <a14:useLocalDpi xmlns:a14="http://schemas.microsoft.com/office/drawing/2010/main" val="0"/>
+                        </a:ext>
+                      </a:extLst>
+                    </a:blip>
+                    <a:srcRect/>
+                    <a:stretch>
+                      <a:fillRect/>
+                    </a:stretch>
+                  </pic:blipFill>
+                  <pic:spPr bwMode="auto">
+                    <a:xfrm>
+                      <a:off x="0" y="0"/>
+                      <a:ext cx="3600000" cy="1845276"/>
+                    </a:xfrm>
+                    <a:prstGeom prst="rect">
+                      <a:avLst/>
+                    </a:prstGeom>
+                    <a:noFill/>
+                  </pic:spPr>
+                </pic:pic>
+              </a:graphicData>
+            </a:graphic>
+          </wp:inline>
+        </w:drawing>
+      </w:r>
+    </w:p>
+    <w:p>
+      <w:pPr>
+        <w:jc w:val="center"/>
+        <w:rPr>
+          <w:rFonts w:ascii="Arial" w:hAnsi="Arial" w:cs="Arial"/>
+          <w:lang w:val="en-US"/>
+        </w:rPr>
+      </w:pPr>
+      <w:r>
+        <w:rPr>
+          <w:rFonts w:ascii="Arial" w:hAnsi="Arial" w:cs="Arial"/>
+          <w:b/>
+          <w:lang w:val="en-US"/>
+        </w:rPr>
+        <w:t xml:space="preserve">Figure </w:t>
+      </w:r>
+      <w:r>
+        <w:rPr>
+          <w:rFonts w:ascii="Arial" w:hAnsi="Arial" w:cs="Arial"/>
+          <w:b/>
+          <w:color w:val="FF0000"/>
+          <w:lang w:val="en-US"/>
+        </w:rPr>
+        <w:t>4</w:t>
+      </w:r>
+      <w:r>
+        <w:rPr>
+          <w:rFonts w:ascii="Arial" w:hAnsi="Arial" w:cs="Arial"/>
+          <w:b/>
+          <w:color w:val="FF0000"/>
+          <w:lang w:val="en-US"/>
+        </w:rPr>
+        <w:t>.2</w:t>
+      </w:r>
+      <w:r>
+        <w:rPr>
+          <w:rFonts w:ascii="Arial" w:hAnsi="Arial" w:cs="Arial"/>
+          <w:b/>
+          <w:color w:val="FF0000"/>
+          <w:lang w:val="en-US"/>
+        </w:rPr>
+        <w:t>1</w:t>
+      </w:r>
+      <w:r>
+        <w:rPr>
+          <w:rFonts w:ascii="Arial" w:hAnsi="Arial" w:cs="Arial" w:hint="eastAsia"/>
+          <w:lang w:val="en-US"/>
+        </w:rPr>
+        <w:t>:</w:t>
+      </w:r>
+      <w:r>
+        <w:rPr>
+          <w:rFonts w:ascii="Arial" w:hAnsi="Arial" w:cs="Arial"/>
+          <w:lang w:val="en-US"/>
+        </w:rPr>
+        <w:t xml:space="preserve"> Pressure contour map</w:t>
+      </w:r>
+      <w:r>
+        <w:rPr>
+          <w:rFonts w:ascii="Arial" w:hAnsi="Arial" w:cs="Arial"/>
+          <w:lang w:val="en-US"/>
+        </w:rPr>
+        <w:t xml:space="preserve"> (RMA)</w:t>
+      </w:r>
+      <w:r>
+        <w:rPr>
+          <w:rFonts w:ascii="Arial" w:hAnsi="Arial" w:cs="Arial"/>
+          <w:lang w:val="en-US"/>
+        </w:rPr>
+        <w:t>.</w:t>
+      </w:r>
+    </w:p>
+    <w:p>
+      <w:pPr>
+        <w:jc w:val="center"/>
+        <w:rPr>
+          <w:rFonts w:ascii="Arial" w:hAnsi="Arial" w:cs="Arial"/>
+        </w:rPr>
+      </w:pPr>
+    </w:p>
+    <w:p>
+      <w:pPr>
+        <w:jc w:val="center"/>
+        <w:rPr>
+          <w:rFonts w:ascii="Arial" w:hAnsi="Arial" w:cs="Arial"/>
+        </w:rPr>
+      </w:pPr>
+      <w:r>
+        <w:rPr>
+          <w:rFonts w:ascii="Arial" w:hAnsi="Arial" w:cs="Arial"/>
+          <w:noProof/>
+          <w:lang w:val="en-US"/>
+        </w:rPr>
+        <w:drawing>
+          <wp:inline distT="0" distB="0" distL="0" distR="0" wp14:anchorId="6085A9AB" wp14:editId="02CAF930">
+            <wp:extent cx="3600000" cy="1845276"/>
+            <wp:effectExtent l="0" t="0" r="635" b="3175"/>
+            <wp:docPr id="63" name="图片 63"/>
+            <wp:cNvGraphicFramePr>
+              <a:graphicFrameLocks xmlns:a="http://schemas.openxmlformats.org/drawingml/2006/main" noChangeAspect="1"/>
+            </wp:cNvGraphicFramePr>
+            <a:graphic xmlns:a="http://schemas.openxmlformats.org/drawingml/2006/main">
+              <a:graphicData uri="http://schemas.openxmlformats.org/drawingml/2006/picture">
+                <pic:pic xmlns:pic="http://schemas.openxmlformats.org/drawingml/2006/picture">
+                  <pic:nvPicPr>
+                    <pic:cNvPr id="0" name="Picture 4"/>
+                    <pic:cNvPicPr>
+                      <a:picLocks noChangeAspect="1" noChangeArrowheads="1"/>
+                    </pic:cNvPicPr>
+                  </pic:nvPicPr>
+                  <pic:blipFill>
                     <a:blip r:embed="rId62">
                       <a:extLst>
                         <a:ext uri="{28A0092B-C50C-407E-A947-70E740481C1C}">
@@ -20262,7 +20478,7 @@
           <w:color w:val="FF0000"/>
           <w:lang w:val="en-US"/>
         </w:rPr>
-        <w:t>1</w:t>
+        <w:t>2</w:t>
       </w:r>
       <w:r>
         <w:rPr>
@@ -20276,7 +20492,7 @@
           <w:rFonts w:ascii="Arial" w:hAnsi="Arial" w:cs="Arial"/>
           <w:lang w:val="en-US"/>
         </w:rPr>
-        <w:t xml:space="preserve"> Pressure contour map</w:t>
+        <w:t xml:space="preserve"> Density contour map</w:t>
       </w:r>
       <w:r>
         <w:rPr>
@@ -20303,84 +20519,22 @@
     </w:p>
     <w:p>
       <w:pPr>
-        <w:jc w:val="center"/>
-        <w:rPr>
-          <w:rFonts w:ascii="Arial" w:hAnsi="Arial" w:cs="Arial"/>
-        </w:rPr>
-      </w:pPr>
-      <w:r>
-        <w:rPr>
-          <w:rFonts w:ascii="Arial" w:hAnsi="Arial" w:cs="Arial"/>
-          <w:noProof/>
-          <w:lang w:val="en-US"/>
-        </w:rPr>
-        <w:drawing>
-          <wp:inline distT="0" distB="0" distL="0" distR="0" wp14:anchorId="6085A9AB" wp14:editId="02CAF930">
-            <wp:extent cx="3600000" cy="1845276"/>
-            <wp:effectExtent l="0" t="0" r="635" b="3175"/>
-            <wp:docPr id="63" name="图片 63"/>
-            <wp:cNvGraphicFramePr>
-              <a:graphicFrameLocks xmlns:a="http://schemas.openxmlformats.org/drawingml/2006/main" noChangeAspect="1"/>
-            </wp:cNvGraphicFramePr>
-            <a:graphic xmlns:a="http://schemas.openxmlformats.org/drawingml/2006/main">
-              <a:graphicData uri="http://schemas.openxmlformats.org/drawingml/2006/picture">
-                <pic:pic xmlns:pic="http://schemas.openxmlformats.org/drawingml/2006/picture">
-                  <pic:nvPicPr>
-                    <pic:cNvPr id="0" name="Picture 4"/>
-                    <pic:cNvPicPr>
-                      <a:picLocks noChangeAspect="1" noChangeArrowheads="1"/>
-                    </pic:cNvPicPr>
-                  </pic:nvPicPr>
-                  <pic:blipFill>
-                    <a:blip r:embed="rId63">
-                      <a:extLst>
-                        <a:ext uri="{28A0092B-C50C-407E-A947-70E740481C1C}">
-                          <a14:useLocalDpi xmlns:a14="http://schemas.microsoft.com/office/drawing/2010/main" val="0"/>
-                        </a:ext>
-                      </a:extLst>
-                    </a:blip>
-                    <a:srcRect/>
-                    <a:stretch>
-                      <a:fillRect/>
-                    </a:stretch>
-                  </pic:blipFill>
-                  <pic:spPr bwMode="auto">
-                    <a:xfrm>
-                      <a:off x="0" y="0"/>
-                      <a:ext cx="3600000" cy="1845276"/>
-                    </a:xfrm>
-                    <a:prstGeom prst="rect">
-                      <a:avLst/>
-                    </a:prstGeom>
-                    <a:noFill/>
-                  </pic:spPr>
-                </pic:pic>
-              </a:graphicData>
-            </a:graphic>
-          </wp:inline>
-        </w:drawing>
-      </w:r>
-    </w:p>
-    <w:p>
-      <w:pPr>
-        <w:jc w:val="center"/>
-        <w:rPr>
-          <w:rFonts w:ascii="Arial" w:hAnsi="Arial" w:cs="Arial"/>
-          <w:lang w:val="en-US"/>
-        </w:rPr>
-      </w:pPr>
-      <w:r>
-        <w:rPr>
-          <w:rFonts w:ascii="Arial" w:hAnsi="Arial" w:cs="Arial"/>
-          <w:b/>
-          <w:lang w:val="en-US"/>
-        </w:rPr>
-        <w:t xml:space="preserve">Figure </w:t>
-      </w:r>
-      <w:r>
-        <w:rPr>
-          <w:rFonts w:ascii="Arial" w:hAnsi="Arial" w:cs="Arial"/>
-          <w:b/>
+        <w:jc w:val="both"/>
+        <w:rPr>
+          <w:rFonts w:ascii="Arial" w:hAnsi="Arial" w:cs="Arial"/>
+          <w:lang w:val="en-US"/>
+        </w:rPr>
+      </w:pPr>
+      <w:r>
+        <w:rPr>
+          <w:rFonts w:ascii="Arial" w:hAnsi="Arial" w:cs="Arial"/>
+          <w:lang w:val="en-US"/>
+        </w:rPr>
+        <w:t xml:space="preserve">As shown in Figures </w:t>
+      </w:r>
+      <w:r>
+        <w:rPr>
+          <w:rFonts w:ascii="Arial" w:hAnsi="Arial" w:cs="Arial"/>
           <w:color w:val="FF0000"/>
           <w:lang w:val="en-US"/>
         </w:rPr>
@@ -20389,16 +20543,45 @@
       <w:r>
         <w:rPr>
           <w:rFonts w:ascii="Arial" w:hAnsi="Arial" w:cs="Arial"/>
-          <w:b/>
           <w:color w:val="FF0000"/>
           <w:lang w:val="en-US"/>
         </w:rPr>
+        <w:t>.</w:t>
+      </w:r>
+      <w:r>
+        <w:rPr>
+          <w:rFonts w:ascii="Arial" w:hAnsi="Arial" w:cs="Arial"/>
+          <w:color w:val="FF0000"/>
+          <w:lang w:val="en-US"/>
+        </w:rPr>
+        <w:t>19</w:t>
+      </w:r>
+      <w:r>
+        <w:rPr>
+          <w:rFonts w:ascii="Arial" w:hAnsi="Arial" w:cs="Arial"/>
+          <w:lang w:val="en-US"/>
+        </w:rPr>
+        <w:t xml:space="preserve"> - </w:t>
+      </w:r>
+      <w:r>
+        <w:rPr>
+          <w:rFonts w:ascii="Arial" w:hAnsi="Arial" w:cs="Arial"/>
+          <w:color w:val="FF0000"/>
+          <w:lang w:val="en-US"/>
+        </w:rPr>
+        <w:t>4</w:t>
+      </w:r>
+      <w:r>
+        <w:rPr>
+          <w:rFonts w:ascii="Arial" w:hAnsi="Arial" w:cs="Arial"/>
+          <w:color w:val="FF0000"/>
+          <w:lang w:val="en-US"/>
+        </w:rPr>
         <w:t>.2</w:t>
       </w:r>
       <w:r>
         <w:rPr>
           <w:rFonts w:ascii="Arial" w:hAnsi="Arial" w:cs="Arial"/>
-          <w:b/>
           <w:color w:val="FF0000"/>
           <w:lang w:val="en-US"/>
         </w:rPr>
@@ -20406,113 +20589,6 @@
       </w:r>
       <w:r>
         <w:rPr>
-          <w:rFonts w:ascii="Arial" w:hAnsi="Arial" w:cs="Arial" w:hint="eastAsia"/>
-          <w:lang w:val="en-US"/>
-        </w:rPr>
-        <w:t>:</w:t>
-      </w:r>
-      <w:r>
-        <w:rPr>
-          <w:rFonts w:ascii="Arial" w:hAnsi="Arial" w:cs="Arial"/>
-          <w:lang w:val="en-US"/>
-        </w:rPr>
-        <w:t xml:space="preserve"> Density contour map</w:t>
-      </w:r>
-      <w:r>
-        <w:rPr>
-          <w:rFonts w:ascii="Arial" w:hAnsi="Arial" w:cs="Arial"/>
-          <w:lang w:val="en-US"/>
-        </w:rPr>
-        <w:t xml:space="preserve"> (RMA)</w:t>
-      </w:r>
-      <w:r>
-        <w:rPr>
-          <w:rFonts w:ascii="Arial" w:hAnsi="Arial" w:cs="Arial"/>
-          <w:lang w:val="en-US"/>
-        </w:rPr>
-        <w:t>.</w:t>
-      </w:r>
-    </w:p>
-    <w:p>
-      <w:pPr>
-        <w:jc w:val="center"/>
-        <w:rPr>
-          <w:rFonts w:ascii="Arial" w:hAnsi="Arial" w:cs="Arial"/>
-        </w:rPr>
-      </w:pPr>
-    </w:p>
-    <w:p>
-      <w:pPr>
-        <w:jc w:val="both"/>
-        <w:rPr>
-          <w:rFonts w:ascii="Arial" w:hAnsi="Arial" w:cs="Arial"/>
-          <w:lang w:val="en-US"/>
-        </w:rPr>
-      </w:pPr>
-      <w:r>
-        <w:rPr>
-          <w:rFonts w:ascii="Arial" w:hAnsi="Arial" w:cs="Arial"/>
-          <w:lang w:val="en-US"/>
-        </w:rPr>
-        <w:t xml:space="preserve">As shown in Figures </w:t>
-      </w:r>
-      <w:r>
-        <w:rPr>
-          <w:rFonts w:ascii="Arial" w:hAnsi="Arial" w:cs="Arial"/>
-          <w:color w:val="FF0000"/>
-          <w:lang w:val="en-US"/>
-        </w:rPr>
-        <w:t>4</w:t>
-      </w:r>
-      <w:r>
-        <w:rPr>
-          <w:rFonts w:ascii="Arial" w:hAnsi="Arial" w:cs="Arial"/>
-          <w:color w:val="FF0000"/>
-          <w:lang w:val="en-US"/>
-        </w:rPr>
-        <w:t>.</w:t>
-      </w:r>
-      <w:r>
-        <w:rPr>
-          <w:rFonts w:ascii="Arial" w:hAnsi="Arial" w:cs="Arial"/>
-          <w:color w:val="FF0000"/>
-          <w:lang w:val="en-US"/>
-        </w:rPr>
-        <w:t>19</w:t>
-      </w:r>
-      <w:r>
-        <w:rPr>
-          <w:rFonts w:ascii="Arial" w:hAnsi="Arial" w:cs="Arial"/>
-          <w:lang w:val="en-US"/>
-        </w:rPr>
-        <w:t xml:space="preserve"> - </w:t>
-      </w:r>
-      <w:r>
-        <w:rPr>
-          <w:rFonts w:ascii="Arial" w:hAnsi="Arial" w:cs="Arial"/>
-          <w:color w:val="FF0000"/>
-          <w:lang w:val="en-US"/>
-        </w:rPr>
-        <w:t>4</w:t>
-      </w:r>
-      <w:r>
-        <w:rPr>
-          <w:rFonts w:ascii="Arial" w:hAnsi="Arial" w:cs="Arial"/>
-          <w:color w:val="FF0000"/>
-          <w:lang w:val="en-US"/>
-        </w:rPr>
-        <w:t>.2</w:t>
-      </w:r>
-      <w:r>
-        <w:rPr>
-          <w:rFonts w:ascii="Arial" w:hAnsi="Arial" w:cs="Arial"/>
-          <w:color w:val="FF0000"/>
-          <w:lang w:val="en-US"/>
-        </w:rPr>
-        <w:t>2</w:t>
-      </w:r>
-      <w:r>
-        <w:rPr>
           <w:rFonts w:ascii="Arial" w:hAnsi="Arial" w:cs="Arial"/>
           <w:lang w:val="en-US"/>
         </w:rPr>
@@ -20528,7 +20604,7 @@
           <w:lang w:val="en-US"/>
         </w:rPr>
       </w:pPr>
-      <w:bookmarkStart w:id="105" w:name="_Toc80447403"/>
+      <w:bookmarkStart w:id="107" w:name="_Toc80447403"/>
       <w:r>
         <w:rPr>
           <w:rFonts w:ascii="Arial" w:hAnsi="Arial" w:cs="Arial"/>
@@ -20546,7 +20622,7 @@
         </w:rPr>
         <w:t>.4.3 Timing</w:t>
       </w:r>
-      <w:bookmarkEnd w:id="105"/>
+      <w:bookmarkEnd w:id="107"/>
     </w:p>
     <w:p>
       <w:pPr>
@@ -20769,7 +20845,7 @@
                     </pic:cNvPicPr>
                   </pic:nvPicPr>
                   <pic:blipFill>
-                    <a:blip r:embed="rId83">
+                    <a:blip r:embed="rId82">
                       <a:extLst>
                         <a:ext uri="{28A0092B-C50C-407E-A947-70E740481C1C}">
                           <a14:useLocalDpi xmlns:a14="http://schemas.microsoft.com/office/drawing/2010/main" val="0"/>
@@ -20837,7 +20913,7 @@
                     <pic:cNvPicPr/>
                   </pic:nvPicPr>
                   <pic:blipFill rotWithShape="1">
-                    <a:blip r:embed="rId78"/>
+                    <a:blip r:embed="rId77"/>
                     <a:srcRect r="10164"/>
                     <a:stretch/>
                   </pic:blipFill>
@@ -20981,9 +21057,9 @@
           <w:color w:val="auto"/>
         </w:rPr>
       </w:pPr>
-      <w:bookmarkStart w:id="106" w:name="_Toc80736004"/>
-      <w:bookmarkStart w:id="107" w:name="_Toc80736057"/>
-      <w:bookmarkStart w:id="108" w:name="_Toc80800565"/>
+      <w:bookmarkStart w:id="108" w:name="_Toc80736004"/>
+      <w:bookmarkStart w:id="109" w:name="_Toc80736057"/>
+      <w:bookmarkStart w:id="110" w:name="_Toc80800565"/>
       <w:r>
         <w:rPr>
           <w:rFonts w:ascii="Arial" w:hAnsi="Arial" w:cs="Arial"/>
@@ -21013,9 +21089,9 @@
         </w:rPr>
         <w:t>introduction</w:t>
       </w:r>
-      <w:bookmarkEnd w:id="106"/>
-      <w:bookmarkEnd w:id="107"/>
       <w:bookmarkEnd w:id="108"/>
+      <w:bookmarkEnd w:id="109"/>
+      <w:bookmarkEnd w:id="110"/>
     </w:p>
     <w:p>
       <w:pPr>
@@ -21029,9 +21105,9 @@
           <w:szCs w:val="26"/>
         </w:rPr>
       </w:pPr>
-      <w:bookmarkStart w:id="109" w:name="_Toc80736005"/>
-      <w:bookmarkStart w:id="110" w:name="_Toc80736058"/>
-      <w:bookmarkStart w:id="111" w:name="_Toc80800566"/>
+      <w:bookmarkStart w:id="111" w:name="_Toc80736005"/>
+      <w:bookmarkStart w:id="112" w:name="_Toc80736058"/>
+      <w:bookmarkStart w:id="113" w:name="_Toc80800566"/>
       <w:r>
         <w:rPr>
           <w:rFonts w:ascii="Arial" w:eastAsia="等线 Light" w:hAnsi="Arial" w:cs="Arial"/>
@@ -21064,9 +21140,9 @@
         </w:rPr>
         <w:t>verview</w:t>
       </w:r>
-      <w:bookmarkEnd w:id="109"/>
-      <w:bookmarkEnd w:id="110"/>
       <w:bookmarkEnd w:id="111"/>
+      <w:bookmarkEnd w:id="112"/>
+      <w:bookmarkEnd w:id="113"/>
     </w:p>
     <w:p>
       <w:pPr>
@@ -21085,6 +21161,7 @@
           <w:lang w:val="en-US"/>
         </w:rPr>
       </w:pPr>
+      <w:bookmarkStart w:id="114" w:name="OLE_LINK9"/>
       <w:r>
         <w:rPr>
           <w:rFonts w:ascii="Arial" w:hAnsi="Arial" w:cs="Arial"/>
@@ -21109,6 +21186,7 @@
         <w:t>CUDA (Compute Unified Device Architecture), is a computing platform from graphics card manufacturer NVIDIA. CUDA is a general-purpose parallel computing architecture introduced by NVIDIA that enables GPUs to solve complex computational problems. It consists of the CUDA Instruction Set Architecture (ISA) and the GPU's internal parallel computing engine. CUDA programming model makes it very easy for developers to perform complex calculations, significantly reducing development time and increased efficiency.</w:t>
       </w:r>
     </w:p>
+    <w:bookmarkEnd w:id="114"/>
     <w:p>
       <w:pPr>
         <w:rPr>
@@ -21128,9 +21206,9 @@
           <w:szCs w:val="26"/>
         </w:rPr>
       </w:pPr>
-      <w:bookmarkStart w:id="112" w:name="_Toc80736006"/>
-      <w:bookmarkStart w:id="113" w:name="_Toc80736059"/>
-      <w:bookmarkStart w:id="114" w:name="_Toc80800567"/>
+      <w:bookmarkStart w:id="115" w:name="_Toc80736006"/>
+      <w:bookmarkStart w:id="116" w:name="_Toc80736059"/>
+      <w:bookmarkStart w:id="117" w:name="_Toc80800567"/>
       <w:r>
         <w:rPr>
           <w:rFonts w:ascii="Arial" w:eastAsia="等线 Light" w:hAnsi="Arial" w:cs="Arial"/>
@@ -21147,9 +21225,9 @@
         </w:rPr>
         <w:t>.2 GPU architecture features</w:t>
       </w:r>
-      <w:bookmarkEnd w:id="112"/>
-      <w:bookmarkEnd w:id="113"/>
-      <w:bookmarkEnd w:id="114"/>
+      <w:bookmarkEnd w:id="115"/>
+      <w:bookmarkEnd w:id="116"/>
+      <w:bookmarkEnd w:id="117"/>
     </w:p>
     <w:p>
       <w:pPr>
@@ -21240,7 +21318,7 @@
                     </pic:cNvPicPr>
                   </pic:nvPicPr>
                   <pic:blipFill rotWithShape="1">
-                    <a:blip r:embed="rId84">
+                    <a:blip r:embed="rId83">
                       <a:extLst>
                         <a:ext uri="{28A0092B-C50C-407E-A947-70E740481C1C}">
                           <a14:useLocalDpi xmlns:a14="http://schemas.microsoft.com/office/drawing/2010/main" val="0"/>
@@ -21441,7 +21519,7 @@
                     </pic:cNvPicPr>
                   </pic:nvPicPr>
                   <pic:blipFill>
-                    <a:blip r:embed="rId85">
+                    <a:blip r:embed="rId84">
                       <a:extLst>
                         <a:ext uri="{28A0092B-C50C-407E-A947-70E740481C1C}">
                           <a14:useLocalDpi xmlns:a14="http://schemas.microsoft.com/office/drawing/2010/main" val="0"/>
@@ -21682,7 +21760,7 @@
                     </pic:cNvPicPr>
                   </pic:nvPicPr>
                   <pic:blipFill>
-                    <a:blip r:embed="rId86">
+                    <a:blip r:embed="rId85">
                       <a:extLst>
                         <a:ext uri="{28A0092B-C50C-407E-A947-70E740481C1C}">
                           <a14:useLocalDpi xmlns:a14="http://schemas.microsoft.com/office/drawing/2010/main" val="0"/>
@@ -21813,9 +21891,9 @@
           <w:szCs w:val="26"/>
         </w:rPr>
       </w:pPr>
-      <w:bookmarkStart w:id="115" w:name="_Toc80736007"/>
-      <w:bookmarkStart w:id="116" w:name="_Toc80736060"/>
-      <w:bookmarkStart w:id="117" w:name="_Toc80800568"/>
+      <w:bookmarkStart w:id="118" w:name="_Toc80736007"/>
+      <w:bookmarkStart w:id="119" w:name="_Toc80736060"/>
+      <w:bookmarkStart w:id="120" w:name="_Toc80800568"/>
       <w:r>
         <w:rPr>
           <w:rFonts w:ascii="Arial" w:eastAsia="等线 Light" w:hAnsi="Arial" w:cs="Arial"/>
@@ -21889,9 +21967,9 @@
         </w:rPr>
         <w:t>odel</w:t>
       </w:r>
-      <w:bookmarkEnd w:id="115"/>
-      <w:bookmarkEnd w:id="116"/>
-      <w:bookmarkEnd w:id="117"/>
+      <w:bookmarkEnd w:id="118"/>
+      <w:bookmarkEnd w:id="119"/>
+      <w:bookmarkEnd w:id="120"/>
     </w:p>
     <w:p>
       <w:pPr>
@@ -22067,7 +22145,7 @@
                     </pic:cNvPicPr>
                   </pic:nvPicPr>
                   <pic:blipFill>
-                    <a:blip r:embed="rId87">
+                    <a:blip r:embed="rId86">
                       <a:extLst>
                         <a:ext uri="{28A0092B-C50C-407E-A947-70E740481C1C}">
                           <a14:useLocalDpi xmlns:a14="http://schemas.microsoft.com/office/drawing/2010/main" val="0"/>
@@ -22269,7 +22347,7 @@
                     </pic:cNvPicPr>
                   </pic:nvPicPr>
                   <pic:blipFill>
-                    <a:blip r:embed="rId88">
+                    <a:blip r:embed="rId87">
                       <a:extLst>
                         <a:ext uri="{28A0092B-C50C-407E-A947-70E740481C1C}">
                           <a14:useLocalDpi xmlns:a14="http://schemas.microsoft.com/office/drawing/2010/main" val="0"/>
@@ -22361,9 +22439,9 @@
           <w:szCs w:val="26"/>
         </w:rPr>
       </w:pPr>
-      <w:bookmarkStart w:id="118" w:name="_Toc80736008"/>
-      <w:bookmarkStart w:id="119" w:name="_Toc80736061"/>
-      <w:bookmarkStart w:id="120" w:name="_Toc80800569"/>
+      <w:bookmarkStart w:id="121" w:name="_Toc80736008"/>
+      <w:bookmarkStart w:id="122" w:name="_Toc80736061"/>
+      <w:bookmarkStart w:id="123" w:name="_Toc80800569"/>
       <w:r>
         <w:rPr>
           <w:rFonts w:ascii="Arial" w:eastAsia="等线 Light" w:hAnsi="Arial" w:cs="Arial"/>
@@ -22404,9 +22482,9 @@
         </w:rPr>
         <w:t>CUDA Memory Model</w:t>
       </w:r>
-      <w:bookmarkEnd w:id="118"/>
-      <w:bookmarkEnd w:id="119"/>
-      <w:bookmarkEnd w:id="120"/>
+      <w:bookmarkEnd w:id="121"/>
+      <w:bookmarkEnd w:id="122"/>
+      <w:bookmarkEnd w:id="123"/>
     </w:p>
     <w:p>
       <w:pPr>
@@ -22609,7 +22687,7 @@
                     <pic:cNvPicPr/>
                   </pic:nvPicPr>
                   <pic:blipFill>
-                    <a:blip r:embed="rId89">
+                    <a:blip r:embed="rId88">
                       <a:extLst>
                         <a:ext uri="{28A0092B-C50C-407E-A947-70E740481C1C}">
                           <a14:useLocalDpi xmlns:a14="http://schemas.microsoft.com/office/drawing/2010/main" val="0"/>
@@ -22714,10 +22792,10 @@
           <w:color w:val="auto"/>
         </w:rPr>
       </w:pPr>
-      <w:bookmarkStart w:id="121" w:name="_Toc80644457"/>
-      <w:bookmarkStart w:id="122" w:name="_Toc80736009"/>
-      <w:bookmarkStart w:id="123" w:name="_Toc80736062"/>
-      <w:bookmarkStart w:id="124" w:name="_Toc80800570"/>
+      <w:bookmarkStart w:id="124" w:name="_Toc80644457"/>
+      <w:bookmarkStart w:id="125" w:name="_Toc80736009"/>
+      <w:bookmarkStart w:id="126" w:name="_Toc80736062"/>
+      <w:bookmarkStart w:id="127" w:name="_Toc80800570"/>
       <w:r>
         <w:rPr>
           <w:rFonts w:ascii="Arial" w:hAnsi="Arial" w:cs="Arial"/>
@@ -22747,10 +22825,10 @@
         </w:rPr>
         <w:t>implementation</w:t>
       </w:r>
-      <w:bookmarkEnd w:id="121"/>
-      <w:bookmarkEnd w:id="122"/>
-      <w:bookmarkEnd w:id="123"/>
       <w:bookmarkEnd w:id="124"/>
+      <w:bookmarkEnd w:id="125"/>
+      <w:bookmarkEnd w:id="126"/>
+      <w:bookmarkEnd w:id="127"/>
     </w:p>
     <w:p>
       <w:pPr>
@@ -22764,10 +22842,10 @@
           <w:szCs w:val="26"/>
         </w:rPr>
       </w:pPr>
-      <w:bookmarkStart w:id="125" w:name="_Toc80644458"/>
-      <w:bookmarkStart w:id="126" w:name="_Toc80736010"/>
-      <w:bookmarkStart w:id="127" w:name="_Toc80736063"/>
-      <w:bookmarkStart w:id="128" w:name="_Toc80800571"/>
+      <w:bookmarkStart w:id="128" w:name="_Toc80644458"/>
+      <w:bookmarkStart w:id="129" w:name="_Toc80736010"/>
+      <w:bookmarkStart w:id="130" w:name="_Toc80736063"/>
+      <w:bookmarkStart w:id="131" w:name="_Toc80800571"/>
       <w:r>
         <w:rPr>
           <w:rFonts w:ascii="Arial" w:eastAsia="等线 Light" w:hAnsi="Arial" w:cs="Arial"/>
@@ -22792,10 +22870,10 @@
         </w:rPr>
         <w:t>Hardware of the test system</w:t>
       </w:r>
-      <w:bookmarkEnd w:id="125"/>
-      <w:bookmarkEnd w:id="126"/>
-      <w:bookmarkEnd w:id="127"/>
       <w:bookmarkEnd w:id="128"/>
+      <w:bookmarkEnd w:id="129"/>
+      <w:bookmarkEnd w:id="130"/>
+      <w:bookmarkEnd w:id="131"/>
     </w:p>
     <w:p/>
     <w:p>
@@ -23249,10 +23327,10 @@
           <w:szCs w:val="26"/>
         </w:rPr>
       </w:pPr>
-      <w:bookmarkStart w:id="129" w:name="_Toc80644459"/>
-      <w:bookmarkStart w:id="130" w:name="_Toc80736011"/>
-      <w:bookmarkStart w:id="131" w:name="_Toc80736064"/>
-      <w:bookmarkStart w:id="132" w:name="_Toc80800572"/>
+      <w:bookmarkStart w:id="132" w:name="_Toc80644459"/>
+      <w:bookmarkStart w:id="133" w:name="_Toc80736011"/>
+      <w:bookmarkStart w:id="134" w:name="_Toc80736064"/>
+      <w:bookmarkStart w:id="135" w:name="_Toc80800572"/>
       <w:r>
         <w:rPr>
           <w:rFonts w:ascii="Arial" w:eastAsia="等线 Light" w:hAnsi="Arial" w:cs="Arial"/>
@@ -23285,10 +23363,10 @@
         </w:rPr>
         <w:t>mplementation</w:t>
       </w:r>
-      <w:bookmarkEnd w:id="129"/>
-      <w:bookmarkEnd w:id="130"/>
-      <w:bookmarkEnd w:id="131"/>
       <w:bookmarkEnd w:id="132"/>
+      <w:bookmarkEnd w:id="133"/>
+      <w:bookmarkEnd w:id="134"/>
+      <w:bookmarkEnd w:id="135"/>
     </w:p>
     <w:p>
       <w:pPr>
@@ -23367,7 +23445,7 @@
                     </pic:cNvPicPr>
                   </pic:nvPicPr>
                   <pic:blipFill>
-                    <a:blip r:embed="rId90">
+                    <a:blip r:embed="rId89">
                       <a:extLst>
                         <a:ext uri="{28A0092B-C50C-407E-A947-70E740481C1C}">
                           <a14:useLocalDpi xmlns:a14="http://schemas.microsoft.com/office/drawing/2010/main" val="0"/>
@@ -23543,7 +23621,7 @@
                     <pic:cNvPicPr/>
                   </pic:nvPicPr>
                   <pic:blipFill rotWithShape="1">
-                    <a:blip r:embed="rId91">
+                    <a:blip r:embed="rId90">
                       <a:extLst>
                         <a:ext uri="{28A0092B-C50C-407E-A947-70E740481C1C}">
                           <a14:useLocalDpi xmlns:a14="http://schemas.microsoft.com/office/drawing/2010/main" val="0"/>
@@ -23627,7 +23705,7 @@
                     <pic:cNvPicPr/>
                   </pic:nvPicPr>
                   <pic:blipFill rotWithShape="1">
-                    <a:blip r:embed="rId92">
+                    <a:blip r:embed="rId91">
                       <a:extLst>
                         <a:ext uri="{28A0092B-C50C-407E-A947-70E740481C1C}">
                           <a14:useLocalDpi xmlns:a14="http://schemas.microsoft.com/office/drawing/2010/main" val="0"/>
@@ -23680,10 +23758,10 @@
           <w:szCs w:val="26"/>
         </w:rPr>
       </w:pPr>
-      <w:bookmarkStart w:id="133" w:name="_Toc80644460"/>
-      <w:bookmarkStart w:id="134" w:name="_Toc80736012"/>
-      <w:bookmarkStart w:id="135" w:name="_Toc80736065"/>
-      <w:bookmarkStart w:id="136" w:name="_Toc80800573"/>
+      <w:bookmarkStart w:id="136" w:name="_Toc80644460"/>
+      <w:bookmarkStart w:id="137" w:name="_Toc80736012"/>
+      <w:bookmarkStart w:id="138" w:name="_Toc80736065"/>
+      <w:bookmarkStart w:id="139" w:name="_Toc80800573"/>
       <w:r>
         <w:rPr>
           <w:rFonts w:ascii="Arial" w:eastAsia="等线 Light" w:hAnsi="Arial" w:cs="Arial"/>
@@ -23708,10 +23786,10 @@
         </w:rPr>
         <w:t xml:space="preserve"> Output</w:t>
       </w:r>
-      <w:bookmarkEnd w:id="133"/>
-      <w:bookmarkEnd w:id="134"/>
-      <w:bookmarkEnd w:id="135"/>
       <w:bookmarkEnd w:id="136"/>
+      <w:bookmarkEnd w:id="137"/>
+      <w:bookmarkEnd w:id="138"/>
+      <w:bookmarkEnd w:id="139"/>
     </w:p>
     <w:p>
       <w:pPr>
@@ -24014,6 +24092,133 @@
                     </pic:cNvPicPr>
                   </pic:nvPicPr>
                   <pic:blipFill>
+                    <a:blip r:embed="rId61">
+                      <a:extLst>
+                        <a:ext uri="{28A0092B-C50C-407E-A947-70E740481C1C}">
+                          <a14:useLocalDpi xmlns:a14="http://schemas.microsoft.com/office/drawing/2010/main" val="0"/>
+                        </a:ext>
+                      </a:extLst>
+                    </a:blip>
+                    <a:srcRect/>
+                    <a:stretch>
+                      <a:fillRect/>
+                    </a:stretch>
+                  </pic:blipFill>
+                  <pic:spPr bwMode="auto">
+                    <a:xfrm>
+                      <a:off x="0" y="0"/>
+                      <a:ext cx="3600000" cy="1845276"/>
+                    </a:xfrm>
+                    <a:prstGeom prst="rect">
+                      <a:avLst/>
+                    </a:prstGeom>
+                    <a:noFill/>
+                  </pic:spPr>
+                </pic:pic>
+              </a:graphicData>
+            </a:graphic>
+          </wp:inline>
+        </w:drawing>
+      </w:r>
+    </w:p>
+    <w:p>
+      <w:pPr>
+        <w:jc w:val="center"/>
+        <w:rPr>
+          <w:rFonts w:ascii="Arial" w:hAnsi="Arial" w:cs="Arial"/>
+          <w:b/>
+          <w:bCs/>
+        </w:rPr>
+      </w:pPr>
+      <w:r>
+        <w:rPr>
+          <w:rFonts w:ascii="Arial" w:hAnsi="Arial" w:cs="Arial"/>
+          <w:b/>
+          <w:bCs/>
+        </w:rPr>
+        <w:t>Figure</w:t>
+      </w:r>
+      <w:r>
+        <w:rPr>
+          <w:rFonts w:ascii="Arial" w:hAnsi="Arial" w:cs="Arial"/>
+          <w:b/>
+          <w:bCs/>
+        </w:rPr>
+        <w:t xml:space="preserve"> </w:t>
+      </w:r>
+      <w:r>
+        <w:rPr>
+          <w:rFonts w:ascii="Arial" w:hAnsi="Arial" w:cs="Arial"/>
+          <w:b/>
+          <w:bCs/>
+          <w:color w:val="FF0000"/>
+        </w:rPr>
+        <w:t>6</w:t>
+      </w:r>
+      <w:r>
+        <w:rPr>
+          <w:rFonts w:ascii="Arial" w:hAnsi="Arial" w:cs="Arial"/>
+          <w:b/>
+          <w:bCs/>
+          <w:color w:val="FF0000"/>
+        </w:rPr>
+        <w:t>.4</w:t>
+      </w:r>
+      <w:r>
+        <w:rPr>
+          <w:rFonts w:ascii="Arial" w:hAnsi="Arial" w:cs="Arial" w:hint="eastAsia"/>
+          <w:bCs/>
+        </w:rPr>
+        <w:t>:</w:t>
+      </w:r>
+      <w:r>
+        <w:rPr>
+          <w:rFonts w:ascii="Arial" w:hAnsi="Arial" w:cs="Arial"/>
+          <w:bCs/>
+        </w:rPr>
+        <w:t xml:space="preserve"> Pressure contour map (CUDA).</w:t>
+      </w:r>
+    </w:p>
+    <w:p>
+      <w:pPr>
+        <w:jc w:val="center"/>
+        <w:rPr>
+          <w:rFonts w:ascii="Arial" w:hAnsi="Arial" w:cs="Arial"/>
+        </w:rPr>
+      </w:pPr>
+    </w:p>
+    <w:p>
+      <w:pPr>
+        <w:jc w:val="center"/>
+        <w:rPr>
+          <w:rFonts w:ascii="Arial" w:hAnsi="Arial" w:cs="Arial"/>
+        </w:rPr>
+      </w:pPr>
+      <w:r>
+        <w:rPr>
+          <w:rFonts w:ascii="Arial" w:hAnsi="Arial" w:cs="Arial"/>
+          <w:noProof/>
+          <w:lang w:val="en-US"/>
+        </w:rPr>
+        <w:lastRenderedPageBreak/>
+        <w:drawing>
+          <wp:inline distT="0" distB="0" distL="0" distR="0" wp14:anchorId="6E4491FB" wp14:editId="57A13E19">
+            <wp:extent cx="3600000" cy="1845276"/>
+            <wp:effectExtent l="0" t="0" r="635" b="3175"/>
+            <wp:docPr id="80" name="图片 80"/>
+            <wp:cNvGraphicFramePr>
+              <a:graphicFrameLocks xmlns:a="http://schemas.openxmlformats.org/drawingml/2006/main" noChangeAspect="1"/>
+            </wp:cNvGraphicFramePr>
+            <a:graphic xmlns:a="http://schemas.openxmlformats.org/drawingml/2006/main">
+              <a:graphicData uri="http://schemas.openxmlformats.org/drawingml/2006/picture">
+                <pic:pic xmlns:pic="http://schemas.openxmlformats.org/drawingml/2006/picture">
+                  <pic:nvPicPr>
+                    <pic:cNvPr id="0" name="Picture 4"/>
+                    <pic:cNvPicPr>
+                      <a:picLocks noChangeAspect="1" noChangeArrowheads="1"/>
+                    </pic:cNvPicPr>
+                  </pic:nvPicPr>
+                  <pic:blipFill>
                     <a:blip r:embed="rId62">
                       <a:extLst>
                         <a:ext uri="{28A0092B-C50C-407E-A947-70E740481C1C}">
@@ -24058,133 +24263,6 @@
           <w:b/>
           <w:bCs/>
         </w:rPr>
-        <w:t>Figure</w:t>
-      </w:r>
-      <w:r>
-        <w:rPr>
-          <w:rFonts w:ascii="Arial" w:hAnsi="Arial" w:cs="Arial"/>
-          <w:b/>
-          <w:bCs/>
-        </w:rPr>
-        <w:t xml:space="preserve"> </w:t>
-      </w:r>
-      <w:r>
-        <w:rPr>
-          <w:rFonts w:ascii="Arial" w:hAnsi="Arial" w:cs="Arial"/>
-          <w:b/>
-          <w:bCs/>
-          <w:color w:val="FF0000"/>
-        </w:rPr>
-        <w:t>6</w:t>
-      </w:r>
-      <w:r>
-        <w:rPr>
-          <w:rFonts w:ascii="Arial" w:hAnsi="Arial" w:cs="Arial"/>
-          <w:b/>
-          <w:bCs/>
-          <w:color w:val="FF0000"/>
-        </w:rPr>
-        <w:t>.4</w:t>
-      </w:r>
-      <w:r>
-        <w:rPr>
-          <w:rFonts w:ascii="Arial" w:hAnsi="Arial" w:cs="Arial" w:hint="eastAsia"/>
-          <w:bCs/>
-        </w:rPr>
-        <w:t>:</w:t>
-      </w:r>
-      <w:r>
-        <w:rPr>
-          <w:rFonts w:ascii="Arial" w:hAnsi="Arial" w:cs="Arial"/>
-          <w:bCs/>
-        </w:rPr>
-        <w:t xml:space="preserve"> Pressure contour map (CUDA).</w:t>
-      </w:r>
-    </w:p>
-    <w:p>
-      <w:pPr>
-        <w:jc w:val="center"/>
-        <w:rPr>
-          <w:rFonts w:ascii="Arial" w:hAnsi="Arial" w:cs="Arial"/>
-        </w:rPr>
-      </w:pPr>
-    </w:p>
-    <w:p>
-      <w:pPr>
-        <w:jc w:val="center"/>
-        <w:rPr>
-          <w:rFonts w:ascii="Arial" w:hAnsi="Arial" w:cs="Arial"/>
-        </w:rPr>
-      </w:pPr>
-      <w:r>
-        <w:rPr>
-          <w:rFonts w:ascii="Arial" w:hAnsi="Arial" w:cs="Arial"/>
-          <w:noProof/>
-          <w:lang w:val="en-US"/>
-        </w:rPr>
-        <w:lastRenderedPageBreak/>
-        <w:drawing>
-          <wp:inline distT="0" distB="0" distL="0" distR="0" wp14:anchorId="6E4491FB" wp14:editId="57A13E19">
-            <wp:extent cx="3600000" cy="1845276"/>
-            <wp:effectExtent l="0" t="0" r="635" b="3175"/>
-            <wp:docPr id="80" name="图片 80"/>
-            <wp:cNvGraphicFramePr>
-              <a:graphicFrameLocks xmlns:a="http://schemas.openxmlformats.org/drawingml/2006/main" noChangeAspect="1"/>
-            </wp:cNvGraphicFramePr>
-            <a:graphic xmlns:a="http://schemas.openxmlformats.org/drawingml/2006/main">
-              <a:graphicData uri="http://schemas.openxmlformats.org/drawingml/2006/picture">
-                <pic:pic xmlns:pic="http://schemas.openxmlformats.org/drawingml/2006/picture">
-                  <pic:nvPicPr>
-                    <pic:cNvPr id="0" name="Picture 4"/>
-                    <pic:cNvPicPr>
-                      <a:picLocks noChangeAspect="1" noChangeArrowheads="1"/>
-                    </pic:cNvPicPr>
-                  </pic:nvPicPr>
-                  <pic:blipFill>
-                    <a:blip r:embed="rId63">
-                      <a:extLst>
-                        <a:ext uri="{28A0092B-C50C-407E-A947-70E740481C1C}">
-                          <a14:useLocalDpi xmlns:a14="http://schemas.microsoft.com/office/drawing/2010/main" val="0"/>
-                        </a:ext>
-                      </a:extLst>
-                    </a:blip>
-                    <a:srcRect/>
-                    <a:stretch>
-                      <a:fillRect/>
-                    </a:stretch>
-                  </pic:blipFill>
-                  <pic:spPr bwMode="auto">
-                    <a:xfrm>
-                      <a:off x="0" y="0"/>
-                      <a:ext cx="3600000" cy="1845276"/>
-                    </a:xfrm>
-                    <a:prstGeom prst="rect">
-                      <a:avLst/>
-                    </a:prstGeom>
-                    <a:noFill/>
-                  </pic:spPr>
-                </pic:pic>
-              </a:graphicData>
-            </a:graphic>
-          </wp:inline>
-        </w:drawing>
-      </w:r>
-    </w:p>
-    <w:p>
-      <w:pPr>
-        <w:jc w:val="center"/>
-        <w:rPr>
-          <w:rFonts w:ascii="Arial" w:hAnsi="Arial" w:cs="Arial"/>
-          <w:b/>
-          <w:bCs/>
-        </w:rPr>
-      </w:pPr>
-      <w:r>
-        <w:rPr>
-          <w:rFonts w:ascii="Arial" w:hAnsi="Arial" w:cs="Arial"/>
-          <w:b/>
-          <w:bCs/>
-        </w:rPr>
         <w:t xml:space="preserve">Figure </w:t>
       </w:r>
       <w:r>
@@ -24309,10 +24387,10 @@
           <w:szCs w:val="26"/>
         </w:rPr>
       </w:pPr>
-      <w:bookmarkStart w:id="137" w:name="_Toc80644461"/>
-      <w:bookmarkStart w:id="138" w:name="_Toc80736013"/>
-      <w:bookmarkStart w:id="139" w:name="_Toc80736066"/>
-      <w:bookmarkStart w:id="140" w:name="_Toc80800574"/>
+      <w:bookmarkStart w:id="140" w:name="_Toc80644461"/>
+      <w:bookmarkStart w:id="141" w:name="_Toc80736013"/>
+      <w:bookmarkStart w:id="142" w:name="_Toc80736066"/>
+      <w:bookmarkStart w:id="143" w:name="_Toc80800574"/>
       <w:r>
         <w:rPr>
           <w:rFonts w:ascii="Arial" w:eastAsia="等线 Light" w:hAnsi="Arial" w:cs="Arial"/>
@@ -24345,10 +24423,10 @@
         </w:rPr>
         <w:t>Timing</w:t>
       </w:r>
-      <w:bookmarkEnd w:id="137"/>
-      <w:bookmarkEnd w:id="138"/>
-      <w:bookmarkEnd w:id="139"/>
       <w:bookmarkEnd w:id="140"/>
+      <w:bookmarkEnd w:id="141"/>
+      <w:bookmarkEnd w:id="142"/>
+      <w:bookmarkEnd w:id="143"/>
     </w:p>
     <w:p>
       <w:pPr>
@@ -24468,7 +24546,7 @@
                     <pic:cNvPicPr/>
                   </pic:nvPicPr>
                   <pic:blipFill>
-                    <a:blip r:embed="rId93"/>
+                    <a:blip r:embed="rId92"/>
                     <a:stretch>
                       <a:fillRect/>
                     </a:stretch>
@@ -24540,28 +24618,19 @@
     </w:p>
     <w:p>
       <w:pPr>
-        <w:jc w:val="center"/>
+        <w:jc w:val="both"/>
+        <w:rPr>
+          <w:rFonts w:ascii="Arial" w:hAnsi="Arial" w:cs="Arial"/>
+          <w:lang w:val="en-US"/>
+        </w:rPr>
+      </w:pPr>
+      <w:r>
         <w:rPr>
           <w:rFonts w:ascii="Arial" w:hAnsi="Arial" w:cs="Arial"/>
           <w:b/>
-          <w:bCs/>
-        </w:rPr>
-      </w:pPr>
-    </w:p>
-    <w:p>
-      <w:pPr>
-        <w:jc w:val="both"/>
-        <w:rPr>
-          <w:rFonts w:ascii="Arial" w:hAnsi="Arial" w:cs="Arial"/>
-          <w:lang w:val="en-US"/>
-        </w:rPr>
-      </w:pPr>
-      <w:r>
-        <w:rPr>
-          <w:rFonts w:ascii="Arial" w:hAnsi="Arial" w:cs="Arial"/>
-          <w:b/>
-          <w:lang w:val="en-US"/>
-        </w:rPr>
+          <w:lang w:val="en-US"/>
+        </w:rPr>
+        <w:lastRenderedPageBreak/>
         <w:t xml:space="preserve">Table </w:t>
       </w:r>
       <w:r>
@@ -24620,7 +24689,7 @@
                     </pic:cNvPicPr>
                   </pic:nvPicPr>
                   <pic:blipFill>
-                    <a:blip r:embed="rId94">
+                    <a:blip r:embed="rId93">
                       <a:extLst>
                         <a:ext uri="{28A0092B-C50C-407E-A947-70E740481C1C}">
                           <a14:useLocalDpi xmlns:a14="http://schemas.microsoft.com/office/drawing/2010/main" val="0"/>
@@ -24709,10 +24778,10 @@
           <w:szCs w:val="26"/>
         </w:rPr>
       </w:pPr>
-      <w:bookmarkStart w:id="141" w:name="_Toc80644462"/>
-      <w:bookmarkStart w:id="142" w:name="_Toc80736014"/>
-      <w:bookmarkStart w:id="143" w:name="_Toc80736067"/>
-      <w:bookmarkStart w:id="144" w:name="_Toc80800575"/>
+      <w:bookmarkStart w:id="144" w:name="_Toc80644462"/>
+      <w:bookmarkStart w:id="145" w:name="_Toc80736014"/>
+      <w:bookmarkStart w:id="146" w:name="_Toc80736067"/>
+      <w:bookmarkStart w:id="147" w:name="_Toc80800575"/>
       <w:r>
         <w:rPr>
           <w:rFonts w:ascii="Arial" w:eastAsia="等线 Light" w:hAnsi="Arial" w:cs="Arial"/>
@@ -24745,10 +24814,10 @@
         </w:rPr>
         <w:t>Profiling</w:t>
       </w:r>
-      <w:bookmarkEnd w:id="141"/>
-      <w:bookmarkEnd w:id="142"/>
-      <w:bookmarkEnd w:id="143"/>
       <w:bookmarkEnd w:id="144"/>
+      <w:bookmarkEnd w:id="145"/>
+      <w:bookmarkEnd w:id="146"/>
+      <w:bookmarkEnd w:id="147"/>
     </w:p>
     <w:p>
       <w:pPr>
@@ -24826,7 +24895,7 @@
                     <pic:cNvPicPr/>
                   </pic:nvPicPr>
                   <pic:blipFill>
-                    <a:blip r:embed="rId95" cstate="print">
+                    <a:blip r:embed="rId94" cstate="print">
                       <a:extLst>
                         <a:ext uri="{28A0092B-C50C-407E-A947-70E740481C1C}">
                           <a14:useLocalDpi xmlns:a14="http://schemas.microsoft.com/office/drawing/2010/main" val="0"/>
@@ -24925,7 +24994,7 @@
           <w:color w:val="auto"/>
         </w:rPr>
       </w:pPr>
-      <w:bookmarkStart w:id="145" w:name="_Toc80800576"/>
+      <w:bookmarkStart w:id="148" w:name="_Toc80800576"/>
       <w:r>
         <w:rPr>
           <w:rFonts w:ascii="Arial" w:hAnsi="Arial" w:cs="Arial"/>
@@ -24955,40 +25024,56 @@
         </w:rPr>
         <w:t>s</w:t>
       </w:r>
-      <w:bookmarkEnd w:id="145"/>
-    </w:p>
-    <w:p>
-      <w:pPr>
-        <w:rPr>
-          <w:rFonts w:ascii="Arial" w:hAnsi="Arial" w:cs="Arial"/>
-        </w:rPr>
-      </w:pPr>
-    </w:p>
-    <w:p>
-      <w:pPr>
-        <w:rPr>
-          <w:rFonts w:ascii="Arial" w:hAnsi="Arial" w:cs="Arial"/>
-        </w:rPr>
-      </w:pPr>
-      <w:r>
-        <w:rPr>
-          <w:rFonts w:ascii="Arial" w:hAnsi="Arial" w:cs="Arial"/>
-        </w:rPr>
-        <w:t>Unorganised</w:t>
-      </w:r>
-      <w:r>
-        <w:rPr>
-          <w:rFonts w:ascii="Arial" w:hAnsi="Arial" w:cs="Arial"/>
-        </w:rPr>
-        <w:t>.</w:t>
-      </w:r>
-    </w:p>
-    <w:p>
-      <w:pPr>
-        <w:rPr>
-          <w:rFonts w:ascii="Arial" w:hAnsi="Arial" w:cs="Arial"/>
-        </w:rPr>
-      </w:pPr>
+      <w:bookmarkEnd w:id="148"/>
+    </w:p>
+    <w:p>
+      <w:pPr>
+        <w:rPr>
+          <w:rFonts w:ascii="Arial" w:hAnsi="Arial" w:cs="Arial"/>
+        </w:rPr>
+      </w:pPr>
+    </w:p>
+    <w:p>
+      <w:pPr>
+        <w:jc w:val="both"/>
+        <w:rPr>
+          <w:rFonts w:ascii="Arial" w:hAnsi="Arial" w:cs="Arial"/>
+          <w:lang w:val="en-US"/>
+        </w:rPr>
+      </w:pPr>
+      <w:r>
+        <w:rPr>
+          <w:rFonts w:ascii="Arial" w:hAnsi="Arial" w:cs="Arial"/>
+          <w:lang w:val="en-US"/>
+        </w:rPr>
+        <w:t>The performance is optimal when using MPI with non-blocking communication. A speedup of over 11 times was obtained with 64 processors. It is worth noting that the speed-up ratio increases more and more slowly with the number of processors, as MPI has a not insignificant overhead. With CUDA, a speedup of over 223x was obtained with the addition of unified memory. So in terms of acceleration performance, I think CUDA is more promising.</w:t>
+      </w:r>
+    </w:p>
+    <w:p>
+      <w:pPr>
+        <w:jc w:val="both"/>
+        <w:rPr>
+          <w:rFonts w:ascii="Arial" w:hAnsi="Arial" w:cs="Arial"/>
+          <w:lang w:val="en-US"/>
+        </w:rPr>
+      </w:pPr>
+      <w:r>
+        <w:rPr>
+          <w:rFonts w:ascii="Arial" w:hAnsi="Arial" w:cs="Arial"/>
+          <w:lang w:val="en-US"/>
+        </w:rPr>
+        <w:t>In terms of coding difficulty, CUDA is less difficult than MPI because there is no need for data exchange and algorithm splitting between each processor. Therefore, in terms of generalisability, CUDA is more easily accepted. I believe that CUDA will have a good future in the field of fluid simulation.</w:t>
+      </w:r>
+    </w:p>
+    <w:p>
+      <w:pPr>
+        <w:rPr>
+          <w:rFonts w:ascii="Arial" w:eastAsiaTheme="majorEastAsia" w:hAnsi="Arial" w:cs="Arial"/>
+          <w:sz w:val="32"/>
+          <w:szCs w:val="32"/>
+        </w:rPr>
+      </w:pPr>
+      <w:bookmarkStart w:id="149" w:name="_Toc80800577"/>
       <w:r>
         <w:rPr>
           <w:rFonts w:ascii="Arial" w:hAnsi="Arial" w:cs="Arial"/>
@@ -25004,7 +25089,6 @@
           <w:color w:val="auto"/>
         </w:rPr>
       </w:pPr>
-      <w:bookmarkStart w:id="146" w:name="_Toc80800577"/>
       <w:r>
         <w:rPr>
           <w:rFonts w:ascii="Arial" w:hAnsi="Arial" w:cs="Arial" w:hint="eastAsia"/>
@@ -25020,14 +25104,14 @@
         </w:rPr>
         <w:t>ference</w:t>
       </w:r>
-      <w:bookmarkEnd w:id="146"/>
+      <w:bookmarkEnd w:id="149"/>
     </w:p>
     <w:p/>
     <w:p>
       <w:r>
         <w:t>[1] MPI-3.1 document released in June 2015 (</w:t>
       </w:r>
-      <w:hyperlink r:id="rId96" w:history="1">
+      <w:hyperlink r:id="rId95" w:history="1">
         <w:r>
           <w:rPr>
             <w:rStyle w:val="a9"/>
@@ -25116,7 +25200,7 @@
       </w:r>
     </w:p>
     <w:sectPr>
-      <w:footerReference w:type="default" r:id="rId97"/>
+      <w:footerReference w:type="default" r:id="rId96"/>
       <w:pgSz w:w="12240" w:h="15840"/>
       <w:pgMar w:top="1440" w:right="1800" w:bottom="1440" w:left="1800" w:header="708" w:footer="708" w:gutter="0"/>
       <w:cols w:space="708"/>
@@ -25186,7 +25270,7 @@
         <w:caps/>
         <w:noProof/>
       </w:rPr>
-      <w:t>63</w:t>
+      <w:t>55</w:t>
     </w:r>
     <w:r>
       <w:rPr>
@@ -30924,7 +31008,7 @@
 </file>
 
 <file path=customXml/itemProps1.xml><?xml version="1.0" encoding="utf-8"?>
-<ds:datastoreItem xmlns:ds="http://schemas.openxmlformats.org/officeDocument/2006/customXml" ds:itemID="{CB9286A6-A47E-4B4C-AA57-AE0493B1B300}">
+<ds:datastoreItem xmlns:ds="http://schemas.openxmlformats.org/officeDocument/2006/customXml" ds:itemID="{0AC2379A-1FC4-478E-9169-46E309E38E4B}">
   <ds:schemaRefs>
     <ds:schemaRef ds:uri="http://schemas.openxmlformats.org/officeDocument/2006/bibliography"/>
   </ds:schemaRefs>

--- a/Application of parallel computing in fluid simulation.docx
+++ b/Application of parallel computing in fluid simulation.docx
@@ -27,7 +27,7 @@
         <w:spacing w:after="160" w:line="259" w:lineRule="auto"/>
         <w:jc w:val="center"/>
         <w:rPr>
-          <w:rFonts w:ascii="Arial" w:eastAsiaTheme="minorEastAsia" w:hAnsi="Arial" w:cs="Arial" w:hint="eastAsia"/>
+          <w:rFonts w:ascii="Arial" w:eastAsiaTheme="minorEastAsia" w:hAnsi="Arial" w:cs="Arial"/>
           <w:sz w:val="32"/>
           <w:szCs w:val="32"/>
           <w:lang w:val="en-GB"/>
@@ -66,8 +66,6 @@
           <w:lang w:val="en-GB"/>
         </w:rPr>
       </w:pPr>
-      <w:bookmarkStart w:id="0" w:name="_GoBack"/>
-      <w:bookmarkEnd w:id="0"/>
     </w:p>
     <w:p>
       <w:pPr>
@@ -87,9 +85,9 @@
           <w:rFonts w:ascii="Arial" w:eastAsiaTheme="minorEastAsia" w:hAnsi="Arial" w:cs="Arial"/>
           <w:b/>
           <w:bCs/>
+          <w:noProof/>
           <w:sz w:val="32"/>
           <w:szCs w:val="32"/>
-          <w:lang w:val="en-GB"/>
         </w:rPr>
         <w:drawing>
           <wp:inline distT="0" distB="0" distL="0" distR="0" wp14:anchorId="2DB61364" wp14:editId="076DFC35">
@@ -272,8 +270,8 @@
         </w:rPr>
         <w:t xml:space="preserve">: </w:t>
       </w:r>
-      <w:bookmarkStart w:id="1" w:name="OLE_LINK1"/>
-      <w:bookmarkStart w:id="2" w:name="OLE_LINK2"/>
+      <w:bookmarkStart w:id="0" w:name="OLE_LINK1"/>
+      <w:bookmarkStart w:id="1" w:name="OLE_LINK2"/>
       <w:r>
         <w:rPr>
           <w:rFonts w:ascii="Arial" w:eastAsiaTheme="minorEastAsia" w:hAnsi="Arial" w:cs="Arial"/>
@@ -337,8 +335,8 @@
         </w:rPr>
         <w:t>Morrin</w:t>
       </w:r>
+      <w:bookmarkEnd w:id="0"/>
       <w:bookmarkEnd w:id="1"/>
-      <w:bookmarkEnd w:id="2"/>
       <w:proofErr w:type="spellEnd"/>
     </w:p>
     <w:p>
@@ -388,7 +386,7 @@
         <w:spacing w:after="160" w:line="259" w:lineRule="auto"/>
         <w:jc w:val="center"/>
         <w:rPr>
-          <w:rFonts w:ascii="Arial" w:eastAsiaTheme="minorEastAsia" w:hAnsi="Arial" w:cs="Arial" w:hint="eastAsia"/>
+          <w:rFonts w:ascii="Arial" w:eastAsiaTheme="minorEastAsia" w:hAnsi="Arial" w:cs="Arial"/>
           <w:b/>
           <w:bCs/>
           <w:sz w:val="32"/>
@@ -539,7 +537,7 @@
           <w:szCs w:val="32"/>
         </w:rPr>
       </w:pPr>
-      <w:bookmarkStart w:id="3" w:name="_Toc4957287"/>
+      <w:bookmarkStart w:id="2" w:name="_Toc4957287"/>
       <w:r>
         <w:rPr>
           <w:rFonts w:ascii="Arial" w:hAnsi="Arial" w:cs="Arial"/>
@@ -557,7 +555,7 @@
           <w:lang w:val="en-GB"/>
         </w:rPr>
       </w:pPr>
-      <w:bookmarkStart w:id="4" w:name="_Toc81135542"/>
+      <w:bookmarkStart w:id="3" w:name="_Toc81135542"/>
       <w:r>
         <w:rPr>
           <w:rFonts w:ascii="Arial" w:hAnsi="Arial" w:cs="Arial"/>
@@ -567,7 +565,7 @@
         <w:lastRenderedPageBreak/>
         <w:t>Declaration</w:t>
       </w:r>
-      <w:bookmarkEnd w:id="4"/>
+      <w:bookmarkEnd w:id="3"/>
     </w:p>
     <w:p>
       <w:pPr>
@@ -802,7 +800,7 @@
           <w:lang w:val="en-GB"/>
         </w:rPr>
       </w:pPr>
-      <w:bookmarkStart w:id="5" w:name="_Toc81135543"/>
+      <w:bookmarkStart w:id="4" w:name="_Toc81135543"/>
       <w:r>
         <w:rPr>
           <w:rFonts w:ascii="Arial" w:hAnsi="Arial" w:cs="Arial"/>
@@ -810,16 +808,33 @@
           <w:lang w:val="en-GB"/>
         </w:rPr>
         <w:lastRenderedPageBreak/>
-        <w:t>Acknowledgments</w:t>
-      </w:r>
-      <w:bookmarkEnd w:id="5"/>
+        <w:t>Acknowledg</w:t>
+      </w:r>
+      <w:r>
+        <w:rPr>
+          <w:rFonts w:ascii="Arial" w:hAnsi="Arial" w:cs="Arial"/>
+          <w:color w:val="auto"/>
+          <w:lang w:val="en-GB"/>
+        </w:rPr>
+        <w:t>e</w:t>
+      </w:r>
+      <w:r>
+        <w:rPr>
+          <w:rFonts w:ascii="Arial" w:hAnsi="Arial" w:cs="Arial"/>
+          <w:color w:val="auto"/>
+          <w:lang w:val="en-GB"/>
+        </w:rPr>
+        <w:t>ments</w:t>
+      </w:r>
+      <w:bookmarkEnd w:id="4"/>
     </w:p>
     <w:p>
       <w:pPr>
         <w:spacing w:after="160" w:line="259" w:lineRule="auto"/>
         <w:jc w:val="both"/>
         <w:rPr>
-          <w:rFonts w:ascii="Arial" w:hAnsi="Arial" w:cs="Arial"/>
+          <w:rFonts w:ascii="Arial" w:hAnsi="Arial" w:cs="Arial" w:hint="eastAsia"/>
+          <w:lang w:val="en-GB"/>
         </w:rPr>
       </w:pPr>
     </w:p>
@@ -1038,7 +1053,7 @@
           <w:lang w:val="en-GB"/>
         </w:rPr>
       </w:pPr>
-      <w:bookmarkStart w:id="6" w:name="_Toc81135544"/>
+      <w:bookmarkStart w:id="5" w:name="_Toc81135544"/>
       <w:r>
         <w:rPr>
           <w:rFonts w:ascii="Arial" w:hAnsi="Arial" w:cs="Arial"/>
@@ -1048,93 +1063,131 @@
         <w:lastRenderedPageBreak/>
         <w:t>Abstract</w:t>
       </w:r>
-      <w:bookmarkEnd w:id="3"/>
+      <w:bookmarkEnd w:id="2"/>
+      <w:bookmarkEnd w:id="5"/>
+    </w:p>
+    <w:p>
+      <w:pPr>
+        <w:spacing w:after="160" w:line="259" w:lineRule="auto"/>
+        <w:jc w:val="both"/>
+        <w:rPr>
+          <w:rFonts w:ascii="Arial" w:hAnsi="Arial" w:cs="Arial"/>
+        </w:rPr>
+      </w:pPr>
+    </w:p>
+    <w:p>
+      <w:pPr>
+        <w:spacing w:after="160" w:line="259" w:lineRule="auto"/>
+        <w:jc w:val="both"/>
+        <w:rPr>
+          <w:rFonts w:ascii="Arial" w:eastAsiaTheme="minorEastAsia" w:hAnsi="Arial" w:cs="Arial"/>
+          <w:sz w:val="22"/>
+          <w:szCs w:val="22"/>
+          <w:lang w:val="en-GB"/>
+        </w:rPr>
+      </w:pPr>
+      <w:r>
+        <w:rPr>
+          <w:rFonts w:ascii="Arial" w:eastAsiaTheme="minorEastAsia" w:hAnsi="Arial" w:cs="Arial"/>
+          <w:sz w:val="22"/>
+          <w:szCs w:val="22"/>
+          <w:lang w:val="en-GB"/>
+        </w:rPr>
+        <w:t>As people's living standards improve and science and technology develop, parallel computing becomes more and more important. Fluid simulation is one of the most relevant and important operations in people's lives and requires a lot of floating point operations. It plays a vital role in aerodynamic research such as car mode</w:t>
+      </w:r>
+      <w:r>
+        <w:rPr>
+          <w:rFonts w:ascii="Arial" w:eastAsiaTheme="minorEastAsia" w:hAnsi="Arial" w:cs="Arial"/>
+          <w:sz w:val="22"/>
+          <w:szCs w:val="22"/>
+          <w:lang w:val="en-GB"/>
+        </w:rPr>
+        <w:t>l</w:t>
+      </w:r>
+      <w:r>
+        <w:rPr>
+          <w:rFonts w:ascii="Arial" w:eastAsiaTheme="minorEastAsia" w:hAnsi="Arial" w:cs="Arial"/>
+          <w:sz w:val="22"/>
+          <w:szCs w:val="22"/>
+          <w:lang w:val="en-GB"/>
+        </w:rPr>
+        <w:t xml:space="preserve">ling and aircraft flow design. To explore the reduction of computing time in fluid simulation, I have used MPI to parallelize the algorithm and test it in a cluster, using a 2D oblique excitation reflection as an example. To optimize performance, I made three versions of blocking communication, RMA, and non-blocking communication, and </w:t>
+      </w:r>
+      <w:proofErr w:type="spellStart"/>
+      <w:r>
+        <w:rPr>
+          <w:rFonts w:ascii="Arial" w:eastAsiaTheme="minorEastAsia" w:hAnsi="Arial" w:cs="Arial"/>
+          <w:sz w:val="22"/>
+          <w:szCs w:val="22"/>
+          <w:lang w:val="en-GB"/>
+        </w:rPr>
+        <w:t>analyzed</w:t>
+      </w:r>
+      <w:proofErr w:type="spellEnd"/>
+      <w:r>
+        <w:rPr>
+          <w:rFonts w:ascii="Arial" w:eastAsiaTheme="minorEastAsia" w:hAnsi="Arial" w:cs="Arial"/>
+          <w:sz w:val="22"/>
+          <w:szCs w:val="22"/>
+          <w:lang w:val="en-GB"/>
+        </w:rPr>
+        <w:t xml:space="preserve"> them in detail. In addition, I have also accelerated the algorithm using CUDA and tested it to compare how well different parallel methods accelerate the algorithm.</w:t>
+      </w:r>
+    </w:p>
+    <w:p>
+      <w:pPr>
+        <w:spacing w:after="160" w:line="259" w:lineRule="auto"/>
+        <w:jc w:val="both"/>
+        <w:rPr>
+          <w:rFonts w:ascii="Arial" w:eastAsiaTheme="minorEastAsia" w:hAnsi="Arial" w:cs="Arial"/>
+          <w:sz w:val="22"/>
+          <w:szCs w:val="22"/>
+          <w:lang w:val="en-GB"/>
+        </w:rPr>
+      </w:pPr>
+      <w:r>
+        <w:rPr>
+          <w:rFonts w:ascii="Arial" w:eastAsiaTheme="minorEastAsia" w:hAnsi="Arial" w:cs="Arial"/>
+          <w:sz w:val="22"/>
+          <w:szCs w:val="22"/>
+          <w:lang w:val="en-GB"/>
+        </w:rPr>
+        <w:t>There is little performance difference between the MPI versions of the three different communication methods. But the acceleration of the CUDA version is a significant improvement compared to them. I think GPU computing like CUDA is going to shine in the future.</w:t>
+      </w:r>
+    </w:p>
+    <w:p>
+      <w:pPr>
+        <w:spacing w:after="160" w:line="259" w:lineRule="auto"/>
+        <w:jc w:val="both"/>
+        <w:rPr>
+          <w:rFonts w:ascii="Arial" w:eastAsiaTheme="minorEastAsia" w:hAnsi="Arial" w:cs="Arial"/>
+          <w:sz w:val="22"/>
+          <w:szCs w:val="22"/>
+          <w:lang w:val="en-GB"/>
+        </w:rPr>
+      </w:pPr>
+      <w:r>
+        <w:rPr>
+          <w:rFonts w:ascii="Arial" w:eastAsiaTheme="minorEastAsia" w:hAnsi="Arial" w:cs="Arial"/>
+          <w:sz w:val="22"/>
+          <w:szCs w:val="22"/>
+          <w:lang w:val="en-GB"/>
+        </w:rPr>
+        <w:t>All related software is located at https:</w:t>
+      </w:r>
+      <w:bookmarkStart w:id="6" w:name="OLE_LINK5"/>
+      <w:bookmarkStart w:id="7" w:name="OLE_LINK6"/>
+      <w:r>
+        <w:rPr>
+          <w:rFonts w:ascii="Arial" w:eastAsiaTheme="minorEastAsia" w:hAnsi="Arial" w:cs="Arial"/>
+          <w:sz w:val="22"/>
+          <w:szCs w:val="22"/>
+          <w:lang w:val="en-GB"/>
+        </w:rPr>
+        <w:t>//github.com/LinLi-max/summer_project.git.</w:t>
+      </w:r>
       <w:bookmarkEnd w:id="6"/>
-    </w:p>
-    <w:p>
-      <w:pPr>
-        <w:spacing w:after="160" w:line="259" w:lineRule="auto"/>
-        <w:jc w:val="both"/>
-        <w:rPr>
-          <w:rFonts w:ascii="Arial" w:hAnsi="Arial" w:cs="Arial"/>
-        </w:rPr>
-      </w:pPr>
-    </w:p>
-    <w:p>
-      <w:pPr>
-        <w:spacing w:after="160" w:line="259" w:lineRule="auto"/>
-        <w:jc w:val="both"/>
-        <w:rPr>
-          <w:rFonts w:ascii="Arial" w:eastAsiaTheme="minorEastAsia" w:hAnsi="Arial" w:cs="Arial"/>
-          <w:sz w:val="22"/>
-          <w:szCs w:val="22"/>
-          <w:lang w:val="en-GB"/>
-        </w:rPr>
-      </w:pPr>
-      <w:r>
-        <w:rPr>
-          <w:rFonts w:ascii="Arial" w:eastAsiaTheme="minorEastAsia" w:hAnsi="Arial" w:cs="Arial"/>
-          <w:sz w:val="22"/>
-          <w:szCs w:val="22"/>
-          <w:lang w:val="en-GB"/>
-        </w:rPr>
-        <w:t>As people's living standards improve and science and technology develop, parallel computing becomes more and more important. Fluid simulation is one of the most relevant and important operations in people's lives and requires a lot of floating point operations. It plays a vital role in aerodynamic research such as car modeling and aircraft flow design. To explore the reduction of computing time in fluid simulation, I have used MPI to parallelize the algorithm and test it in a cluster, using a 2D oblique excitation reflection as an example. To optimize performance, I made three versions of blocking communication, RMA, and non-blocking communication, and analyzed them in detail. In addition, I have also accelerated the algorithm using CUDA and tested it to compare how well different parallel methods accelerate the algorithm.</w:t>
-      </w:r>
-    </w:p>
-    <w:p>
-      <w:pPr>
-        <w:spacing w:after="160" w:line="259" w:lineRule="auto"/>
-        <w:jc w:val="both"/>
-        <w:rPr>
-          <w:rFonts w:ascii="Arial" w:eastAsiaTheme="minorEastAsia" w:hAnsi="Arial" w:cs="Arial"/>
-          <w:sz w:val="22"/>
-          <w:szCs w:val="22"/>
-          <w:lang w:val="en-GB"/>
-        </w:rPr>
-      </w:pPr>
-      <w:r>
-        <w:rPr>
-          <w:rFonts w:ascii="Arial" w:eastAsiaTheme="minorEastAsia" w:hAnsi="Arial" w:cs="Arial"/>
-          <w:sz w:val="22"/>
-          <w:szCs w:val="22"/>
-          <w:lang w:val="en-GB"/>
-        </w:rPr>
-        <w:t>There is little performance difference between the MPI versions of the three different communication methods. But the acceleration of the CUDA version is a significant improvement compared to them. I think GPU computing like CUDA is going to shine in the future.</w:t>
-      </w:r>
-    </w:p>
-    <w:p>
-      <w:pPr>
-        <w:spacing w:after="160" w:line="259" w:lineRule="auto"/>
-        <w:jc w:val="both"/>
-        <w:rPr>
-          <w:rFonts w:ascii="Arial" w:eastAsiaTheme="minorEastAsia" w:hAnsi="Arial" w:cs="Arial"/>
-          <w:sz w:val="22"/>
-          <w:szCs w:val="22"/>
-          <w:lang w:val="en-GB"/>
-        </w:rPr>
-      </w:pPr>
-      <w:r>
-        <w:rPr>
-          <w:rFonts w:ascii="Arial" w:eastAsiaTheme="minorEastAsia" w:hAnsi="Arial" w:cs="Arial"/>
-          <w:sz w:val="22"/>
-          <w:szCs w:val="22"/>
-          <w:lang w:val="en-GB"/>
-        </w:rPr>
-        <w:t>All related software is located at https:</w:t>
-      </w:r>
-      <w:bookmarkStart w:id="7" w:name="OLE_LINK5"/>
-      <w:bookmarkStart w:id="8" w:name="OLE_LINK6"/>
-      <w:r>
-        <w:rPr>
-          <w:rFonts w:ascii="Arial" w:eastAsiaTheme="minorEastAsia" w:hAnsi="Arial" w:cs="Arial"/>
-          <w:sz w:val="22"/>
-          <w:szCs w:val="22"/>
-          <w:lang w:val="en-GB"/>
-        </w:rPr>
-        <w:t>//github.com/LinLi-max/summer_project.git.</w:t>
-      </w:r>
       <w:bookmarkEnd w:id="7"/>
-      <w:bookmarkEnd w:id="8"/>
     </w:p>
     <w:p>
       <w:pPr>
@@ -1237,7 +1290,7 @@
         <w:br w:type="page"/>
       </w:r>
     </w:p>
-    <w:bookmarkStart w:id="9" w:name="_Toc4957288" w:displacedByCustomXml="next"/>
+    <w:bookmarkStart w:id="8" w:name="_Toc4957288" w:displacedByCustomXml="next"/>
     <w:sdt>
       <w:sdtPr>
         <w:rPr>
@@ -3920,8 +3973,8 @@
         </w:rPr>
         <w:br w:type="page"/>
       </w:r>
-      <w:bookmarkStart w:id="10" w:name="_Toc80735984"/>
-      <w:bookmarkStart w:id="11" w:name="_Toc80736037"/>
+      <w:bookmarkStart w:id="9" w:name="_Toc80735984"/>
+      <w:bookmarkStart w:id="10" w:name="_Toc80736037"/>
     </w:p>
     <w:p>
       <w:pPr>
@@ -3933,11 +3986,11 @@
           <w:lang w:val="en-GB"/>
         </w:rPr>
       </w:pPr>
+      <w:bookmarkStart w:id="11" w:name="_Toc81135545"/>
       <w:bookmarkStart w:id="12" w:name="_Toc80735986"/>
       <w:bookmarkStart w:id="13" w:name="_Toc80736039"/>
-      <w:bookmarkStart w:id="14" w:name="_Toc81135545"/>
+      <w:bookmarkEnd w:id="9"/>
       <w:bookmarkEnd w:id="10"/>
-      <w:bookmarkEnd w:id="11"/>
       <w:r>
         <w:rPr>
           <w:rFonts w:ascii="Arial" w:hAnsi="Arial" w:cs="Arial"/>
@@ -3947,7 +4000,7 @@
         <w:lastRenderedPageBreak/>
         <w:t>Lists of Tables</w:t>
       </w:r>
-      <w:bookmarkEnd w:id="14"/>
+      <w:bookmarkEnd w:id="11"/>
     </w:p>
     <w:p>
       <w:pPr>
@@ -4542,9 +4595,9 @@
           <w:lang w:val="en-GB"/>
         </w:rPr>
       </w:pPr>
-      <w:bookmarkStart w:id="15" w:name="_Toc80736038"/>
-      <w:bookmarkStart w:id="16" w:name="_Toc80735985"/>
-      <w:bookmarkStart w:id="17" w:name="_Toc81135546"/>
+      <w:bookmarkStart w:id="14" w:name="_Toc80736038"/>
+      <w:bookmarkStart w:id="15" w:name="_Toc80735985"/>
+      <w:bookmarkStart w:id="16" w:name="_Toc81135546"/>
       <w:r>
         <w:rPr>
           <w:rFonts w:ascii="Arial" w:hAnsi="Arial" w:cs="Arial"/>
@@ -4553,9 +4606,9 @@
         </w:rPr>
         <w:t>Lists of Figures</w:t>
       </w:r>
+      <w:bookmarkEnd w:id="14"/>
       <w:bookmarkEnd w:id="15"/>
       <w:bookmarkEnd w:id="16"/>
-      <w:bookmarkEnd w:id="17"/>
     </w:p>
     <w:p>
       <w:pPr>
@@ -9236,7 +9289,7 @@
           <w:lang w:val="en-GB"/>
         </w:rPr>
       </w:pPr>
-      <w:bookmarkStart w:id="18" w:name="_Toc81135547"/>
+      <w:bookmarkStart w:id="17" w:name="_Toc81135547"/>
       <w:r>
         <w:rPr>
           <w:rFonts w:ascii="Arial" w:hAnsi="Arial" w:cs="Arial"/>
@@ -9248,16 +9301,16 @@
       </w:r>
       <w:bookmarkEnd w:id="12"/>
       <w:bookmarkEnd w:id="13"/>
-      <w:bookmarkEnd w:id="18"/>
-    </w:p>
-    <w:p>
-      <w:pPr>
-        <w:spacing w:after="160" w:line="259" w:lineRule="auto"/>
-        <w:rPr>
-          <w:rFonts w:ascii="Arial" w:hAnsi="Arial" w:cs="Arial"/>
-        </w:rPr>
-      </w:pPr>
-      <w:bookmarkStart w:id="19" w:name="_Toc4957289"/>
+      <w:bookmarkEnd w:id="17"/>
+    </w:p>
+    <w:p>
+      <w:pPr>
+        <w:spacing w:after="160" w:line="259" w:lineRule="auto"/>
+        <w:rPr>
+          <w:rFonts w:ascii="Arial" w:hAnsi="Arial" w:cs="Arial"/>
+        </w:rPr>
+      </w:pPr>
+      <w:bookmarkStart w:id="18" w:name="_Toc4957289"/>
     </w:p>
     <w:p>
       <w:pPr>
@@ -9269,8 +9322,8 @@
           <w:szCs w:val="22"/>
         </w:rPr>
       </w:pPr>
-      <w:bookmarkStart w:id="20" w:name="_Toc80735987"/>
-      <w:bookmarkStart w:id="21" w:name="_Toc80736040"/>
+      <w:bookmarkStart w:id="19" w:name="_Toc80735987"/>
+      <w:bookmarkStart w:id="20" w:name="_Toc80736040"/>
       <w:r>
         <w:rPr>
           <w:rFonts w:ascii="Arial" w:eastAsiaTheme="minorEastAsia" w:hAnsi="Arial" w:cs="Arial"/>
@@ -9285,7 +9338,7 @@
           <w:sz w:val="22"/>
           <w:szCs w:val="22"/>
         </w:rPr>
-        <w:t>The importance of fluid simulation is due not only to its inherent importance in flow physics, but also to its strong engineering applications.</w:t>
+        <w:t>The importance of fluid simulation is due not only to its inherent importance in flow physics but also to its strong engineering applications.</w:t>
       </w:r>
       <w:r>
         <w:rPr>
@@ -9336,7 +9389,7 @@
           <w:sz w:val="22"/>
           <w:szCs w:val="22"/>
         </w:rPr>
-        <w:t>Excitation waves are widely present in nature and in human scientific and technological activities.</w:t>
+        <w:t>Excitation waves are widely present in nature and human scientific and technological activities.</w:t>
       </w:r>
       <w:r>
         <w:rPr>
@@ -9346,23 +9399,13 @@
         </w:rPr>
         <w:t xml:space="preserve"> </w:t>
       </w:r>
-      <w:proofErr w:type="gramStart"/>
-      <w:r>
-        <w:rPr>
-          <w:rFonts w:ascii="Arial" w:eastAsiaTheme="minorEastAsia" w:hAnsi="Arial" w:cs="Arial"/>
-          <w:sz w:val="22"/>
-          <w:szCs w:val="22"/>
-        </w:rPr>
-        <w:t>It</w:t>
-      </w:r>
-      <w:proofErr w:type="gramEnd"/>
-      <w:r>
-        <w:rPr>
-          <w:rFonts w:ascii="Arial" w:eastAsiaTheme="minorEastAsia" w:hAnsi="Arial" w:cs="Arial"/>
-          <w:sz w:val="22"/>
-          <w:szCs w:val="22"/>
-        </w:rPr>
-        <w:t xml:space="preserve"> is one of the most characteristic and fundamental physical phenomena of gas dynamics and is an important physical process capable of inducing vortices within the flow, exhibiting strong intermittent and non-linear aerodynamic physical characteristics. During the propagation of a surge wave, when the propagation conditions change, including the appearance of walls, changes in the properties of the flow medium, the presence of other flow field structures, etc., the surge wave will interact with it and reflect, forming a surge-reflected flow field structure</w:t>
+      <w:r>
+        <w:rPr>
+          <w:rFonts w:ascii="Arial" w:eastAsiaTheme="minorEastAsia" w:hAnsi="Arial" w:cs="Arial"/>
+          <w:sz w:val="22"/>
+          <w:szCs w:val="22"/>
+        </w:rPr>
+        <w:t>It is one of the most characteristic and fundamental physical phenomena of gas dynamics and is an important physical process capable of inducing vortices within the flow, exhibiting strong intermittent and non-linear aerodynamic physical characteristics. During the propagation of a surge wave, when the propagation conditions change, including the appearance of walls, changes in the properties of the flow medium, the presence of other flow field structures, etc., the surge wave will interact with it and reflect, forming a surge-reflected flow field structure</w:t>
       </w:r>
       <w:r>
         <w:rPr>
@@ -9429,7 +9472,23 @@
           <w:sz w:val="22"/>
           <w:szCs w:val="22"/>
         </w:rPr>
-        <w:t xml:space="preserve"> and compare their performance differences. On the CPU platform I use MPI to implement the parallelism, which is described in detail in Chapter 4.</w:t>
+        <w:t xml:space="preserve"> and compare their performance differences. On the CPU platform</w:t>
+      </w:r>
+      <w:r>
+        <w:rPr>
+          <w:rFonts w:ascii="Arial" w:eastAsiaTheme="minorEastAsia" w:hAnsi="Arial" w:cs="Arial"/>
+          <w:sz w:val="22"/>
+          <w:szCs w:val="22"/>
+        </w:rPr>
+        <w:t>,</w:t>
+      </w:r>
+      <w:r>
+        <w:rPr>
+          <w:rFonts w:ascii="Arial" w:eastAsiaTheme="minorEastAsia" w:hAnsi="Arial" w:cs="Arial"/>
+          <w:sz w:val="22"/>
+          <w:szCs w:val="22"/>
+        </w:rPr>
+        <w:t xml:space="preserve"> I use MPI to implement parallelism, which is described in detail in Chapter 4.</w:t>
       </w:r>
       <w:r>
         <w:rPr>
@@ -9480,7 +9539,23 @@
           <w:sz w:val="22"/>
           <w:szCs w:val="22"/>
         </w:rPr>
-        <w:t xml:space="preserve">On the GPU platform I use CUDA for parallel computing on an NVIDIA graphics card, which is implemented in Chapter 6. </w:t>
+        <w:t>On the GPU platform</w:t>
+      </w:r>
+      <w:r>
+        <w:rPr>
+          <w:rFonts w:ascii="Arial" w:eastAsiaTheme="minorEastAsia" w:hAnsi="Arial" w:cs="Arial"/>
+          <w:sz w:val="22"/>
+          <w:szCs w:val="22"/>
+        </w:rPr>
+        <w:t>,</w:t>
+      </w:r>
+      <w:r>
+        <w:rPr>
+          <w:rFonts w:ascii="Arial" w:eastAsiaTheme="minorEastAsia" w:hAnsi="Arial" w:cs="Arial"/>
+          <w:sz w:val="22"/>
+          <w:szCs w:val="22"/>
+        </w:rPr>
+        <w:t xml:space="preserve"> I use CUDA for parallel computing on an NVIDIA graphics card, which is implemented in Chapter 6. </w:t>
       </w:r>
       <w:r>
         <w:rPr>
@@ -9535,7 +9610,7 @@
           <w:lang w:val="en-GB"/>
         </w:rPr>
       </w:pPr>
-      <w:bookmarkStart w:id="22" w:name="_Toc81135548"/>
+      <w:bookmarkStart w:id="21" w:name="_Toc81135548"/>
       <w:r>
         <w:rPr>
           <w:rFonts w:ascii="Arial" w:hAnsi="Arial" w:cs="Arial"/>
@@ -9545,18 +9620,18 @@
         <w:lastRenderedPageBreak/>
         <w:t xml:space="preserve">2. </w:t>
       </w:r>
+      <w:bookmarkEnd w:id="18"/>
+      <w:r>
+        <w:rPr>
+          <w:rFonts w:ascii="Arial" w:hAnsi="Arial" w:cs="Arial"/>
+          <w:color w:val="auto"/>
+          <w:lang w:val="en-GB"/>
+        </w:rPr>
+        <w:t>Fluid simulation algorithm</w:t>
+      </w:r>
       <w:bookmarkEnd w:id="19"/>
-      <w:r>
-        <w:rPr>
-          <w:rFonts w:ascii="Arial" w:hAnsi="Arial" w:cs="Arial"/>
-          <w:color w:val="auto"/>
-          <w:lang w:val="en-GB"/>
-        </w:rPr>
-        <w:t>Fluid simulation algorithm</w:t>
-      </w:r>
       <w:bookmarkEnd w:id="20"/>
       <w:bookmarkEnd w:id="21"/>
-      <w:bookmarkEnd w:id="22"/>
     </w:p>
     <w:p>
       <w:pPr>
@@ -9568,9 +9643,9 @@
           <w:lang w:val="en-GB"/>
         </w:rPr>
       </w:pPr>
-      <w:bookmarkStart w:id="23" w:name="_Toc80735988"/>
-      <w:bookmarkStart w:id="24" w:name="_Toc80736041"/>
-      <w:bookmarkStart w:id="25" w:name="_Toc81135549"/>
+      <w:bookmarkStart w:id="22" w:name="_Toc80735988"/>
+      <w:bookmarkStart w:id="23" w:name="_Toc80736041"/>
+      <w:bookmarkStart w:id="24" w:name="_Toc81135549"/>
       <w:r>
         <w:rPr>
           <w:rFonts w:ascii="Arial" w:hAnsi="Arial" w:cs="Arial"/>
@@ -9579,9 +9654,9 @@
         </w:rPr>
         <w:t>2.1 Algorithm introduction</w:t>
       </w:r>
+      <w:bookmarkEnd w:id="22"/>
       <w:bookmarkEnd w:id="23"/>
       <w:bookmarkEnd w:id="24"/>
-      <w:bookmarkEnd w:id="25"/>
     </w:p>
     <w:p>
       <w:pPr>
@@ -9673,7 +9748,7 @@
         <w:spacing w:after="160" w:line="259" w:lineRule="auto"/>
         <w:jc w:val="both"/>
         <w:rPr>
-          <w:rFonts w:ascii="Arial" w:eastAsiaTheme="minorEastAsia" w:hAnsi="Arial" w:cs="Arial" w:hint="eastAsia"/>
+          <w:rFonts w:ascii="Arial" w:eastAsiaTheme="minorEastAsia" w:hAnsi="Arial" w:cs="Arial"/>
           <w:sz w:val="22"/>
           <w:szCs w:val="22"/>
         </w:rPr>
@@ -9698,6 +9773,7 @@
       <w:r>
         <w:rPr>
           <w:rFonts w:ascii="Arial" w:eastAsiaTheme="minorEastAsia" w:hAnsi="Arial" w:cs="Arial"/>
+          <w:noProof/>
           <w:sz w:val="22"/>
           <w:szCs w:val="22"/>
         </w:rPr>
@@ -9855,7 +9931,23 @@
           <w:sz w:val="22"/>
           <w:szCs w:val="22"/>
         </w:rPr>
-        <w:t xml:space="preserve">Let the gas be an ideal gas. The problem of reflection of an oblique excitation wave on a plane rigid wall can be described mathematically by a two-dimensional system of Euler equations for compressible inviscid flow. </w:t>
+        <w:t xml:space="preserve">Let the gas be </w:t>
+      </w:r>
+      <w:r>
+        <w:rPr>
+          <w:rFonts w:ascii="Arial" w:eastAsiaTheme="minorEastAsia" w:hAnsi="Arial" w:cs="Arial"/>
+          <w:sz w:val="22"/>
+          <w:szCs w:val="22"/>
+        </w:rPr>
+        <w:t>ideal</w:t>
+      </w:r>
+      <w:r>
+        <w:rPr>
+          <w:rFonts w:ascii="Arial" w:eastAsiaTheme="minorEastAsia" w:hAnsi="Arial" w:cs="Arial"/>
+          <w:sz w:val="22"/>
+          <w:szCs w:val="22"/>
+        </w:rPr>
+        <w:t xml:space="preserve">. The problem of reflection of an oblique excitation wave on a plane rigid wall can be described mathematically by a two-dimensional system of Euler equations for compressible inviscid flow. </w:t>
       </w:r>
       <w:r>
         <w:rPr>
@@ -9963,7 +10055,7 @@
           <v:shape id="_x0000_i1025" type="#_x0000_t75" alt="" style="width:81pt;height:32.4pt;mso-width-percent:0;mso-height-percent:0;mso-width-percent:0;mso-height-percent:0" o:ole="">
             <v:imagedata r:id="rId11" o:title=""/>
           </v:shape>
-          <o:OLEObject Type="Embed" ProgID="Equation.DSMT4" ShapeID="_x0000_i1025" DrawAspect="Content" ObjectID="_1691748892" r:id="rId12"/>
+          <o:OLEObject Type="Embed" ProgID="Equation.DSMT4" ShapeID="_x0000_i1025" DrawAspect="Content" ObjectID="_1691758023" r:id="rId12"/>
         </w:object>
       </w:r>
       <w:r>
@@ -10053,7 +10145,7 @@
           <v:shape id="_x0000_i1026" type="#_x0000_t75" alt="" style="width:175.2pt;height:61.8pt;mso-width-percent:0;mso-height-percent:0;mso-width-percent:0;mso-height-percent:0" o:ole="">
             <v:imagedata r:id="rId13" o:title=""/>
           </v:shape>
-          <o:OLEObject Type="Embed" ProgID="Equation.DSMT4" ShapeID="_x0000_i1026" DrawAspect="Content" ObjectID="_1691748893" r:id="rId14"/>
+          <o:OLEObject Type="Embed" ProgID="Equation.DSMT4" ShapeID="_x0000_i1026" DrawAspect="Content" ObjectID="_1691758024" r:id="rId14"/>
         </w:object>
       </w:r>
       <w:r>
@@ -10127,7 +10219,7 @@
           <v:shape id="_x0000_i1027" type="#_x0000_t75" alt="" style="width:181.2pt;height:31.2pt;mso-width-percent:0;mso-height-percent:0;mso-width-percent:0;mso-height-percent:0" o:ole="">
             <v:imagedata r:id="rId15" o:title=""/>
           </v:shape>
-          <o:OLEObject Type="Embed" ProgID="Equation.DSMT4" ShapeID="_x0000_i1027" DrawAspect="Content" ObjectID="_1691748894" r:id="rId16"/>
+          <o:OLEObject Type="Embed" ProgID="Equation.DSMT4" ShapeID="_x0000_i1027" DrawAspect="Content" ObjectID="_1691758025" r:id="rId16"/>
         </w:object>
       </w:r>
       <w:r>
@@ -10300,25 +10392,7 @@
           <w:sz w:val="22"/>
           <w:szCs w:val="22"/>
         </w:rPr>
-        <w:t xml:space="preserve">At the time when the oblique excitation wave just meets the plane rigid wall, the initial flow field distribution can be calculated according to the Mach number of the excitation wave and the angle of </w:t>
-      </w:r>
-      <w:proofErr w:type="gramStart"/>
-      <w:r>
-        <w:rPr>
-          <w:rFonts w:ascii="Arial" w:eastAsiaTheme="minorEastAsia" w:hAnsi="Arial" w:cs="Arial"/>
-          <w:sz w:val="22"/>
-          <w:szCs w:val="22"/>
-        </w:rPr>
-        <w:t>incidence ,</w:t>
-      </w:r>
-      <w:proofErr w:type="gramEnd"/>
-      <w:r>
-        <w:rPr>
-          <w:rFonts w:ascii="Arial" w:eastAsiaTheme="minorEastAsia" w:hAnsi="Arial" w:cs="Arial"/>
-          <w:sz w:val="22"/>
-          <w:szCs w:val="22"/>
-        </w:rPr>
-        <w:t xml:space="preserve"> as follows.</w:t>
+        <w:t>At the time when the oblique excitation wave just meets the plane rigid wall, the initial flow field distribution can be calculated according to the Mach number of the excitation wave and the angle of incidence, as follows.</w:t>
       </w:r>
     </w:p>
     <w:p>
@@ -10354,10 +10428,10 @@
           <w:position w:val="-12"/>
         </w:rPr>
         <w:object w:dxaOrig="4440" w:dyaOrig="360" w14:anchorId="41319802">
-          <v:shape id="_x0000_i1077" type="#_x0000_t75" alt="" style="width:211.2pt;height:16.2pt;mso-width-percent:0;mso-height-percent:0;mso-width-percent:0;mso-height-percent:0" o:ole="">
+          <v:shape id="_x0000_i1028" type="#_x0000_t75" alt="" style="width:211.2pt;height:16.2pt;mso-width-percent:0;mso-height-percent:0;mso-width-percent:0;mso-height-percent:0" o:ole="">
             <v:imagedata r:id="rId17" o:title=""/>
           </v:shape>
-          <o:OLEObject Type="Embed" ProgID="Equation.DSMT4" ShapeID="_x0000_i1077" DrawAspect="Content" ObjectID="_1691748895" r:id="rId18"/>
+          <o:OLEObject Type="Embed" ProgID="Equation.DSMT4" ShapeID="_x0000_i1028" DrawAspect="Content" ObjectID="_1691758026" r:id="rId18"/>
         </w:object>
       </w:r>
       <w:r>
@@ -10422,7 +10496,7 @@
           <v:shape id="_x0000_i1029" type="#_x0000_t75" alt="" style="width:129.6pt;height:33pt;mso-width-percent:0;mso-height-percent:0;mso-width-percent:0;mso-height-percent:0" o:ole="">
             <v:imagedata r:id="rId19" o:title=""/>
           </v:shape>
-          <o:OLEObject Type="Embed" ProgID="Equation.DSMT4" ShapeID="_x0000_i1029" DrawAspect="Content" ObjectID="_1691748896" r:id="rId20"/>
+          <o:OLEObject Type="Embed" ProgID="Equation.DSMT4" ShapeID="_x0000_i1029" DrawAspect="Content" ObjectID="_1691758027" r:id="rId20"/>
         </w:object>
       </w:r>
       <w:r>
@@ -10490,7 +10564,7 @@
           <v:shape id="_x0000_i1030" type="#_x0000_t75" alt="" style="width:57pt;height:29.4pt;mso-width-percent:0;mso-height-percent:0;mso-width-percent:0;mso-height-percent:0" o:ole="">
             <v:imagedata r:id="rId21" o:title=""/>
           </v:shape>
-          <o:OLEObject Type="Embed" ProgID="Equation.3" ShapeID="_x0000_i1030" DrawAspect="Content" ObjectID="_1691748897" r:id="rId22"/>
+          <o:OLEObject Type="Embed" ProgID="Equation.3" ShapeID="_x0000_i1030" DrawAspect="Content" ObjectID="_1691758028" r:id="rId22"/>
         </w:object>
       </w:r>
       <w:r>
@@ -10569,7 +10643,7 @@
           <v:shape id="_x0000_i1031" type="#_x0000_t75" alt="" style="width:33pt;height:18pt;mso-width-percent:0;mso-height-percent:0;mso-width-percent:0;mso-height-percent:0" o:ole="">
             <v:imagedata r:id="rId23" o:title=""/>
           </v:shape>
-          <o:OLEObject Type="Embed" ProgID="Equation.DSMT4" ShapeID="_x0000_i1031" DrawAspect="Content" ObjectID="_1691748898" r:id="rId24"/>
+          <o:OLEObject Type="Embed" ProgID="Equation.DSMT4" ShapeID="_x0000_i1031" DrawAspect="Content" ObjectID="_1691758029" r:id="rId24"/>
         </w:object>
       </w:r>
       <w:r>
@@ -10613,7 +10687,7 @@
         <w:spacing w:after="160" w:line="259" w:lineRule="auto"/>
         <w:jc w:val="both"/>
         <w:rPr>
-          <w:rFonts w:ascii="Arial" w:hAnsi="Arial" w:cs="Arial" w:hint="eastAsia"/>
+          <w:rFonts w:ascii="Arial" w:hAnsi="Arial" w:cs="Arial"/>
         </w:rPr>
       </w:pPr>
     </w:p>
@@ -10675,7 +10749,6 @@
         <w:spacing w:after="160" w:line="259" w:lineRule="auto"/>
         <w:jc w:val="both"/>
         <w:rPr>
-          <w:rFonts w:hint="eastAsia"/>
           <w:lang w:val="en-GB"/>
         </w:rPr>
       </w:pPr>
@@ -10696,7 +10769,23 @@
           <w:sz w:val="22"/>
           <w:szCs w:val="22"/>
         </w:rPr>
-        <w:t>The problem of reflection of an oblique excitation on a plane rigid wall is a two-dimensional inviscid flow problem which can be split into two one-dimensional flow problems using an operator splitting method</w:t>
+        <w:t xml:space="preserve">The problem of reflection of an oblique excitation on a plane rigid wall is a two-dimensional inviscid flow problem </w:t>
+      </w:r>
+      <w:r>
+        <w:rPr>
+          <w:rFonts w:ascii="Arial" w:eastAsiaTheme="minorEastAsia" w:hAnsi="Arial" w:cs="Arial"/>
+          <w:sz w:val="22"/>
+          <w:szCs w:val="22"/>
+        </w:rPr>
+        <w:t>that</w:t>
+      </w:r>
+      <w:r>
+        <w:rPr>
+          <w:rFonts w:ascii="Arial" w:eastAsiaTheme="minorEastAsia" w:hAnsi="Arial" w:cs="Arial"/>
+          <w:sz w:val="22"/>
+          <w:szCs w:val="22"/>
+        </w:rPr>
+        <w:t xml:space="preserve"> can be split into two one-dimensional flow problems using an operator splitting method</w:t>
       </w:r>
       <w:r>
         <w:rPr>
@@ -10746,7 +10835,23 @@
           <w:sz w:val="22"/>
           <w:szCs w:val="22"/>
         </w:rPr>
-        <w:t xml:space="preserve"> two-step difference format. In order to </w:t>
+        <w:t xml:space="preserve"> two-step difference format. </w:t>
+      </w:r>
+      <w:r>
+        <w:rPr>
+          <w:rFonts w:ascii="Arial" w:eastAsiaTheme="minorEastAsia" w:hAnsi="Arial" w:cs="Arial"/>
+          <w:sz w:val="22"/>
+          <w:szCs w:val="22"/>
+        </w:rPr>
+        <w:t>T</w:t>
+      </w:r>
+      <w:r>
+        <w:rPr>
+          <w:rFonts w:ascii="Arial" w:eastAsiaTheme="minorEastAsia" w:hAnsi="Arial" w:cs="Arial"/>
+          <w:sz w:val="22"/>
+          <w:szCs w:val="22"/>
+        </w:rPr>
+        <w:t xml:space="preserve">o </w:t>
       </w:r>
       <w:proofErr w:type="spellStart"/>
       <w:r>
@@ -10793,7 +10898,7 @@
           <v:shape id="_x0000_i1032" type="#_x0000_t75" alt="" style="width:162.6pt;height:31.2pt;mso-width-percent:0;mso-height-percent:0;mso-width-percent:0;mso-height-percent:0" o:ole="">
             <v:imagedata r:id="rId25" o:title=""/>
           </v:shape>
-          <o:OLEObject Type="Embed" ProgID="Equation.DSMT4" ShapeID="_x0000_i1032" DrawAspect="Content" ObjectID="_1691748899" r:id="rId26"/>
+          <o:OLEObject Type="Embed" ProgID="Equation.DSMT4" ShapeID="_x0000_i1032" DrawAspect="Content" ObjectID="_1691758030" r:id="rId26"/>
         </w:object>
       </w:r>
       <w:r>
@@ -10892,7 +10997,7 @@
           <v:shape id="_x0000_i1033" type="#_x0000_t75" alt="" style="width:181.2pt;height:68.4pt;mso-width-percent:0;mso-height-percent:0;mso-width-percent:0;mso-height-percent:0" o:ole="">
             <v:imagedata r:id="rId27" o:title=""/>
           </v:shape>
-          <o:OLEObject Type="Embed" ProgID="Equation.DSMT4" ShapeID="_x0000_i1033" DrawAspect="Content" ObjectID="_1691748900" r:id="rId28"/>
+          <o:OLEObject Type="Embed" ProgID="Equation.DSMT4" ShapeID="_x0000_i1033" DrawAspect="Content" ObjectID="_1691758031" r:id="rId28"/>
         </w:object>
       </w:r>
       <w:r>
@@ -10979,7 +11084,7 @@
           <v:shape id="_x0000_i1034" type="#_x0000_t75" alt="" style="width:160.8pt;height:28.2pt;mso-width-percent:0;mso-height-percent:0;mso-width-percent:0;mso-height-percent:0" o:ole="">
             <v:imagedata r:id="rId29" o:title=""/>
           </v:shape>
-          <o:OLEObject Type="Embed" ProgID="Equation.DSMT4" ShapeID="_x0000_i1034" DrawAspect="Content" ObjectID="_1691748901" r:id="rId30"/>
+          <o:OLEObject Type="Embed" ProgID="Equation.DSMT4" ShapeID="_x0000_i1034" DrawAspect="Content" ObjectID="_1691758032" r:id="rId30"/>
         </w:object>
       </w:r>
       <w:r>
@@ -11056,7 +11161,7 @@
           <v:shape id="_x0000_i1035" type="#_x0000_t75" alt="" style="width:100.2pt;height:32.4pt;mso-width-percent:0;mso-height-percent:0;mso-width-percent:0;mso-height-percent:0" o:ole="">
             <v:imagedata r:id="rId31" o:title=""/>
           </v:shape>
-          <o:OLEObject Type="Embed" ProgID="Equation.DSMT4" ShapeID="_x0000_i1035" DrawAspect="Content" ObjectID="_1691748902" r:id="rId32"/>
+          <o:OLEObject Type="Embed" ProgID="Equation.DSMT4" ShapeID="_x0000_i1035" DrawAspect="Content" ObjectID="_1691758033" r:id="rId32"/>
         </w:object>
       </w:r>
       <w:r>
@@ -11135,7 +11240,7 @@
           <v:shape id="_x0000_i1036" type="#_x0000_t75" alt="" style="width:88.2pt;height:27pt;mso-width-percent:0;mso-height-percent:0;mso-width-percent:0;mso-height-percent:0" o:ole="">
             <v:imagedata r:id="rId33" o:title=""/>
           </v:shape>
-          <o:OLEObject Type="Embed" ProgID="Equation.DSMT4" ShapeID="_x0000_i1036" DrawAspect="Content" ObjectID="_1691748903" r:id="rId34"/>
+          <o:OLEObject Type="Embed" ProgID="Equation.DSMT4" ShapeID="_x0000_i1036" DrawAspect="Content" ObjectID="_1691758034" r:id="rId34"/>
         </w:object>
       </w:r>
       <w:r>
@@ -11212,7 +11317,7 @@
         <w:spacing w:after="160" w:line="259" w:lineRule="auto"/>
         <w:jc w:val="both"/>
         <w:rPr>
-          <w:rFonts w:ascii="Arial" w:hAnsi="Arial" w:cs="Arial" w:hint="eastAsia"/>
+          <w:rFonts w:ascii="Arial" w:hAnsi="Arial" w:cs="Arial"/>
         </w:rPr>
       </w:pPr>
     </w:p>
@@ -11226,9 +11331,9 @@
           <w:lang w:val="en-GB"/>
         </w:rPr>
       </w:pPr>
-      <w:bookmarkStart w:id="26" w:name="_Toc80735989"/>
-      <w:bookmarkStart w:id="27" w:name="_Toc80736042"/>
-      <w:bookmarkStart w:id="28" w:name="_Toc81135550"/>
+      <w:bookmarkStart w:id="25" w:name="_Toc80735989"/>
+      <w:bookmarkStart w:id="26" w:name="_Toc80736042"/>
+      <w:bookmarkStart w:id="27" w:name="_Toc81135550"/>
       <w:r>
         <w:rPr>
           <w:rFonts w:ascii="Arial" w:hAnsi="Arial" w:cs="Arial" w:hint="eastAsia"/>
@@ -11246,9 +11351,9 @@
         </w:rPr>
         <w:t>.2 Serial code implementation.</w:t>
       </w:r>
+      <w:bookmarkEnd w:id="25"/>
       <w:bookmarkEnd w:id="26"/>
       <w:bookmarkEnd w:id="27"/>
-      <w:bookmarkEnd w:id="28"/>
     </w:p>
     <w:p>
       <w:pPr>
@@ -11320,7 +11425,7 @@
           <w:sz w:val="22"/>
           <w:szCs w:val="22"/>
         </w:rPr>
-        <w:t xml:space="preserve"> "Tutorial on Computational Fluid </w:t>
+        <w:t xml:space="preserve"> "Tutorial on Computational Fluid Dynamics", and I have implemented and </w:t>
       </w:r>
       <w:proofErr w:type="spellStart"/>
       <w:r>
@@ -11329,23 +11434,7 @@
           <w:sz w:val="22"/>
           <w:szCs w:val="22"/>
         </w:rPr>
-        <w:t>Dy</w:t>
-      </w:r>
-      <w:r>
-        <w:rPr>
-          <w:rFonts w:ascii="Arial" w:eastAsiaTheme="minorEastAsia" w:hAnsi="Arial" w:cs="Arial"/>
-          <w:sz w:val="22"/>
-          <w:szCs w:val="22"/>
-        </w:rPr>
-        <w:t>-</w:t>
-      </w:r>
-      <w:r>
-        <w:rPr>
-          <w:rFonts w:ascii="Arial" w:eastAsiaTheme="minorEastAsia" w:hAnsi="Arial" w:cs="Arial"/>
-          <w:sz w:val="22"/>
-          <w:szCs w:val="22"/>
-        </w:rPr>
-        <w:t>namics</w:t>
+        <w:t>optimised</w:t>
       </w:r>
       <w:proofErr w:type="spellEnd"/>
       <w:r>
@@ -11354,24 +11443,6 @@
           <w:sz w:val="22"/>
           <w:szCs w:val="22"/>
         </w:rPr>
-        <w:t xml:space="preserve">", and I have implemented and </w:t>
-      </w:r>
-      <w:proofErr w:type="spellStart"/>
-      <w:r>
-        <w:rPr>
-          <w:rFonts w:ascii="Arial" w:eastAsiaTheme="minorEastAsia" w:hAnsi="Arial" w:cs="Arial"/>
-          <w:sz w:val="22"/>
-          <w:szCs w:val="22"/>
-        </w:rPr>
-        <w:t>optimised</w:t>
-      </w:r>
-      <w:proofErr w:type="spellEnd"/>
-      <w:r>
-        <w:rPr>
-          <w:rFonts w:ascii="Arial" w:eastAsiaTheme="minorEastAsia" w:hAnsi="Arial" w:cs="Arial"/>
-          <w:sz w:val="22"/>
-          <w:szCs w:val="22"/>
-        </w:rPr>
         <w:t xml:space="preserve"> the code. The flow chart for the serial code is shown in Figure 2.2</w:t>
       </w:r>
       <w:r>
@@ -11397,12 +11468,13 @@
         <w:spacing w:after="160" w:line="259" w:lineRule="auto"/>
         <w:jc w:val="center"/>
         <w:rPr>
-          <w:rFonts w:ascii="Arial" w:hAnsi="Arial" w:cs="Arial" w:hint="eastAsia"/>
-        </w:rPr>
-      </w:pPr>
-      <w:r>
-        <w:rPr>
-          <w:rFonts w:ascii="Arial" w:eastAsiaTheme="minorEastAsia" w:hAnsi="Arial" w:cs="Arial"/>
+          <w:rFonts w:ascii="Arial" w:hAnsi="Arial" w:cs="Arial"/>
+        </w:rPr>
+      </w:pPr>
+      <w:r>
+        <w:rPr>
+          <w:rFonts w:ascii="Arial" w:eastAsiaTheme="minorEastAsia" w:hAnsi="Arial" w:cs="Arial"/>
+          <w:noProof/>
           <w:sz w:val="22"/>
           <w:szCs w:val="22"/>
         </w:rPr>
@@ -11536,7 +11608,7 @@
         <w:spacing w:after="160" w:line="259" w:lineRule="auto"/>
         <w:jc w:val="both"/>
         <w:rPr>
-          <w:rFonts w:ascii="Arial" w:eastAsiaTheme="minorEastAsia" w:hAnsi="Arial" w:cs="Arial" w:hint="eastAsia"/>
+          <w:rFonts w:ascii="Arial" w:eastAsiaTheme="minorEastAsia" w:hAnsi="Arial" w:cs="Arial"/>
           <w:sz w:val="22"/>
           <w:szCs w:val="22"/>
         </w:rPr>
@@ -11560,6 +11632,7 @@
       <w:r>
         <w:rPr>
           <w:rFonts w:ascii="Arial" w:eastAsiaTheme="minorEastAsia" w:hAnsi="Arial" w:cs="Arial"/>
+          <w:noProof/>
           <w:sz w:val="22"/>
           <w:szCs w:val="22"/>
         </w:rPr>
@@ -11663,6 +11736,7 @@
       <w:r>
         <w:rPr>
           <w:rFonts w:ascii="Arial" w:eastAsiaTheme="minorEastAsia" w:hAnsi="Arial" w:cs="Arial"/>
+          <w:noProof/>
           <w:sz w:val="22"/>
           <w:szCs w:val="22"/>
         </w:rPr>
@@ -11754,7 +11828,7 @@
         <w:spacing w:after="160" w:line="259" w:lineRule="auto"/>
         <w:jc w:val="both"/>
         <w:rPr>
-          <w:rFonts w:ascii="Arial" w:eastAsiaTheme="minorEastAsia" w:hAnsi="Arial" w:cs="Arial" w:hint="eastAsia"/>
+          <w:rFonts w:ascii="Arial" w:eastAsiaTheme="minorEastAsia" w:hAnsi="Arial" w:cs="Arial"/>
           <w:sz w:val="22"/>
           <w:szCs w:val="22"/>
         </w:rPr>
@@ -11767,6 +11841,7 @@
       <w:r>
         <w:rPr>
           <w:rFonts w:ascii="Arial" w:eastAsiaTheme="minorEastAsia" w:hAnsi="Arial" w:cs="Arial"/>
+          <w:noProof/>
           <w:sz w:val="22"/>
           <w:szCs w:val="22"/>
         </w:rPr>
@@ -11825,7 +11900,7 @@
         <w:spacing w:after="160" w:line="259" w:lineRule="auto"/>
         <w:jc w:val="center"/>
         <w:rPr>
-          <w:rFonts w:ascii="Arial" w:hAnsi="Arial" w:cs="Arial" w:hint="eastAsia"/>
+          <w:rFonts w:ascii="Arial" w:hAnsi="Arial" w:cs="Arial"/>
           <w:b/>
           <w:bCs/>
         </w:rPr>
@@ -11914,7 +11989,7 @@
         <w:spacing w:after="160" w:line="259" w:lineRule="auto"/>
         <w:jc w:val="both"/>
         <w:rPr>
-          <w:rFonts w:ascii="Arial" w:hAnsi="Arial" w:cs="Arial" w:hint="eastAsia"/>
+          <w:rFonts w:ascii="Arial" w:hAnsi="Arial" w:cs="Arial"/>
         </w:rPr>
       </w:pPr>
     </w:p>
@@ -11928,6 +12003,7 @@
       <w:r>
         <w:rPr>
           <w:rFonts w:ascii="Arial" w:eastAsiaTheme="minorEastAsia" w:hAnsi="Arial" w:cs="Arial"/>
+          <w:noProof/>
           <w:sz w:val="22"/>
           <w:szCs w:val="22"/>
         </w:rPr>
@@ -12022,7 +12098,7 @@
         <w:spacing w:after="160" w:line="259" w:lineRule="auto"/>
         <w:jc w:val="both"/>
         <w:rPr>
-          <w:rFonts w:ascii="Arial" w:hAnsi="Arial" w:cs="Arial" w:hint="eastAsia"/>
+          <w:rFonts w:ascii="Arial" w:hAnsi="Arial" w:cs="Arial"/>
         </w:rPr>
       </w:pPr>
     </w:p>
@@ -12030,12 +12106,13 @@
       <w:pPr>
         <w:jc w:val="center"/>
         <w:rPr>
-          <w:rFonts w:ascii="Arial" w:hAnsi="Arial" w:cs="Arial" w:hint="eastAsia"/>
-        </w:rPr>
-      </w:pPr>
-      <w:r>
-        <w:rPr>
-          <w:rFonts w:ascii="Arial" w:eastAsiaTheme="minorEastAsia" w:hAnsi="Arial" w:cs="Arial"/>
+          <w:rFonts w:ascii="Arial" w:hAnsi="Arial" w:cs="Arial"/>
+        </w:rPr>
+      </w:pPr>
+      <w:r>
+        <w:rPr>
+          <w:rFonts w:ascii="Arial" w:eastAsiaTheme="minorEastAsia" w:hAnsi="Arial" w:cs="Arial"/>
+          <w:noProof/>
           <w:sz w:val="22"/>
           <w:szCs w:val="22"/>
         </w:rPr>
@@ -12127,7 +12204,7 @@
         <w:spacing w:after="160" w:line="259" w:lineRule="auto"/>
         <w:jc w:val="both"/>
         <w:rPr>
-          <w:rFonts w:ascii="Arial" w:eastAsiaTheme="minorEastAsia" w:hAnsi="Arial" w:cs="Arial" w:hint="eastAsia"/>
+          <w:rFonts w:ascii="Arial" w:eastAsiaTheme="minorEastAsia" w:hAnsi="Arial" w:cs="Arial"/>
           <w:sz w:val="22"/>
           <w:szCs w:val="22"/>
         </w:rPr>
@@ -12143,6 +12220,7 @@
       <w:r>
         <w:rPr>
           <w:rFonts w:ascii="Arial" w:eastAsiaTheme="minorEastAsia" w:hAnsi="Arial" w:cs="Arial"/>
+          <w:noProof/>
           <w:sz w:val="22"/>
           <w:szCs w:val="22"/>
         </w:rPr>
@@ -12198,26 +12276,26 @@
         <w:spacing w:after="160" w:line="259" w:lineRule="auto"/>
         <w:jc w:val="center"/>
         <w:rPr>
+          <w:rFonts w:ascii="Arial" w:eastAsiaTheme="minorEastAsia" w:hAnsi="Arial" w:cs="Arial"/>
+          <w:sz w:val="22"/>
+          <w:szCs w:val="22"/>
+        </w:rPr>
+      </w:pPr>
+      <w:r>
+        <w:rPr>
+          <w:rFonts w:ascii="Arial" w:eastAsiaTheme="minorEastAsia" w:hAnsi="Arial" w:cs="Arial"/>
+          <w:b/>
+          <w:sz w:val="22"/>
+          <w:szCs w:val="22"/>
+        </w:rPr>
+        <w:t>Figure 2.8</w:t>
+      </w:r>
+      <w:r>
+        <w:rPr>
           <w:rFonts w:ascii="Arial" w:eastAsiaTheme="minorEastAsia" w:hAnsi="Arial" w:cs="Arial" w:hint="eastAsia"/>
           <w:sz w:val="22"/>
           <w:szCs w:val="22"/>
         </w:rPr>
-      </w:pPr>
-      <w:r>
-        <w:rPr>
-          <w:rFonts w:ascii="Arial" w:eastAsiaTheme="minorEastAsia" w:hAnsi="Arial" w:cs="Arial"/>
-          <w:b/>
-          <w:sz w:val="22"/>
-          <w:szCs w:val="22"/>
-        </w:rPr>
-        <w:t>Figure 2.8</w:t>
-      </w:r>
-      <w:r>
-        <w:rPr>
-          <w:rFonts w:ascii="Arial" w:eastAsiaTheme="minorEastAsia" w:hAnsi="Arial" w:cs="Arial" w:hint="eastAsia"/>
-          <w:sz w:val="22"/>
-          <w:szCs w:val="22"/>
-        </w:rPr>
         <w:t>:</w:t>
       </w:r>
       <w:r>
@@ -12239,6 +12317,7 @@
       <w:r>
         <w:rPr>
           <w:rFonts w:ascii="Arial" w:eastAsiaTheme="minorEastAsia" w:hAnsi="Arial" w:cs="Arial"/>
+          <w:noProof/>
           <w:sz w:val="22"/>
           <w:szCs w:val="22"/>
         </w:rPr>
@@ -12348,6 +12427,7 @@
       <w:r>
         <w:rPr>
           <w:rFonts w:ascii="Arial" w:eastAsiaTheme="minorEastAsia" w:hAnsi="Arial" w:cs="Arial"/>
+          <w:noProof/>
           <w:sz w:val="22"/>
           <w:szCs w:val="22"/>
         </w:rPr>
@@ -12453,7 +12533,7 @@
         <w:spacing w:after="160" w:line="259" w:lineRule="auto"/>
         <w:jc w:val="both"/>
         <w:rPr>
-          <w:rFonts w:ascii="Arial" w:eastAsiaTheme="minorEastAsia" w:hAnsi="Arial" w:cs="Arial" w:hint="eastAsia"/>
+          <w:rFonts w:ascii="Arial" w:eastAsiaTheme="minorEastAsia" w:hAnsi="Arial" w:cs="Arial"/>
           <w:sz w:val="22"/>
           <w:szCs w:val="22"/>
         </w:rPr>
@@ -12483,7 +12563,7 @@
           <w:sz w:val="22"/>
           <w:szCs w:val="22"/>
         </w:rPr>
-        <w:t xml:space="preserve">From the isobaric pressure and isobaric density diagrams, we can clearly see the incident and reflected paths of the excitation wave, as well as the variation of physical quantities around the excitation wave. And as the grid density, i.e. the number of grids, increases, both the </w:t>
+        <w:t xml:space="preserve">From the isobaric pressure and isobaric density diagrams, we can see the incident and reflected paths of the excitation wave, as well as the variation of physical quantities around the excitation wave. And as the grid density, i.e. the number of grids, increases, both the </w:t>
       </w:r>
       <w:proofErr w:type="spellStart"/>
       <w:r>
@@ -12926,10 +13006,10 @@
           <w:lang w:val="en-GB"/>
         </w:rPr>
       </w:pPr>
-      <w:bookmarkStart w:id="29" w:name="_Toc79936719"/>
-      <w:bookmarkStart w:id="30" w:name="_Toc80735990"/>
-      <w:bookmarkStart w:id="31" w:name="_Toc80736043"/>
-      <w:bookmarkStart w:id="32" w:name="_Toc81135551"/>
+      <w:bookmarkStart w:id="28" w:name="_Toc79936719"/>
+      <w:bookmarkStart w:id="29" w:name="_Toc80735990"/>
+      <w:bookmarkStart w:id="30" w:name="_Toc80736043"/>
+      <w:bookmarkStart w:id="31" w:name="_Toc81135551"/>
       <w:r>
         <w:rPr>
           <w:rFonts w:ascii="Arial" w:hAnsi="Arial" w:cs="Arial"/>
@@ -12947,10 +13027,10 @@
         </w:rPr>
         <w:t>MPI introduction</w:t>
       </w:r>
+      <w:bookmarkEnd w:id="28"/>
       <w:bookmarkEnd w:id="29"/>
       <w:bookmarkEnd w:id="30"/>
       <w:bookmarkEnd w:id="31"/>
-      <w:bookmarkEnd w:id="32"/>
       <w:r>
         <w:rPr>
           <w:rFonts w:ascii="Arial" w:hAnsi="Arial" w:cs="Arial"/>
@@ -12969,10 +13049,10 @@
           <w:color w:val="auto"/>
         </w:rPr>
       </w:pPr>
-      <w:bookmarkStart w:id="33" w:name="_Toc79936720"/>
-      <w:bookmarkStart w:id="34" w:name="_Toc80735991"/>
-      <w:bookmarkStart w:id="35" w:name="_Toc80736044"/>
-      <w:bookmarkStart w:id="36" w:name="_Toc81135552"/>
+      <w:bookmarkStart w:id="32" w:name="_Toc79936720"/>
+      <w:bookmarkStart w:id="33" w:name="_Toc80735991"/>
+      <w:bookmarkStart w:id="34" w:name="_Toc80736044"/>
+      <w:bookmarkStart w:id="35" w:name="_Toc81135552"/>
       <w:r>
         <w:rPr>
           <w:rFonts w:ascii="Arial" w:hAnsi="Arial" w:cs="Arial"/>
@@ -13005,10 +13085,10 @@
         </w:rPr>
         <w:t>verview</w:t>
       </w:r>
+      <w:bookmarkEnd w:id="32"/>
       <w:bookmarkEnd w:id="33"/>
       <w:bookmarkEnd w:id="34"/>
       <w:bookmarkEnd w:id="35"/>
-      <w:bookmarkEnd w:id="36"/>
     </w:p>
     <w:p>
       <w:pPr>
@@ -13029,8 +13109,8 @@
           <w:szCs w:val="22"/>
         </w:rPr>
       </w:pPr>
-      <w:bookmarkStart w:id="37" w:name="OLE_LINK7"/>
-      <w:bookmarkStart w:id="38" w:name="OLE_LINK8"/>
+      <w:bookmarkStart w:id="36" w:name="OLE_LINK7"/>
+      <w:bookmarkStart w:id="37" w:name="OLE_LINK8"/>
       <w:r>
         <w:rPr>
           <w:rFonts w:ascii="Arial" w:eastAsiaTheme="minorEastAsia" w:hAnsi="Arial" w:cs="Arial"/>
@@ -13154,8 +13234,8 @@
         <w:t>.</w:t>
       </w:r>
     </w:p>
+    <w:bookmarkEnd w:id="36"/>
     <w:bookmarkEnd w:id="37"/>
-    <w:bookmarkEnd w:id="38"/>
     <w:p>
       <w:pPr>
         <w:spacing w:after="160" w:line="259" w:lineRule="auto"/>
@@ -13256,13 +13336,11 @@
       <w:pPr>
         <w:spacing w:after="160" w:line="259" w:lineRule="auto"/>
         <w:jc w:val="center"/>
-        <w:rPr>
-          <w:rFonts w:hint="eastAsia"/>
-        </w:rPr>
-      </w:pPr>
-      <w:r>
-        <w:rPr>
-          <w:rFonts w:ascii="Arial" w:eastAsiaTheme="minorEastAsia" w:hAnsi="Arial" w:cs="Arial"/>
+      </w:pPr>
+      <w:r>
+        <w:rPr>
+          <w:rFonts w:ascii="Arial" w:eastAsiaTheme="minorEastAsia" w:hAnsi="Arial" w:cs="Arial"/>
+          <w:noProof/>
           <w:sz w:val="22"/>
           <w:szCs w:val="22"/>
         </w:rPr>
@@ -13401,13 +13479,11 @@
       <w:pPr>
         <w:spacing w:after="160" w:line="259" w:lineRule="auto"/>
         <w:jc w:val="center"/>
-        <w:rPr>
-          <w:rFonts w:hint="eastAsia"/>
-        </w:rPr>
-      </w:pPr>
-      <w:r>
-        <w:rPr>
-          <w:rFonts w:ascii="Arial" w:eastAsiaTheme="minorEastAsia" w:hAnsi="Arial" w:cs="Arial"/>
+      </w:pPr>
+      <w:r>
+        <w:rPr>
+          <w:rFonts w:ascii="Arial" w:eastAsiaTheme="minorEastAsia" w:hAnsi="Arial" w:cs="Arial"/>
+          <w:noProof/>
           <w:sz w:val="22"/>
           <w:szCs w:val="22"/>
         </w:rPr>
@@ -13522,6 +13598,7 @@
       <w:r>
         <w:rPr>
           <w:rFonts w:ascii="Arial" w:eastAsiaTheme="minorEastAsia" w:hAnsi="Arial" w:cs="Arial"/>
+          <w:noProof/>
           <w:sz w:val="22"/>
           <w:szCs w:val="22"/>
         </w:rPr>
@@ -13627,10 +13704,10 @@
           <w:lang w:val="en-GB"/>
         </w:rPr>
       </w:pPr>
-      <w:bookmarkStart w:id="39" w:name="_Toc79936721"/>
-      <w:bookmarkStart w:id="40" w:name="_Toc80735992"/>
-      <w:bookmarkStart w:id="41" w:name="_Toc80736045"/>
-      <w:bookmarkStart w:id="42" w:name="_Toc81135553"/>
+      <w:bookmarkStart w:id="38" w:name="_Toc79936721"/>
+      <w:bookmarkStart w:id="39" w:name="_Toc80735992"/>
+      <w:bookmarkStart w:id="40" w:name="_Toc80736045"/>
+      <w:bookmarkStart w:id="41" w:name="_Toc81135553"/>
       <w:r>
         <w:rPr>
           <w:rFonts w:ascii="Arial" w:hAnsi="Arial" w:cs="Arial"/>
@@ -13647,10 +13724,10 @@
         </w:rPr>
         <w:t>.2 MPI programming methods</w:t>
       </w:r>
+      <w:bookmarkEnd w:id="38"/>
       <w:bookmarkEnd w:id="39"/>
       <w:bookmarkEnd w:id="40"/>
       <w:bookmarkEnd w:id="41"/>
-      <w:bookmarkEnd w:id="42"/>
       <w:r>
         <w:rPr>
           <w:rFonts w:ascii="Arial" w:hAnsi="Arial" w:cs="Arial"/>
@@ -13670,7 +13747,7 @@
           <w:lang w:val="en-GB"/>
         </w:rPr>
       </w:pPr>
-      <w:bookmarkStart w:id="43" w:name="_Toc79936722"/>
+      <w:bookmarkStart w:id="42" w:name="_Toc79936722"/>
       <w:r>
         <w:rPr>
           <w:rFonts w:ascii="Arial" w:hAnsi="Arial" w:cs="Arial"/>
@@ -13687,7 +13764,7 @@
         </w:rPr>
         <w:t>.2.1 MPI data types</w:t>
       </w:r>
-      <w:bookmarkEnd w:id="43"/>
+      <w:bookmarkEnd w:id="42"/>
     </w:p>
     <w:p>
       <w:pPr>
@@ -14655,13 +14732,11 @@
       <w:pPr>
         <w:spacing w:after="160" w:line="259" w:lineRule="auto"/>
         <w:jc w:val="center"/>
-        <w:rPr>
-          <w:rFonts w:hint="eastAsia"/>
-        </w:rPr>
-      </w:pPr>
-      <w:r>
-        <w:rPr>
-          <w:rFonts w:ascii="Arial" w:eastAsiaTheme="minorEastAsia" w:hAnsi="Arial" w:cs="Arial"/>
+      </w:pPr>
+      <w:r>
+        <w:rPr>
+          <w:rFonts w:ascii="Arial" w:eastAsiaTheme="minorEastAsia" w:hAnsi="Arial" w:cs="Arial"/>
+          <w:noProof/>
           <w:sz w:val="22"/>
           <w:szCs w:val="22"/>
         </w:rPr>
@@ -14753,7 +14828,7 @@
           <w:lang w:val="en-GB"/>
         </w:rPr>
       </w:pPr>
-      <w:bookmarkStart w:id="44" w:name="_Toc79936723"/>
+      <w:bookmarkStart w:id="43" w:name="_Toc79936723"/>
       <w:r>
         <w:rPr>
           <w:rFonts w:ascii="Arial" w:hAnsi="Arial" w:cs="Arial"/>
@@ -14770,7 +14845,7 @@
         </w:rPr>
         <w:t>.2.2 MPI communication method</w:t>
       </w:r>
-      <w:bookmarkEnd w:id="44"/>
+      <w:bookmarkEnd w:id="43"/>
       <w:r>
         <w:rPr>
           <w:rFonts w:ascii="Arial" w:hAnsi="Arial" w:cs="Arial"/>
@@ -14976,10 +15051,10 @@
           <w:lang w:val="en-GB"/>
         </w:rPr>
       </w:pPr>
-      <w:bookmarkStart w:id="45" w:name="_Toc79936724"/>
-      <w:bookmarkStart w:id="46" w:name="_Toc80735993"/>
-      <w:bookmarkStart w:id="47" w:name="_Toc80736046"/>
-      <w:bookmarkStart w:id="48" w:name="_Toc81135554"/>
+      <w:bookmarkStart w:id="44" w:name="_Toc79936724"/>
+      <w:bookmarkStart w:id="45" w:name="_Toc80735993"/>
+      <w:bookmarkStart w:id="46" w:name="_Toc80736046"/>
+      <w:bookmarkStart w:id="47" w:name="_Toc81135554"/>
       <w:r>
         <w:rPr>
           <w:rFonts w:ascii="Arial" w:hAnsi="Arial" w:cs="Arial"/>
@@ -14996,10 +15071,10 @@
         </w:rPr>
         <w:t>.3 MPI parallel programming</w:t>
       </w:r>
+      <w:bookmarkEnd w:id="44"/>
       <w:bookmarkEnd w:id="45"/>
       <w:bookmarkEnd w:id="46"/>
       <w:bookmarkEnd w:id="47"/>
-      <w:bookmarkEnd w:id="48"/>
       <w:r>
         <w:rPr>
           <w:rFonts w:ascii="Arial" w:hAnsi="Arial" w:cs="Arial"/>
@@ -15124,7 +15199,7 @@
           <w:lang w:val="en-GB"/>
         </w:rPr>
       </w:pPr>
-      <w:bookmarkStart w:id="49" w:name="_Toc79936725"/>
+      <w:bookmarkStart w:id="48" w:name="_Toc79936725"/>
       <w:r>
         <w:rPr>
           <w:rFonts w:ascii="Arial" w:hAnsi="Arial" w:cs="Arial"/>
@@ -15141,7 +15216,7 @@
         </w:rPr>
         <w:t>.3.1 The basic program structure of MPI programming</w:t>
       </w:r>
-      <w:bookmarkEnd w:id="49"/>
+      <w:bookmarkEnd w:id="48"/>
       <w:r>
         <w:rPr>
           <w:rFonts w:ascii="Arial" w:hAnsi="Arial" w:cs="Arial"/>
@@ -15178,33 +15253,7 @@
           <w:sz w:val="22"/>
           <w:szCs w:val="22"/>
         </w:rPr>
-        <w:t xml:space="preserve">With 128 call interfaces in MPI-1 and 287 in MPI-2, it is difficult to fully grasp this number of calls, and few people will ever use all of them in their programming. However, in theory, all the communication functions of MPI can be implemented using its six basic calls, and with these six calls, the functions of a message-passing parallel program can be implemented. The MPI communicator provides an important encapsulation mechanism for the library and the communication model, the communicator, which includes process groups and communication contexts. A process group is a collection of all processes participating in communication; a communication context provides a relatively </w:t>
-      </w:r>
-      <w:proofErr w:type="spellStart"/>
-      <w:r>
-        <w:rPr>
-          <w:rFonts w:ascii="Arial" w:eastAsiaTheme="minorEastAsia" w:hAnsi="Arial" w:cs="Arial"/>
-          <w:sz w:val="22"/>
-          <w:szCs w:val="22"/>
-        </w:rPr>
-        <w:t>indepen</w:t>
-      </w:r>
-      <w:proofErr w:type="spellEnd"/>
-      <w:r>
-        <w:rPr>
-          <w:rFonts w:ascii="Arial" w:eastAsiaTheme="minorEastAsia" w:hAnsi="Arial" w:cs="Arial"/>
-          <w:sz w:val="22"/>
-          <w:szCs w:val="22"/>
-        </w:rPr>
-        <w:t>-</w:t>
-      </w:r>
-      <w:r>
-        <w:rPr>
-          <w:rFonts w:ascii="Arial" w:eastAsiaTheme="minorEastAsia" w:hAnsi="Arial" w:cs="Arial"/>
-          <w:sz w:val="22"/>
-          <w:szCs w:val="22"/>
-        </w:rPr>
-        <w:t>dent communication area, where different messages are passed in different contexts without interfering with each other, and a communication context can be a different communication area.</w:t>
+        <w:t>With 128 call interfaces in MPI-1 and 287 in MPI-2, it is difficult to fully grasp this number of calls, and few people will ever use all of them in their programming. However, in theory, all the communication functions of MPI can be implemented using its six basic calls, and with these six calls, the functions of a message-passing parallel program can be implemented. The MPI communicator provides an important encapsulation mechanism for the library and the communication model, the communicator, which includes process groups and communication contexts. A process group is a collection of all processes participating in communication; a communication context provides a relatively independent communication area, where different messages are passed in different contexts without interfering with each other, and a communication context can be a different communication area.</w:t>
       </w:r>
     </w:p>
     <w:p>
@@ -15224,7 +15273,7 @@
           <w:lang w:val="en-GB"/>
         </w:rPr>
       </w:pPr>
-      <w:bookmarkStart w:id="50" w:name="_Toc79936726"/>
+      <w:bookmarkStart w:id="49" w:name="_Toc79936726"/>
       <w:r>
         <w:rPr>
           <w:rFonts w:ascii="Arial" w:hAnsi="Arial" w:cs="Arial"/>
@@ -15241,7 +15290,7 @@
         </w:rPr>
         <w:t>.3.2 Description of the parameters of the MPI calls</w:t>
       </w:r>
-      <w:bookmarkEnd w:id="50"/>
+      <w:bookmarkEnd w:id="49"/>
       <w:r>
         <w:rPr>
           <w:rFonts w:ascii="Arial" w:hAnsi="Arial" w:cs="Arial"/>
@@ -15387,7 +15436,7 @@
           <w:color w:val="auto"/>
         </w:rPr>
       </w:pPr>
-      <w:bookmarkStart w:id="51" w:name="_Toc79936727"/>
+      <w:bookmarkStart w:id="50" w:name="_Toc79936727"/>
       <w:r>
         <w:rPr>
           <w:rFonts w:ascii="Arial" w:hAnsi="Arial" w:cs="Arial"/>
@@ -15404,7 +15453,7 @@
         </w:rPr>
         <w:t>.3.3 Basic function calls</w:t>
       </w:r>
-      <w:bookmarkEnd w:id="51"/>
+      <w:bookmarkEnd w:id="50"/>
       <w:r>
         <w:rPr>
           <w:rFonts w:ascii="Arial" w:hAnsi="Arial" w:cs="Arial"/>
@@ -15428,7 +15477,7 @@
         <w:spacing w:after="160" w:line="259" w:lineRule="auto"/>
         <w:jc w:val="center"/>
         <w:rPr>
-          <w:rFonts w:ascii="Arial" w:hAnsi="Arial" w:cs="Arial" w:hint="eastAsia"/>
+          <w:rFonts w:ascii="Arial" w:hAnsi="Arial" w:cs="Arial"/>
         </w:rPr>
       </w:pPr>
       <w:r>
@@ -15785,7 +15834,23 @@
           <w:sz w:val="22"/>
           <w:szCs w:val="22"/>
         </w:rPr>
-        <w:t xml:space="preserve">MPI_ Send sends a count of data of type datatype from the send buffer to the destination process labeled </w:t>
+        <w:t>MPI_ Send sends a count of data of type datatype from the send buffer to the destination process labe</w:t>
+      </w:r>
+      <w:r>
+        <w:rPr>
+          <w:rFonts w:ascii="Arial" w:eastAsiaTheme="minorEastAsia" w:hAnsi="Arial" w:cs="Arial"/>
+          <w:sz w:val="22"/>
+          <w:szCs w:val="22"/>
+        </w:rPr>
+        <w:t>l</w:t>
+      </w:r>
+      <w:r>
+        <w:rPr>
+          <w:rFonts w:ascii="Arial" w:eastAsiaTheme="minorEastAsia" w:hAnsi="Arial" w:cs="Arial"/>
+          <w:sz w:val="22"/>
+          <w:szCs w:val="22"/>
+        </w:rPr>
+        <w:t xml:space="preserve">led </w:t>
       </w:r>
       <w:proofErr w:type="spellStart"/>
       <w:r>
@@ -15993,10 +16058,10 @@
           <w:lang w:val="en-GB"/>
         </w:rPr>
       </w:pPr>
-      <w:bookmarkStart w:id="52" w:name="_Toc79936728"/>
-      <w:bookmarkStart w:id="53" w:name="_Toc80735994"/>
-      <w:bookmarkStart w:id="54" w:name="_Toc80736047"/>
-      <w:bookmarkStart w:id="55" w:name="_Toc81135555"/>
+      <w:bookmarkStart w:id="51" w:name="_Toc79936728"/>
+      <w:bookmarkStart w:id="52" w:name="_Toc80735994"/>
+      <w:bookmarkStart w:id="53" w:name="_Toc80736047"/>
+      <w:bookmarkStart w:id="54" w:name="_Toc81135555"/>
       <w:r>
         <w:rPr>
           <w:rFonts w:ascii="Arial" w:hAnsi="Arial" w:cs="Arial"/>
@@ -16013,10 +16078,10 @@
         </w:rPr>
         <w:t>.4 The basic model of MPI parallel programming</w:t>
       </w:r>
+      <w:bookmarkEnd w:id="51"/>
       <w:bookmarkEnd w:id="52"/>
       <w:bookmarkEnd w:id="53"/>
       <w:bookmarkEnd w:id="54"/>
-      <w:bookmarkEnd w:id="55"/>
     </w:p>
     <w:p>
       <w:pPr>
@@ -16067,7 +16132,7 @@
           <w:lang w:val="en-GB"/>
         </w:rPr>
       </w:pPr>
-      <w:bookmarkStart w:id="56" w:name="_Toc79936729"/>
+      <w:bookmarkStart w:id="55" w:name="_Toc79936729"/>
       <w:r>
         <w:rPr>
           <w:rFonts w:ascii="Arial" w:hAnsi="Arial" w:cs="Arial"/>
@@ -16084,7 +16149,7 @@
         </w:rPr>
         <w:t>.4.1 Peer-to-peer model</w:t>
       </w:r>
-      <w:bookmarkEnd w:id="56"/>
+      <w:bookmarkEnd w:id="55"/>
     </w:p>
     <w:p>
       <w:pPr>
@@ -16140,7 +16205,7 @@
           <w:lang w:val="en-GB"/>
         </w:rPr>
       </w:pPr>
-      <w:bookmarkStart w:id="57" w:name="_Toc79936730"/>
+      <w:bookmarkStart w:id="56" w:name="_Toc79936730"/>
       <w:r>
         <w:rPr>
           <w:rFonts w:ascii="Arial" w:hAnsi="Arial" w:cs="Arial"/>
@@ -16158,7 +16223,7 @@
         </w:rPr>
         <w:t>.4.2 Master-slave mode</w:t>
       </w:r>
-      <w:bookmarkEnd w:id="57"/>
+      <w:bookmarkEnd w:id="56"/>
     </w:p>
     <w:p>
       <w:pPr>
@@ -16377,6 +16442,7 @@
       <w:r>
         <w:rPr>
           <w:rFonts w:ascii="Arial" w:eastAsiaTheme="minorEastAsia" w:hAnsi="Arial" w:cs="Arial"/>
+          <w:noProof/>
           <w:sz w:val="22"/>
           <w:szCs w:val="22"/>
         </w:rPr>
@@ -16473,10 +16539,10 @@
           <w:lang w:val="en-GB"/>
         </w:rPr>
       </w:pPr>
-      <w:bookmarkStart w:id="58" w:name="_Toc79936731"/>
-      <w:bookmarkStart w:id="59" w:name="_Toc80735995"/>
-      <w:bookmarkStart w:id="60" w:name="_Toc80736048"/>
-      <w:bookmarkStart w:id="61" w:name="_Toc81135556"/>
+      <w:bookmarkStart w:id="57" w:name="_Toc79936731"/>
+      <w:bookmarkStart w:id="58" w:name="_Toc80735995"/>
+      <w:bookmarkStart w:id="59" w:name="_Toc80736048"/>
+      <w:bookmarkStart w:id="60" w:name="_Toc81135556"/>
       <w:r>
         <w:rPr>
           <w:rFonts w:ascii="Arial" w:hAnsi="Arial" w:cs="Arial"/>
@@ -16493,10 +16559,10 @@
         </w:rPr>
         <w:t>.5 Execution of MPI programs</w:t>
       </w:r>
+      <w:bookmarkEnd w:id="57"/>
       <w:bookmarkEnd w:id="58"/>
       <w:bookmarkEnd w:id="59"/>
       <w:bookmarkEnd w:id="60"/>
-      <w:bookmarkEnd w:id="61"/>
     </w:p>
     <w:p>
       <w:pPr>
@@ -16674,10 +16740,10 @@
           <w:lang w:val="en-GB"/>
         </w:rPr>
       </w:pPr>
-      <w:bookmarkStart w:id="62" w:name="_Toc79936732"/>
-      <w:bookmarkStart w:id="63" w:name="_Toc80735996"/>
-      <w:bookmarkStart w:id="64" w:name="_Toc80736049"/>
-      <w:bookmarkStart w:id="65" w:name="_Toc81135557"/>
+      <w:bookmarkStart w:id="61" w:name="_Toc79936732"/>
+      <w:bookmarkStart w:id="62" w:name="_Toc80735996"/>
+      <w:bookmarkStart w:id="63" w:name="_Toc80736049"/>
+      <w:bookmarkStart w:id="64" w:name="_Toc81135557"/>
       <w:r>
         <w:rPr>
           <w:rFonts w:ascii="Arial" w:hAnsi="Arial" w:cs="Arial"/>
@@ -16686,10 +16752,10 @@
         </w:rPr>
         <w:t>3.6 Parallel debugging methods and steps</w:t>
       </w:r>
+      <w:bookmarkEnd w:id="61"/>
       <w:bookmarkEnd w:id="62"/>
       <w:bookmarkEnd w:id="63"/>
       <w:bookmarkEnd w:id="64"/>
-      <w:bookmarkEnd w:id="65"/>
     </w:p>
     <w:p>
       <w:pPr>
@@ -16705,7 +16771,7 @@
         <w:spacing w:after="160" w:line="259" w:lineRule="auto"/>
         <w:jc w:val="both"/>
         <w:rPr>
-          <w:rFonts w:ascii="Arial" w:eastAsiaTheme="minorEastAsia" w:hAnsi="Arial" w:cs="Arial" w:hint="eastAsia"/>
+          <w:rFonts w:ascii="Arial" w:eastAsiaTheme="minorEastAsia" w:hAnsi="Arial" w:cs="Arial"/>
           <w:sz w:val="22"/>
           <w:szCs w:val="22"/>
         </w:rPr>
@@ -16739,6 +16805,7 @@
       <w:r>
         <w:rPr>
           <w:rFonts w:ascii="Arial" w:eastAsiaTheme="minorEastAsia" w:hAnsi="Arial" w:cs="Arial"/>
+          <w:noProof/>
           <w:sz w:val="22"/>
           <w:szCs w:val="22"/>
         </w:rPr>
@@ -16784,7 +16851,7 @@
         <w:spacing w:after="160" w:line="259" w:lineRule="auto"/>
         <w:jc w:val="center"/>
         <w:rPr>
-          <w:rFonts w:ascii="Arial" w:eastAsiaTheme="minorEastAsia" w:hAnsi="Arial" w:cs="Arial" w:hint="eastAsia"/>
+          <w:rFonts w:ascii="Arial" w:eastAsiaTheme="minorEastAsia" w:hAnsi="Arial" w:cs="Arial"/>
           <w:sz w:val="22"/>
           <w:szCs w:val="22"/>
         </w:rPr>
@@ -16826,7 +16893,7 @@
           <w:lang w:val="en-GB"/>
         </w:rPr>
       </w:pPr>
-      <w:bookmarkStart w:id="66" w:name="_Toc79936733"/>
+      <w:bookmarkStart w:id="65" w:name="_Toc79936733"/>
       <w:r>
         <w:rPr>
           <w:rFonts w:ascii="Arial" w:hAnsi="Arial" w:cs="Arial"/>
@@ -16844,7 +16911,7 @@
         </w:rPr>
         <w:t>.6.1 The difficulties of parallel debugging</w:t>
       </w:r>
-      <w:bookmarkEnd w:id="66"/>
+      <w:bookmarkEnd w:id="65"/>
     </w:p>
     <w:p>
       <w:pPr>
@@ -16889,8 +16956,8 @@
         </w:rPr>
         <w:t xml:space="preserve">. The parallelization introduced in the operation of parallel programs has made debugging parallel programs extremely difficult. </w:t>
       </w:r>
-      <w:bookmarkStart w:id="67" w:name="OLE_LINK12"/>
-      <w:bookmarkStart w:id="68" w:name="OLE_LINK13"/>
+      <w:bookmarkStart w:id="66" w:name="OLE_LINK12"/>
+      <w:bookmarkStart w:id="67" w:name="OLE_LINK13"/>
       <w:r>
         <w:rPr>
           <w:rFonts w:ascii="Arial" w:eastAsiaTheme="minorEastAsia" w:hAnsi="Arial" w:cs="Arial"/>
@@ -16900,8 +16967,8 @@
         <w:t>This difficulty is mainly due to uncertainty and the probe effect.</w:t>
       </w:r>
     </w:p>
+    <w:bookmarkEnd w:id="66"/>
     <w:bookmarkEnd w:id="67"/>
-    <w:bookmarkEnd w:id="68"/>
     <w:p>
       <w:pPr>
         <w:spacing w:after="160" w:line="259" w:lineRule="auto"/>
@@ -17165,7 +17232,7 @@
           <w:lang w:val="en-GB"/>
         </w:rPr>
       </w:pPr>
-      <w:bookmarkStart w:id="69" w:name="_Toc79936734"/>
+      <w:bookmarkStart w:id="68" w:name="_Toc79936734"/>
       <w:r>
         <w:rPr>
           <w:rFonts w:ascii="Arial" w:hAnsi="Arial" w:cs="Arial"/>
@@ -17182,7 +17249,7 @@
         </w:rPr>
         <w:t>.6.2 Parallel debugging approach</w:t>
       </w:r>
-      <w:bookmarkEnd w:id="69"/>
+      <w:bookmarkEnd w:id="68"/>
     </w:p>
     <w:p>
       <w:pPr>
@@ -17405,7 +17472,7 @@
           <w:lang w:val="en-GB"/>
         </w:rPr>
       </w:pPr>
-      <w:bookmarkStart w:id="70" w:name="_Toc79936735"/>
+      <w:bookmarkStart w:id="69" w:name="_Toc79936735"/>
       <w:r>
         <w:rPr>
           <w:rFonts w:ascii="Arial" w:hAnsi="Arial" w:cs="Arial"/>
@@ -17440,7 +17507,7 @@
         </w:rPr>
         <w:t>.6.3 Steps for parallel debugging</w:t>
       </w:r>
-      <w:bookmarkEnd w:id="70"/>
+      <w:bookmarkEnd w:id="69"/>
     </w:p>
     <w:p>
       <w:pPr>
@@ -17667,10 +17734,10 @@
           <w:lang w:val="en-GB"/>
         </w:rPr>
       </w:pPr>
-      <w:bookmarkStart w:id="71" w:name="_Toc79936736"/>
-      <w:bookmarkStart w:id="72" w:name="_Toc80735997"/>
-      <w:bookmarkStart w:id="73" w:name="_Toc80736050"/>
-      <w:bookmarkStart w:id="74" w:name="_Toc81135558"/>
+      <w:bookmarkStart w:id="70" w:name="_Toc79936736"/>
+      <w:bookmarkStart w:id="71" w:name="_Toc80735997"/>
+      <w:bookmarkStart w:id="72" w:name="_Toc80736050"/>
+      <w:bookmarkStart w:id="73" w:name="_Toc81135558"/>
       <w:r>
         <w:rPr>
           <w:rFonts w:ascii="Arial" w:hAnsi="Arial" w:cs="Arial"/>
@@ -17719,10 +17786,10 @@
         </w:rPr>
         <w:t>erformance analysis</w:t>
       </w:r>
+      <w:bookmarkEnd w:id="70"/>
       <w:bookmarkEnd w:id="71"/>
       <w:bookmarkEnd w:id="72"/>
       <w:bookmarkEnd w:id="73"/>
-      <w:bookmarkEnd w:id="74"/>
     </w:p>
     <w:p>
       <w:pPr>
@@ -17734,7 +17801,7 @@
           <w:lang w:val="en-GB"/>
         </w:rPr>
       </w:pPr>
-      <w:bookmarkStart w:id="75" w:name="_Toc79936737"/>
+      <w:bookmarkStart w:id="74" w:name="_Toc79936737"/>
       <w:r>
         <w:rPr>
           <w:rFonts w:ascii="Arial" w:hAnsi="Arial" w:cs="Arial"/>
@@ -17767,7 +17834,7 @@
         </w:rPr>
         <w:t>.1 Calculation of parallel execution time</w:t>
       </w:r>
-      <w:bookmarkEnd w:id="75"/>
+      <w:bookmarkEnd w:id="74"/>
     </w:p>
     <w:p>
       <w:pPr>
@@ -17898,7 +17965,7 @@
         <w:spacing w:after="160" w:line="259" w:lineRule="auto"/>
         <w:jc w:val="both"/>
         <w:rPr>
-          <w:rFonts w:ascii="Arial" w:eastAsiaTheme="minorEastAsia" w:hAnsi="Arial" w:cs="Arial" w:hint="eastAsia"/>
+          <w:rFonts w:ascii="Arial" w:eastAsiaTheme="minorEastAsia" w:hAnsi="Arial" w:cs="Arial"/>
           <w:sz w:val="22"/>
           <w:szCs w:val="22"/>
         </w:rPr>
@@ -17921,7 +17988,7 @@
           <w:color w:val="auto"/>
         </w:rPr>
       </w:pPr>
-      <w:bookmarkStart w:id="76" w:name="_Toc79936738"/>
+      <w:bookmarkStart w:id="75" w:name="_Toc79936738"/>
       <w:r>
         <w:rPr>
           <w:rFonts w:ascii="Arial" w:hAnsi="Arial" w:cs="Arial"/>
@@ -17955,7 +18022,7 @@
         </w:rPr>
         <w:t>.2 Performance analysis tools</w:t>
       </w:r>
-      <w:bookmarkEnd w:id="76"/>
+      <w:bookmarkEnd w:id="75"/>
     </w:p>
     <w:p>
       <w:pPr>
@@ -18144,6 +18211,7 @@
       <w:r>
         <w:rPr>
           <w:rFonts w:ascii="Arial" w:eastAsiaTheme="minorEastAsia" w:hAnsi="Arial" w:cs="Arial"/>
+          <w:noProof/>
           <w:sz w:val="22"/>
           <w:szCs w:val="22"/>
         </w:rPr>
@@ -18326,7 +18394,15 @@
           <w:sz w:val="22"/>
           <w:szCs w:val="22"/>
         </w:rPr>
-        <w:t xml:space="preserve">communications, and </w:t>
+        <w:t>communications, and synch</w:t>
+      </w:r>
+      <w:r>
+        <w:rPr>
+          <w:rFonts w:ascii="Arial" w:eastAsiaTheme="minorEastAsia" w:hAnsi="Arial" w:cs="Arial" w:hint="eastAsia"/>
+          <w:sz w:val="22"/>
+          <w:szCs w:val="22"/>
+        </w:rPr>
+        <w:t>-</w:t>
       </w:r>
       <w:proofErr w:type="spellStart"/>
       <w:r>
@@ -18335,23 +18411,7 @@
           <w:sz w:val="22"/>
           <w:szCs w:val="22"/>
         </w:rPr>
-        <w:t>synchron</w:t>
-      </w:r>
-      <w:r>
-        <w:rPr>
-          <w:rFonts w:ascii="Arial" w:eastAsiaTheme="minorEastAsia" w:hAnsi="Arial" w:cs="Arial"/>
-          <w:sz w:val="22"/>
-          <w:szCs w:val="22"/>
-        </w:rPr>
-        <w:t>-</w:t>
-      </w:r>
-      <w:r>
-        <w:rPr>
-          <w:rFonts w:ascii="Arial" w:eastAsiaTheme="minorEastAsia" w:hAnsi="Arial" w:cs="Arial"/>
-          <w:sz w:val="22"/>
-          <w:szCs w:val="22"/>
-        </w:rPr>
-        <w:t>ization</w:t>
+        <w:t>ronization</w:t>
       </w:r>
       <w:proofErr w:type="spellEnd"/>
       <w:r>
@@ -18668,13 +18728,7 @@
         <w:t>functions and for every process independently.</w:t>
       </w:r>
     </w:p>
-    <w:p>
-      <w:pPr>
-        <w:rPr>
-          <w:rFonts w:hint="eastAsia"/>
-        </w:rPr>
-      </w:pPr>
-    </w:p>
+    <w:p/>
     <w:p>
       <w:pPr>
         <w:spacing w:after="160" w:line="259" w:lineRule="auto"/>
@@ -18686,6 +18740,7 @@
       <w:r>
         <w:rPr>
           <w:rFonts w:ascii="Arial" w:eastAsiaTheme="minorEastAsia" w:hAnsi="Arial" w:cs="Arial"/>
+          <w:noProof/>
           <w:sz w:val="22"/>
           <w:szCs w:val="22"/>
         </w:rPr>
@@ -18737,7 +18792,7 @@
         <w:spacing w:after="160" w:line="259" w:lineRule="auto"/>
         <w:jc w:val="center"/>
         <w:rPr>
-          <w:rFonts w:ascii="Arial" w:eastAsiaTheme="minorEastAsia" w:hAnsi="Arial" w:cs="Arial" w:hint="eastAsia"/>
+          <w:rFonts w:ascii="Arial" w:eastAsiaTheme="minorEastAsia" w:hAnsi="Arial" w:cs="Arial"/>
           <w:sz w:val="22"/>
           <w:szCs w:val="22"/>
         </w:rPr>
@@ -18805,9 +18860,9 @@
           <w:lang w:val="en-GB"/>
         </w:rPr>
       </w:pPr>
-      <w:bookmarkStart w:id="77" w:name="_Toc80447388"/>
-      <w:bookmarkStart w:id="78" w:name="_Toc80735998"/>
-      <w:bookmarkStart w:id="79" w:name="_Toc80736051"/>
+      <w:bookmarkStart w:id="76" w:name="_Toc80447388"/>
+      <w:bookmarkStart w:id="77" w:name="_Toc80735998"/>
+      <w:bookmarkStart w:id="78" w:name="_Toc80736051"/>
       <w:r>
         <w:rPr>
           <w:rFonts w:ascii="Arial" w:hAnsi="Arial" w:cs="Arial"/>
@@ -18825,7 +18880,7 @@
           <w:color w:val="auto"/>
         </w:rPr>
       </w:pPr>
-      <w:bookmarkStart w:id="80" w:name="_Toc81135559"/>
+      <w:bookmarkStart w:id="79" w:name="_Toc81135559"/>
       <w:r>
         <w:rPr>
           <w:rFonts w:ascii="Arial" w:hAnsi="Arial" w:cs="Arial"/>
@@ -18843,10 +18898,10 @@
         </w:rPr>
         <w:t>MPI implementation</w:t>
       </w:r>
+      <w:bookmarkEnd w:id="76"/>
       <w:bookmarkEnd w:id="77"/>
       <w:bookmarkEnd w:id="78"/>
       <w:bookmarkEnd w:id="79"/>
-      <w:bookmarkEnd w:id="80"/>
       <w:r>
         <w:rPr>
           <w:rFonts w:ascii="Arial" w:hAnsi="Arial" w:cs="Arial"/>
@@ -18865,10 +18920,10 @@
           <w:lang w:val="en-GB"/>
         </w:rPr>
       </w:pPr>
-      <w:bookmarkStart w:id="81" w:name="_Toc80447389"/>
-      <w:bookmarkStart w:id="82" w:name="_Toc80735999"/>
-      <w:bookmarkStart w:id="83" w:name="_Toc80736052"/>
-      <w:bookmarkStart w:id="84" w:name="_Toc81135560"/>
+      <w:bookmarkStart w:id="80" w:name="_Toc80447389"/>
+      <w:bookmarkStart w:id="81" w:name="_Toc80735999"/>
+      <w:bookmarkStart w:id="82" w:name="_Toc80736052"/>
+      <w:bookmarkStart w:id="83" w:name="_Toc81135560"/>
       <w:r>
         <w:rPr>
           <w:rFonts w:ascii="Arial" w:hAnsi="Arial" w:cs="Arial"/>
@@ -18885,10 +18940,10 @@
         </w:rPr>
         <w:t>.1 Hardware of the test system</w:t>
       </w:r>
+      <w:bookmarkEnd w:id="80"/>
       <w:bookmarkEnd w:id="81"/>
       <w:bookmarkEnd w:id="82"/>
       <w:bookmarkEnd w:id="83"/>
-      <w:bookmarkEnd w:id="84"/>
     </w:p>
     <w:p>
       <w:pPr>
@@ -19858,10 +19913,10 @@
           <w:color w:val="auto"/>
         </w:rPr>
       </w:pPr>
-      <w:bookmarkStart w:id="85" w:name="_Toc80447390"/>
-      <w:bookmarkStart w:id="86" w:name="_Toc80736000"/>
-      <w:bookmarkStart w:id="87" w:name="_Toc80736053"/>
-      <w:bookmarkStart w:id="88" w:name="_Toc81135561"/>
+      <w:bookmarkStart w:id="84" w:name="_Toc80447390"/>
+      <w:bookmarkStart w:id="85" w:name="_Toc80736000"/>
+      <w:bookmarkStart w:id="86" w:name="_Toc80736053"/>
+      <w:bookmarkStart w:id="87" w:name="_Toc81135561"/>
       <w:r>
         <w:rPr>
           <w:rFonts w:ascii="Arial" w:hAnsi="Arial" w:cs="Arial"/>
@@ -19878,10 +19933,10 @@
         </w:rPr>
         <w:t>.2 Blocking communication implementation</w:t>
       </w:r>
+      <w:bookmarkEnd w:id="84"/>
       <w:bookmarkEnd w:id="85"/>
       <w:bookmarkEnd w:id="86"/>
       <w:bookmarkEnd w:id="87"/>
-      <w:bookmarkEnd w:id="88"/>
     </w:p>
     <w:p>
       <w:pPr>
@@ -19893,7 +19948,7 @@
           <w:lang w:val="en-GB"/>
         </w:rPr>
       </w:pPr>
-      <w:bookmarkStart w:id="89" w:name="_Toc80447391"/>
+      <w:bookmarkStart w:id="88" w:name="_Toc80447391"/>
       <w:r>
         <w:rPr>
           <w:rFonts w:ascii="Arial" w:hAnsi="Arial" w:cs="Arial"/>
@@ -19910,7 +19965,7 @@
         </w:rPr>
         <w:t>.2.1 Implementation</w:t>
       </w:r>
-      <w:bookmarkEnd w:id="89"/>
+      <w:bookmarkEnd w:id="88"/>
     </w:p>
     <w:p>
       <w:pPr>
@@ -20154,8 +20209,8 @@
         </w:rPr>
         <w:t xml:space="preserve">This report shows the concrete implementation of the code based on the flowchart idea. I will explain and introduce the key parts of the implementation. To make the computational load as even as possible across processors, I use </w:t>
       </w:r>
-      <w:bookmarkStart w:id="90" w:name="OLE_LINK14"/>
-      <w:bookmarkStart w:id="91" w:name="OLE_LINK15"/>
+      <w:bookmarkStart w:id="89" w:name="OLE_LINK14"/>
+      <w:bookmarkStart w:id="90" w:name="OLE_LINK15"/>
       <w:r>
         <w:rPr>
           <w:rFonts w:ascii="Arial" w:eastAsiaTheme="minorEastAsia" w:hAnsi="Arial" w:cs="Arial"/>
@@ -20164,8 +20219,8 @@
         </w:rPr>
         <w:t>the code to assign computational tasks to each processor</w:t>
       </w:r>
+      <w:bookmarkEnd w:id="89"/>
       <w:bookmarkEnd w:id="90"/>
-      <w:bookmarkEnd w:id="91"/>
       <w:r>
         <w:rPr>
           <w:rFonts w:ascii="Arial" w:eastAsiaTheme="minorEastAsia" w:hAnsi="Arial" w:cs="Arial"/>
@@ -20203,6 +20258,7 @@
       <w:r>
         <w:rPr>
           <w:rFonts w:ascii="Arial" w:eastAsiaTheme="minorEastAsia" w:hAnsi="Arial" w:cs="Arial"/>
+          <w:noProof/>
           <w:sz w:val="22"/>
           <w:szCs w:val="22"/>
         </w:rPr>
@@ -20309,6 +20365,7 @@
       <w:r>
         <w:rPr>
           <w:rFonts w:ascii="Arial" w:eastAsiaTheme="minorEastAsia" w:hAnsi="Arial" w:cs="Arial"/>
+          <w:noProof/>
           <w:sz w:val="22"/>
           <w:szCs w:val="22"/>
         </w:rPr>
@@ -20426,7 +20483,7 @@
         </w:rPr>
         <w:t xml:space="preserve">For the data exchange session, as I am partitioning the grid along the x-direction using the number of processors, I need to do a data exchange before each x-directional differencing to ensure that each processor gets the correct boundary value. For each x-directional difference, the boundary values of individual processors are exchanged before the calculation, and the boundary values of the whole grid are updated after the exchange. </w:t>
       </w:r>
-      <w:bookmarkStart w:id="92" w:name="OLE_LINK16"/>
+      <w:bookmarkStart w:id="91" w:name="OLE_LINK16"/>
       <w:r>
         <w:rPr>
           <w:rFonts w:ascii="Arial" w:eastAsiaTheme="minorEastAsia" w:hAnsi="Arial" w:cs="Arial"/>
@@ -20435,7 +20492,7 @@
         </w:rPr>
         <w:t>The entire 2D differential code</w:t>
       </w:r>
-      <w:bookmarkEnd w:id="92"/>
+      <w:bookmarkEnd w:id="91"/>
       <w:r>
         <w:rPr>
           <w:rFonts w:ascii="Arial" w:eastAsiaTheme="minorEastAsia" w:hAnsi="Arial" w:cs="Arial"/>
@@ -20450,7 +20507,15 @@
           <w:sz w:val="22"/>
           <w:szCs w:val="22"/>
         </w:rPr>
-        <w:t>as figure 4.3.</w:t>
+        <w:t>in</w:t>
+      </w:r>
+      <w:r>
+        <w:rPr>
+          <w:rFonts w:ascii="Arial" w:eastAsiaTheme="minorEastAsia" w:hAnsi="Arial" w:cs="Arial"/>
+          <w:sz w:val="22"/>
+          <w:szCs w:val="22"/>
+        </w:rPr>
+        <w:t xml:space="preserve"> figure 4.3.</w:t>
       </w:r>
     </w:p>
     <w:p>
@@ -20616,8 +20681,8 @@
         </w:rPr>
         <w:t xml:space="preserve"> in </w:t>
       </w:r>
-      <w:bookmarkStart w:id="93" w:name="OLE_LINK17"/>
-      <w:bookmarkStart w:id="94" w:name="OLE_LINK18"/>
+      <w:bookmarkStart w:id="92" w:name="OLE_LINK17"/>
+      <w:bookmarkStart w:id="93" w:name="OLE_LINK18"/>
       <w:proofErr w:type="spellStart"/>
       <w:r>
         <w:rPr>
@@ -20627,8 +20692,8 @@
         </w:rPr>
         <w:t>solve.c</w:t>
       </w:r>
+      <w:bookmarkEnd w:id="92"/>
       <w:bookmarkEnd w:id="93"/>
-      <w:bookmarkEnd w:id="94"/>
       <w:proofErr w:type="spellEnd"/>
       <w:r>
         <w:rPr>
@@ -20683,6 +20748,7 @@
       <w:r>
         <w:rPr>
           <w:rFonts w:ascii="Arial" w:eastAsiaTheme="minorEastAsia" w:hAnsi="Arial" w:cs="Arial"/>
+          <w:noProof/>
           <w:sz w:val="22"/>
           <w:szCs w:val="22"/>
         </w:rPr>
@@ -20821,6 +20887,7 @@
       <w:r>
         <w:rPr>
           <w:rFonts w:ascii="Arial" w:eastAsiaTheme="minorEastAsia" w:hAnsi="Arial" w:cs="Arial"/>
+          <w:noProof/>
           <w:sz w:val="22"/>
           <w:szCs w:val="22"/>
         </w:rPr>
@@ -20976,7 +21043,39 @@
           <w:sz w:val="22"/>
           <w:szCs w:val="22"/>
         </w:rPr>
-        <w:t>The exchange function code is show as figure 4.</w:t>
+        <w:t>The exchange function code is show</w:t>
+      </w:r>
+      <w:r>
+        <w:rPr>
+          <w:rFonts w:ascii="Arial" w:eastAsiaTheme="minorEastAsia" w:hAnsi="Arial" w:cs="Arial"/>
+          <w:sz w:val="22"/>
+          <w:szCs w:val="22"/>
+        </w:rPr>
+        <w:t>n</w:t>
+      </w:r>
+      <w:r>
+        <w:rPr>
+          <w:rFonts w:ascii="Arial" w:eastAsiaTheme="minorEastAsia" w:hAnsi="Arial" w:cs="Arial"/>
+          <w:sz w:val="22"/>
+          <w:szCs w:val="22"/>
+        </w:rPr>
+        <w:t xml:space="preserve"> </w:t>
+      </w:r>
+      <w:r>
+        <w:rPr>
+          <w:rFonts w:ascii="Arial" w:eastAsiaTheme="minorEastAsia" w:hAnsi="Arial" w:cs="Arial"/>
+          <w:sz w:val="22"/>
+          <w:szCs w:val="22"/>
+        </w:rPr>
+        <w:t>in</w:t>
+      </w:r>
+      <w:r>
+        <w:rPr>
+          <w:rFonts w:ascii="Arial" w:eastAsiaTheme="minorEastAsia" w:hAnsi="Arial" w:cs="Arial"/>
+          <w:sz w:val="22"/>
+          <w:szCs w:val="22"/>
+        </w:rPr>
+        <w:t xml:space="preserve"> figure 4.</w:t>
       </w:r>
       <w:r>
         <w:rPr>
@@ -20992,7 +21091,31 @@
           <w:sz w:val="22"/>
           <w:szCs w:val="22"/>
         </w:rPr>
-        <w:t>. And as shown in Figure 4.</w:t>
+        <w:t xml:space="preserve">. And as shown in </w:t>
+      </w:r>
+      <w:r>
+        <w:rPr>
+          <w:rFonts w:ascii="Arial" w:eastAsiaTheme="minorEastAsia" w:hAnsi="Arial" w:cs="Arial"/>
+          <w:sz w:val="22"/>
+          <w:szCs w:val="22"/>
+        </w:rPr>
+        <w:t xml:space="preserve">the </w:t>
+      </w:r>
+      <w:r>
+        <w:rPr>
+          <w:rFonts w:ascii="Arial" w:eastAsiaTheme="minorEastAsia" w:hAnsi="Arial" w:cs="Arial" w:hint="eastAsia"/>
+          <w:sz w:val="22"/>
+          <w:szCs w:val="22"/>
+        </w:rPr>
+        <w:t>f</w:t>
+      </w:r>
+      <w:r>
+        <w:rPr>
+          <w:rFonts w:ascii="Arial" w:eastAsiaTheme="minorEastAsia" w:hAnsi="Arial" w:cs="Arial"/>
+          <w:sz w:val="22"/>
+          <w:szCs w:val="22"/>
+        </w:rPr>
+        <w:t>igure 4.</w:t>
       </w:r>
       <w:r>
         <w:rPr>
@@ -21008,7 +21131,41 @@
           <w:sz w:val="22"/>
           <w:szCs w:val="22"/>
         </w:rPr>
-        <w:t xml:space="preserve"> data exchange diagram, each processor passes data from its own boundary to the neighboring processor.</w:t>
+        <w:t xml:space="preserve"> data exchange diagram, each processor passes data from its own boundary to the </w:t>
+      </w:r>
+      <w:proofErr w:type="spellStart"/>
+      <w:r>
+        <w:rPr>
+          <w:rFonts w:ascii="Arial" w:eastAsiaTheme="minorEastAsia" w:hAnsi="Arial" w:cs="Arial"/>
+          <w:sz w:val="22"/>
+          <w:szCs w:val="22"/>
+        </w:rPr>
+        <w:t>neighbo</w:t>
+      </w:r>
+      <w:r>
+        <w:rPr>
+          <w:rFonts w:ascii="Arial" w:eastAsiaTheme="minorEastAsia" w:hAnsi="Arial" w:cs="Arial"/>
+          <w:sz w:val="22"/>
+          <w:szCs w:val="22"/>
+        </w:rPr>
+        <w:t>u</w:t>
+      </w:r>
+      <w:r>
+        <w:rPr>
+          <w:rFonts w:ascii="Arial" w:eastAsiaTheme="minorEastAsia" w:hAnsi="Arial" w:cs="Arial"/>
+          <w:sz w:val="22"/>
+          <w:szCs w:val="22"/>
+        </w:rPr>
+        <w:t>ring</w:t>
+      </w:r>
+      <w:proofErr w:type="spellEnd"/>
+      <w:r>
+        <w:rPr>
+          <w:rFonts w:ascii="Arial" w:eastAsiaTheme="minorEastAsia" w:hAnsi="Arial" w:cs="Arial"/>
+          <w:sz w:val="22"/>
+          <w:szCs w:val="22"/>
+        </w:rPr>
+        <w:t xml:space="preserve"> processor.</w:t>
       </w:r>
     </w:p>
     <w:p>
@@ -21031,6 +21188,7 @@
       <w:r>
         <w:rPr>
           <w:rFonts w:ascii="Arial" w:eastAsiaTheme="minorEastAsia" w:hAnsi="Arial" w:cs="Arial"/>
+          <w:noProof/>
           <w:sz w:val="22"/>
           <w:szCs w:val="22"/>
         </w:rPr>
@@ -21139,12 +21297,12 @@
         <w:pStyle w:val="3"/>
         <w:spacing w:line="259" w:lineRule="auto"/>
         <w:rPr>
-          <w:rFonts w:ascii="Arial" w:hAnsi="Arial" w:cs="Arial" w:hint="eastAsia"/>
+          <w:rFonts w:ascii="Arial" w:hAnsi="Arial" w:cs="Arial"/>
           <w:color w:val="auto"/>
           <w:lang w:val="en-GB"/>
         </w:rPr>
       </w:pPr>
-      <w:bookmarkStart w:id="95" w:name="_Toc80447392"/>
+      <w:bookmarkStart w:id="94" w:name="_Toc80447392"/>
       <w:r>
         <w:rPr>
           <w:rFonts w:ascii="Arial" w:hAnsi="Arial" w:cs="Arial"/>
@@ -21162,7 +21320,7 @@
         </w:rPr>
         <w:t>.2.2 Output</w:t>
       </w:r>
-      <w:bookmarkEnd w:id="95"/>
+      <w:bookmarkEnd w:id="94"/>
     </w:p>
     <w:p>
       <w:pPr>
@@ -21184,6 +21342,7 @@
       <w:r>
         <w:rPr>
           <w:rFonts w:ascii="Arial" w:eastAsiaTheme="minorEastAsia" w:hAnsi="Arial" w:cs="Arial"/>
+          <w:noProof/>
           <w:sz w:val="22"/>
           <w:szCs w:val="22"/>
         </w:rPr>
@@ -21333,6 +21492,7 @@
       <w:r>
         <w:rPr>
           <w:rFonts w:ascii="Arial" w:eastAsiaTheme="minorEastAsia" w:hAnsi="Arial" w:cs="Arial"/>
+          <w:noProof/>
           <w:sz w:val="22"/>
           <w:szCs w:val="22"/>
         </w:rPr>
@@ -21457,7 +21617,7 @@
         <w:spacing w:after="160" w:line="259" w:lineRule="auto"/>
         <w:jc w:val="center"/>
         <w:rPr>
-          <w:rFonts w:ascii="Arial" w:hAnsi="Arial" w:cs="Arial" w:hint="eastAsia"/>
+          <w:rFonts w:ascii="Arial" w:hAnsi="Arial" w:cs="Arial"/>
         </w:rPr>
       </w:pPr>
     </w:p>
@@ -21472,6 +21632,7 @@
       <w:r>
         <w:rPr>
           <w:rFonts w:ascii="Arial" w:eastAsiaTheme="minorEastAsia" w:hAnsi="Arial" w:cs="Arial"/>
+          <w:noProof/>
           <w:sz w:val="22"/>
           <w:szCs w:val="22"/>
         </w:rPr>
@@ -21527,79 +21688,79 @@
         <w:spacing w:after="160" w:line="259" w:lineRule="auto"/>
         <w:jc w:val="center"/>
         <w:rPr>
+          <w:rFonts w:ascii="Arial" w:eastAsiaTheme="minorEastAsia" w:hAnsi="Arial" w:cs="Arial"/>
+          <w:sz w:val="22"/>
+          <w:szCs w:val="22"/>
+        </w:rPr>
+      </w:pPr>
+      <w:r>
+        <w:rPr>
+          <w:rFonts w:ascii="Arial" w:eastAsiaTheme="minorEastAsia" w:hAnsi="Arial" w:cs="Arial"/>
+          <w:b/>
+          <w:sz w:val="22"/>
+          <w:szCs w:val="22"/>
+        </w:rPr>
+        <w:t xml:space="preserve">Figure </w:t>
+      </w:r>
+      <w:r>
+        <w:rPr>
+          <w:rFonts w:ascii="Arial" w:eastAsiaTheme="minorEastAsia" w:hAnsi="Arial" w:cs="Arial"/>
+          <w:b/>
+          <w:sz w:val="22"/>
+          <w:szCs w:val="22"/>
+        </w:rPr>
+        <w:t>4</w:t>
+      </w:r>
+      <w:r>
+        <w:rPr>
+          <w:rFonts w:ascii="Arial" w:eastAsiaTheme="minorEastAsia" w:hAnsi="Arial" w:cs="Arial"/>
+          <w:b/>
+          <w:sz w:val="22"/>
+          <w:szCs w:val="22"/>
+        </w:rPr>
+        <w:t>.</w:t>
+      </w:r>
+      <w:r>
+        <w:rPr>
+          <w:rFonts w:ascii="Arial" w:eastAsiaTheme="minorEastAsia" w:hAnsi="Arial" w:cs="Arial"/>
+          <w:b/>
+          <w:sz w:val="22"/>
+          <w:szCs w:val="22"/>
+        </w:rPr>
+        <w:t>9</w:t>
+      </w:r>
+      <w:r>
+        <w:rPr>
           <w:rFonts w:ascii="Arial" w:eastAsiaTheme="minorEastAsia" w:hAnsi="Arial" w:cs="Arial" w:hint="eastAsia"/>
           <w:sz w:val="22"/>
           <w:szCs w:val="22"/>
         </w:rPr>
-      </w:pPr>
-      <w:r>
-        <w:rPr>
-          <w:rFonts w:ascii="Arial" w:eastAsiaTheme="minorEastAsia" w:hAnsi="Arial" w:cs="Arial"/>
-          <w:b/>
-          <w:sz w:val="22"/>
-          <w:szCs w:val="22"/>
-        </w:rPr>
-        <w:t xml:space="preserve">Figure </w:t>
-      </w:r>
-      <w:r>
-        <w:rPr>
-          <w:rFonts w:ascii="Arial" w:eastAsiaTheme="minorEastAsia" w:hAnsi="Arial" w:cs="Arial"/>
-          <w:b/>
-          <w:sz w:val="22"/>
-          <w:szCs w:val="22"/>
-        </w:rPr>
-        <w:t>4</w:t>
-      </w:r>
-      <w:r>
-        <w:rPr>
-          <w:rFonts w:ascii="Arial" w:eastAsiaTheme="minorEastAsia" w:hAnsi="Arial" w:cs="Arial"/>
-          <w:b/>
+        <w:t>:</w:t>
+      </w:r>
+      <w:r>
+        <w:rPr>
+          <w:rFonts w:ascii="Arial" w:eastAsiaTheme="minorEastAsia" w:hAnsi="Arial" w:cs="Arial"/>
+          <w:sz w:val="22"/>
+          <w:szCs w:val="22"/>
+        </w:rPr>
+        <w:t xml:space="preserve"> Pressure contour map</w:t>
+      </w:r>
+      <w:r>
+        <w:rPr>
+          <w:rFonts w:ascii="Arial" w:eastAsiaTheme="minorEastAsia" w:hAnsi="Arial" w:cs="Arial"/>
+          <w:sz w:val="22"/>
+          <w:szCs w:val="22"/>
+        </w:rPr>
+        <w:t xml:space="preserve"> (blocking)</w:t>
+      </w:r>
+      <w:r>
+        <w:rPr>
+          <w:rFonts w:ascii="Arial" w:eastAsiaTheme="minorEastAsia" w:hAnsi="Arial" w:cs="Arial"/>
           <w:sz w:val="22"/>
           <w:szCs w:val="22"/>
         </w:rPr>
         <w:t>.</w:t>
       </w:r>
-      <w:r>
-        <w:rPr>
-          <w:rFonts w:ascii="Arial" w:eastAsiaTheme="minorEastAsia" w:hAnsi="Arial" w:cs="Arial"/>
-          <w:b/>
-          <w:sz w:val="22"/>
-          <w:szCs w:val="22"/>
-        </w:rPr>
-        <w:t>9</w:t>
-      </w:r>
-      <w:r>
-        <w:rPr>
-          <w:rFonts w:ascii="Arial" w:eastAsiaTheme="minorEastAsia" w:hAnsi="Arial" w:cs="Arial" w:hint="eastAsia"/>
-          <w:sz w:val="22"/>
-          <w:szCs w:val="22"/>
-        </w:rPr>
-        <w:t>:</w:t>
-      </w:r>
-      <w:r>
-        <w:rPr>
-          <w:rFonts w:ascii="Arial" w:eastAsiaTheme="minorEastAsia" w:hAnsi="Arial" w:cs="Arial"/>
-          <w:sz w:val="22"/>
-          <w:szCs w:val="22"/>
-        </w:rPr>
-        <w:t xml:space="preserve"> Pressure contour map</w:t>
-      </w:r>
-      <w:r>
-        <w:rPr>
-          <w:rFonts w:ascii="Arial" w:eastAsiaTheme="minorEastAsia" w:hAnsi="Arial" w:cs="Arial"/>
-          <w:sz w:val="22"/>
-          <w:szCs w:val="22"/>
-        </w:rPr>
-        <w:t xml:space="preserve"> (blocking)</w:t>
-      </w:r>
-      <w:r>
-        <w:rPr>
-          <w:rFonts w:ascii="Arial" w:eastAsiaTheme="minorEastAsia" w:hAnsi="Arial" w:cs="Arial"/>
-          <w:sz w:val="22"/>
-          <w:szCs w:val="22"/>
-        </w:rPr>
-        <w:t>.</w:t>
-      </w:r>
     </w:p>
     <w:p>
       <w:pPr>
@@ -21612,6 +21773,7 @@
       <w:r>
         <w:rPr>
           <w:rFonts w:ascii="Arial" w:eastAsiaTheme="minorEastAsia" w:hAnsi="Arial" w:cs="Arial"/>
+          <w:noProof/>
           <w:sz w:val="22"/>
           <w:szCs w:val="22"/>
         </w:rPr>
@@ -21786,7 +21948,7 @@
         <w:spacing w:after="160" w:line="259" w:lineRule="auto"/>
         <w:jc w:val="both"/>
         <w:rPr>
-          <w:rFonts w:ascii="Arial" w:hAnsi="Arial" w:cs="Arial" w:hint="eastAsia"/>
+          <w:rFonts w:ascii="Arial" w:hAnsi="Arial" w:cs="Arial"/>
         </w:rPr>
       </w:pPr>
     </w:p>
@@ -21800,7 +21962,7 @@
           <w:lang w:val="en-GB"/>
         </w:rPr>
       </w:pPr>
-      <w:bookmarkStart w:id="96" w:name="_Toc80447393"/>
+      <w:bookmarkStart w:id="95" w:name="_Toc80447393"/>
       <w:r>
         <w:rPr>
           <w:rFonts w:ascii="Arial" w:hAnsi="Arial" w:cs="Arial"/>
@@ -21817,14 +21979,14 @@
         </w:rPr>
         <w:t>.2.3 Timing</w:t>
       </w:r>
-      <w:bookmarkEnd w:id="96"/>
+      <w:bookmarkEnd w:id="95"/>
     </w:p>
     <w:p>
       <w:pPr>
         <w:spacing w:after="160" w:line="259" w:lineRule="auto"/>
         <w:jc w:val="both"/>
         <w:rPr>
-          <w:rFonts w:ascii="Arial" w:hAnsi="Arial" w:cs="Arial" w:hint="eastAsia"/>
+          <w:rFonts w:ascii="Arial" w:hAnsi="Arial" w:cs="Arial"/>
         </w:rPr>
       </w:pPr>
     </w:p>
@@ -21839,6 +22001,7 @@
       <w:r>
         <w:rPr>
           <w:rFonts w:ascii="Arial" w:eastAsiaTheme="minorEastAsia" w:hAnsi="Arial" w:cs="Arial"/>
+          <w:noProof/>
           <w:sz w:val="22"/>
           <w:szCs w:val="22"/>
         </w:rPr>
@@ -21896,8 +22059,8 @@
           <w:szCs w:val="22"/>
         </w:rPr>
       </w:pPr>
-      <w:bookmarkStart w:id="97" w:name="OLE_LINK3"/>
-      <w:bookmarkStart w:id="98" w:name="OLE_LINK4"/>
+      <w:bookmarkStart w:id="96" w:name="OLE_LINK3"/>
+      <w:bookmarkStart w:id="97" w:name="OLE_LINK4"/>
       <w:r>
         <w:rPr>
           <w:rFonts w:ascii="Arial" w:eastAsiaTheme="minorEastAsia" w:hAnsi="Arial" w:cs="Arial"/>
@@ -21967,8 +22130,8 @@
         </w:rPr>
         <w:t>of the blocking parallel program.</w:t>
       </w:r>
+      <w:bookmarkEnd w:id="96"/>
       <w:bookmarkEnd w:id="97"/>
-      <w:bookmarkEnd w:id="98"/>
     </w:p>
     <w:p>
       <w:pPr>
@@ -22155,7 +22318,7 @@
         <w:spacing w:after="160" w:line="259" w:lineRule="auto"/>
         <w:jc w:val="both"/>
         <w:rPr>
-          <w:rFonts w:ascii="Arial" w:hAnsi="Arial" w:cs="Arial" w:hint="eastAsia"/>
+          <w:rFonts w:ascii="Arial" w:hAnsi="Arial" w:cs="Arial"/>
         </w:rPr>
       </w:pPr>
     </w:p>
@@ -22169,7 +22332,7 @@
           <w:lang w:val="en-GB"/>
         </w:rPr>
       </w:pPr>
-      <w:bookmarkStart w:id="99" w:name="_Toc80447394"/>
+      <w:bookmarkStart w:id="98" w:name="_Toc80447394"/>
       <w:r>
         <w:rPr>
           <w:rFonts w:ascii="Arial" w:hAnsi="Arial" w:cs="Arial"/>
@@ -22186,14 +22349,13 @@
         </w:rPr>
         <w:t>.2.4 Profiling</w:t>
       </w:r>
-      <w:bookmarkEnd w:id="99"/>
+      <w:bookmarkEnd w:id="98"/>
     </w:p>
     <w:p>
       <w:pPr>
         <w:spacing w:after="160" w:line="259" w:lineRule="auto"/>
         <w:jc w:val="both"/>
         <w:rPr>
-          <w:rFonts w:hint="eastAsia"/>
           <w:lang w:val="en-GB"/>
         </w:rPr>
       </w:pPr>
@@ -22211,6 +22373,7 @@
       <w:r>
         <w:rPr>
           <w:rFonts w:ascii="Arial" w:eastAsiaTheme="minorEastAsia" w:hAnsi="Arial" w:cs="Arial" w:hint="eastAsia"/>
+          <w:noProof/>
           <w:sz w:val="22"/>
           <w:szCs w:val="22"/>
         </w:rPr>
@@ -22343,18 +22506,52 @@
         <w:spacing w:after="160" w:line="259" w:lineRule="auto"/>
         <w:jc w:val="both"/>
         <w:rPr>
+          <w:rFonts w:ascii="Arial" w:eastAsiaTheme="minorEastAsia" w:hAnsi="Arial" w:cs="Arial"/>
+          <w:sz w:val="22"/>
+          <w:szCs w:val="22"/>
+        </w:rPr>
+      </w:pPr>
+      <w:r>
+        <w:rPr>
+          <w:rFonts w:ascii="Arial" w:eastAsiaTheme="minorEastAsia" w:hAnsi="Arial" w:cs="Arial"/>
+          <w:sz w:val="22"/>
+          <w:szCs w:val="22"/>
+        </w:rPr>
+        <w:t xml:space="preserve">To find bottlenecks in parallel programs, I use Score-P and </w:t>
+      </w:r>
+      <w:proofErr w:type="spellStart"/>
+      <w:r>
+        <w:rPr>
+          <w:rFonts w:ascii="Arial" w:eastAsiaTheme="minorEastAsia" w:hAnsi="Arial" w:cs="Arial"/>
+          <w:sz w:val="22"/>
+          <w:szCs w:val="22"/>
+        </w:rPr>
+        <w:t>Vampir</w:t>
+      </w:r>
+      <w:proofErr w:type="spellEnd"/>
+      <w:r>
+        <w:rPr>
+          <w:rFonts w:ascii="Arial" w:eastAsiaTheme="minorEastAsia" w:hAnsi="Arial" w:cs="Arial"/>
+          <w:sz w:val="22"/>
+          <w:szCs w:val="22"/>
+        </w:rPr>
+        <w:t xml:space="preserve"> to profile programs. And to save pages, only the case of grid size x * y = 1600 * 400 </w:t>
+      </w:r>
+      <w:r>
+        <w:rPr>
           <w:rFonts w:ascii="Arial" w:eastAsiaTheme="minorEastAsia" w:hAnsi="Arial" w:cs="Arial" w:hint="eastAsia"/>
           <w:sz w:val="22"/>
           <w:szCs w:val="22"/>
         </w:rPr>
-      </w:pPr>
-      <w:r>
-        <w:rPr>
-          <w:rFonts w:ascii="Arial" w:eastAsiaTheme="minorEastAsia" w:hAnsi="Arial" w:cs="Arial"/>
-          <w:sz w:val="22"/>
-          <w:szCs w:val="22"/>
-        </w:rPr>
-        <w:t xml:space="preserve">To find bottlenecks in parallel programs, I use Score-P and </w:t>
+        <w:t>at</w:t>
+      </w:r>
+      <w:r>
+        <w:rPr>
+          <w:rFonts w:ascii="Arial" w:eastAsiaTheme="minorEastAsia" w:hAnsi="Arial" w:cs="Arial"/>
+          <w:sz w:val="22"/>
+          <w:szCs w:val="22"/>
+        </w:rPr>
+        <w:t xml:space="preserve"> np = 16 will be profiled. To use Score-P on the kelvin01, I created a </w:t>
       </w:r>
       <w:proofErr w:type="spellStart"/>
       <w:r>
@@ -22363,7 +22560,7 @@
           <w:sz w:val="22"/>
           <w:szCs w:val="22"/>
         </w:rPr>
-        <w:t>Vampir</w:t>
+        <w:t>sbatch</w:t>
       </w:r>
       <w:proofErr w:type="spellEnd"/>
       <w:r>
@@ -22372,147 +22569,114 @@
           <w:sz w:val="22"/>
           <w:szCs w:val="22"/>
         </w:rPr>
-        <w:t xml:space="preserve"> to profile programs. And to save pages, only the case of grid size x * y = 1600 * 400 </w:t>
-      </w:r>
+        <w:t xml:space="preserve"> to run automatically on the server as figure 4.1</w:t>
+      </w:r>
+      <w:r>
+        <w:rPr>
+          <w:rFonts w:ascii="Arial" w:eastAsiaTheme="minorEastAsia" w:hAnsi="Arial" w:cs="Arial"/>
+          <w:sz w:val="22"/>
+          <w:szCs w:val="22"/>
+        </w:rPr>
+        <w:t>2</w:t>
+      </w:r>
+      <w:r>
+        <w:rPr>
+          <w:rFonts w:ascii="Arial" w:eastAsiaTheme="minorEastAsia" w:hAnsi="Arial" w:cs="Arial"/>
+          <w:sz w:val="22"/>
+          <w:szCs w:val="22"/>
+        </w:rPr>
+        <w:t>.</w:t>
+      </w:r>
+      <w:r>
+        <w:rPr>
+          <w:rFonts w:ascii="Arial" w:eastAsiaTheme="minorEastAsia" w:hAnsi="Arial" w:cs="Arial"/>
+          <w:sz w:val="22"/>
+          <w:szCs w:val="22"/>
+        </w:rPr>
+        <w:t xml:space="preserve"> </w:t>
+      </w:r>
+      <w:proofErr w:type="gramStart"/>
+      <w:r>
+        <w:rPr>
+          <w:rFonts w:ascii="Arial" w:eastAsiaTheme="minorEastAsia" w:hAnsi="Arial" w:cs="Arial"/>
+          <w:sz w:val="22"/>
+          <w:szCs w:val="22"/>
+        </w:rPr>
+        <w:t>In</w:t>
+      </w:r>
+      <w:proofErr w:type="gramEnd"/>
+      <w:r>
+        <w:rPr>
+          <w:rFonts w:ascii="Arial" w:eastAsiaTheme="minorEastAsia" w:hAnsi="Arial" w:cs="Arial"/>
+          <w:sz w:val="22"/>
+          <w:szCs w:val="22"/>
+        </w:rPr>
+        <w:t xml:space="preserve"> addition, to use Score-P, the </w:t>
+      </w:r>
+      <w:proofErr w:type="spellStart"/>
+      <w:r>
+        <w:rPr>
+          <w:rFonts w:ascii="Arial" w:eastAsiaTheme="minorEastAsia" w:hAnsi="Arial" w:cs="Arial"/>
+          <w:sz w:val="22"/>
+          <w:szCs w:val="22"/>
+        </w:rPr>
+        <w:t>Makefile</w:t>
+      </w:r>
+      <w:proofErr w:type="spellEnd"/>
+      <w:r>
+        <w:rPr>
+          <w:rFonts w:ascii="Arial" w:eastAsiaTheme="minorEastAsia" w:hAnsi="Arial" w:cs="Arial"/>
+          <w:sz w:val="22"/>
+          <w:szCs w:val="22"/>
+        </w:rPr>
+        <w:t xml:space="preserve"> needs to be modified as </w:t>
+      </w:r>
+      <w:r>
+        <w:rPr>
+          <w:rFonts w:ascii="Arial" w:eastAsiaTheme="minorEastAsia" w:hAnsi="Arial" w:cs="Arial"/>
+          <w:sz w:val="22"/>
+          <w:szCs w:val="22"/>
+        </w:rPr>
+        <w:t>figure 4.1</w:t>
+      </w:r>
+      <w:r>
+        <w:rPr>
+          <w:rFonts w:ascii="Arial" w:eastAsiaTheme="minorEastAsia" w:hAnsi="Arial" w:cs="Arial"/>
+          <w:sz w:val="22"/>
+          <w:szCs w:val="22"/>
+        </w:rPr>
+        <w:t>3</w:t>
+      </w:r>
+      <w:r>
+        <w:rPr>
+          <w:rFonts w:ascii="Arial" w:eastAsiaTheme="minorEastAsia" w:hAnsi="Arial" w:cs="Arial"/>
+          <w:sz w:val="22"/>
+          <w:szCs w:val="22"/>
+        </w:rPr>
+        <w:t>.</w:t>
+      </w:r>
+    </w:p>
+    <w:p>
+      <w:pPr>
+        <w:spacing w:after="160" w:line="259" w:lineRule="auto"/>
+        <w:jc w:val="both"/>
+        <w:rPr>
+          <w:rFonts w:ascii="Arial" w:hAnsi="Arial" w:cs="Arial"/>
+        </w:rPr>
+      </w:pPr>
+    </w:p>
+    <w:p>
+      <w:pPr>
+        <w:spacing w:after="160" w:line="259" w:lineRule="auto"/>
+        <w:jc w:val="center"/>
+        <w:rPr>
+          <w:rFonts w:ascii="Arial" w:hAnsi="Arial" w:cs="Arial"/>
+        </w:rPr>
+      </w:pPr>
       <w:r>
         <w:rPr>
           <w:rFonts w:ascii="Arial" w:eastAsiaTheme="minorEastAsia" w:hAnsi="Arial" w:cs="Arial" w:hint="eastAsia"/>
-          <w:sz w:val="22"/>
-          <w:szCs w:val="22"/>
-        </w:rPr>
-        <w:t>at</w:t>
-      </w:r>
-      <w:r>
-        <w:rPr>
-          <w:rFonts w:ascii="Arial" w:eastAsiaTheme="minorEastAsia" w:hAnsi="Arial" w:cs="Arial"/>
-          <w:sz w:val="22"/>
-          <w:szCs w:val="22"/>
-        </w:rPr>
-        <w:t xml:space="preserve"> np = 16 will be profiled. To use Score-P on the kelvin01, I created a </w:t>
-      </w:r>
-      <w:proofErr w:type="spellStart"/>
-      <w:r>
-        <w:rPr>
-          <w:rFonts w:ascii="Arial" w:eastAsiaTheme="minorEastAsia" w:hAnsi="Arial" w:cs="Arial"/>
-          <w:sz w:val="22"/>
-          <w:szCs w:val="22"/>
-        </w:rPr>
-        <w:t>sbatch</w:t>
-      </w:r>
-      <w:proofErr w:type="spellEnd"/>
-      <w:r>
-        <w:rPr>
-          <w:rFonts w:ascii="Arial" w:eastAsiaTheme="minorEastAsia" w:hAnsi="Arial" w:cs="Arial"/>
-          <w:sz w:val="22"/>
-          <w:szCs w:val="22"/>
-        </w:rPr>
-        <w:t xml:space="preserve"> to run automatically on the server as figure 4.</w:t>
-      </w:r>
-      <w:proofErr w:type="gramStart"/>
-      <w:r>
-        <w:rPr>
-          <w:rFonts w:ascii="Arial" w:eastAsiaTheme="minorEastAsia" w:hAnsi="Arial" w:cs="Arial"/>
-          <w:sz w:val="22"/>
-          <w:szCs w:val="22"/>
-        </w:rPr>
-        <w:t>1</w:t>
-      </w:r>
-      <w:r>
-        <w:rPr>
-          <w:rFonts w:ascii="Arial" w:eastAsiaTheme="minorEastAsia" w:hAnsi="Arial" w:cs="Arial"/>
-          <w:sz w:val="22"/>
-          <w:szCs w:val="22"/>
-        </w:rPr>
-        <w:t>2</w:t>
-      </w:r>
-      <w:r>
-        <w:rPr>
-          <w:rFonts w:ascii="Arial" w:eastAsiaTheme="minorEastAsia" w:hAnsi="Arial" w:cs="Arial"/>
-          <w:sz w:val="22"/>
-          <w:szCs w:val="22"/>
-        </w:rPr>
-        <w:t>.</w:t>
-      </w:r>
-      <w:r>
-        <w:rPr>
-          <w:rFonts w:ascii="Arial" w:eastAsiaTheme="minorEastAsia" w:hAnsi="Arial" w:cs="Arial"/>
-          <w:sz w:val="22"/>
-          <w:szCs w:val="22"/>
-        </w:rPr>
-        <w:t>In</w:t>
-      </w:r>
-      <w:proofErr w:type="gramEnd"/>
-      <w:r>
-        <w:rPr>
-          <w:rFonts w:ascii="Arial" w:eastAsiaTheme="minorEastAsia" w:hAnsi="Arial" w:cs="Arial"/>
-          <w:sz w:val="22"/>
-          <w:szCs w:val="22"/>
-        </w:rPr>
-        <w:t xml:space="preserve"> addition, to use Score-P, the </w:t>
-      </w:r>
-      <w:proofErr w:type="spellStart"/>
-      <w:r>
-        <w:rPr>
-          <w:rFonts w:ascii="Arial" w:eastAsiaTheme="minorEastAsia" w:hAnsi="Arial" w:cs="Arial"/>
-          <w:sz w:val="22"/>
-          <w:szCs w:val="22"/>
-        </w:rPr>
-        <w:t>Makefile</w:t>
-      </w:r>
-      <w:proofErr w:type="spellEnd"/>
-      <w:r>
-        <w:rPr>
-          <w:rFonts w:ascii="Arial" w:eastAsiaTheme="minorEastAsia" w:hAnsi="Arial" w:cs="Arial"/>
-          <w:sz w:val="22"/>
-          <w:szCs w:val="22"/>
-        </w:rPr>
-        <w:t xml:space="preserve"> needs to be modified as </w:t>
-      </w:r>
-      <w:r>
-        <w:rPr>
-          <w:rFonts w:ascii="Arial" w:eastAsiaTheme="minorEastAsia" w:hAnsi="Arial" w:cs="Arial"/>
-          <w:sz w:val="22"/>
-          <w:szCs w:val="22"/>
-        </w:rPr>
-        <w:t>figure 4.1</w:t>
-      </w:r>
-      <w:r>
-        <w:rPr>
-          <w:rFonts w:ascii="Arial" w:eastAsiaTheme="minorEastAsia" w:hAnsi="Arial" w:cs="Arial"/>
-          <w:sz w:val="22"/>
-          <w:szCs w:val="22"/>
-        </w:rPr>
-        <w:t>3</w:t>
-      </w:r>
-      <w:r>
-        <w:rPr>
-          <w:rFonts w:ascii="Arial" w:eastAsiaTheme="minorEastAsia" w:hAnsi="Arial" w:cs="Arial"/>
-          <w:sz w:val="22"/>
-          <w:szCs w:val="22"/>
-        </w:rPr>
-        <w:t>.</w:t>
-      </w:r>
-    </w:p>
-    <w:p>
-      <w:pPr>
-        <w:spacing w:after="160" w:line="259" w:lineRule="auto"/>
-        <w:jc w:val="both"/>
-        <w:rPr>
-          <w:rFonts w:ascii="Arial" w:hAnsi="Arial" w:cs="Arial"/>
-        </w:rPr>
-      </w:pPr>
-    </w:p>
-    <w:p>
-      <w:pPr>
-        <w:spacing w:after="160" w:line="259" w:lineRule="auto"/>
-        <w:jc w:val="center"/>
-        <w:rPr>
-          <w:rFonts w:ascii="Arial" w:hAnsi="Arial" w:cs="Arial"/>
-        </w:rPr>
-      </w:pPr>
-      <w:r>
-        <w:rPr>
-          <w:rFonts w:ascii="Arial" w:eastAsiaTheme="minorEastAsia" w:hAnsi="Arial" w:cs="Arial" w:hint="eastAsia"/>
+          <w:noProof/>
           <w:sz w:val="22"/>
           <w:szCs w:val="22"/>
         </w:rPr>
@@ -22732,6 +22896,7 @@
       <w:r>
         <w:rPr>
           <w:rFonts w:ascii="Arial" w:eastAsiaTheme="minorEastAsia" w:hAnsi="Arial" w:cs="Arial"/>
+          <w:noProof/>
           <w:sz w:val="22"/>
           <w:szCs w:val="22"/>
         </w:rPr>
@@ -22871,14 +23036,14 @@
         <w:spacing w:after="160" w:line="259" w:lineRule="auto"/>
         <w:jc w:val="both"/>
         <w:rPr>
-          <w:rFonts w:ascii="Arial" w:eastAsiaTheme="minorEastAsia" w:hAnsi="Arial" w:cs="Arial" w:hint="eastAsia"/>
-          <w:sz w:val="22"/>
-          <w:szCs w:val="22"/>
-        </w:rPr>
-      </w:pPr>
-      <w:bookmarkStart w:id="100" w:name="_Toc80447395"/>
-      <w:bookmarkStart w:id="101" w:name="_Toc80736001"/>
-      <w:bookmarkStart w:id="102" w:name="_Toc80736054"/>
+          <w:rFonts w:ascii="Arial" w:eastAsiaTheme="minorEastAsia" w:hAnsi="Arial" w:cs="Arial"/>
+          <w:sz w:val="22"/>
+          <w:szCs w:val="22"/>
+        </w:rPr>
+      </w:pPr>
+      <w:bookmarkStart w:id="99" w:name="_Toc80447395"/>
+      <w:bookmarkStart w:id="100" w:name="_Toc80736001"/>
+      <w:bookmarkStart w:id="101" w:name="_Toc80736054"/>
       <w:r>
         <w:rPr>
           <w:rFonts w:ascii="Arial" w:eastAsiaTheme="minorEastAsia" w:hAnsi="Arial" w:cs="Arial"/>
@@ -22903,8 +23068,8 @@
         </w:rPr>
         <w:t xml:space="preserve"> shows the </w:t>
       </w:r>
-      <w:bookmarkStart w:id="103" w:name="OLE_LINK10"/>
-      <w:bookmarkStart w:id="104" w:name="OLE_LINK11"/>
+      <w:bookmarkStart w:id="102" w:name="OLE_LINK10"/>
+      <w:bookmarkStart w:id="103" w:name="OLE_LINK11"/>
       <w:r>
         <w:rPr>
           <w:rFonts w:ascii="Arial" w:eastAsiaTheme="minorEastAsia" w:hAnsi="Arial" w:cs="Arial"/>
@@ -22913,8 +23078,8 @@
         </w:rPr>
         <w:t>function summary</w:t>
       </w:r>
+      <w:bookmarkEnd w:id="102"/>
       <w:bookmarkEnd w:id="103"/>
-      <w:bookmarkEnd w:id="104"/>
       <w:r>
         <w:rPr>
           <w:rFonts w:ascii="Arial" w:eastAsiaTheme="minorEastAsia" w:hAnsi="Arial" w:cs="Arial"/>
@@ -22961,6 +23126,7 @@
       <w:r>
         <w:rPr>
           <w:rFonts w:ascii="Arial" w:eastAsiaTheme="minorEastAsia" w:hAnsi="Arial" w:cs="Arial"/>
+          <w:noProof/>
           <w:sz w:val="22"/>
           <w:szCs w:val="22"/>
         </w:rPr>
@@ -23083,7 +23249,7 @@
           <w:lang w:val="en-GB"/>
         </w:rPr>
       </w:pPr>
-      <w:bookmarkStart w:id="105" w:name="_Toc81135562"/>
+      <w:bookmarkStart w:id="104" w:name="_Toc81135562"/>
       <w:r>
         <w:rPr>
           <w:rFonts w:ascii="Arial" w:hAnsi="Arial" w:cs="Arial"/>
@@ -23134,10 +23300,10 @@
         </w:rPr>
         <w:t xml:space="preserve"> communication implementation</w:t>
       </w:r>
+      <w:bookmarkEnd w:id="99"/>
       <w:bookmarkEnd w:id="100"/>
       <w:bookmarkEnd w:id="101"/>
-      <w:bookmarkEnd w:id="102"/>
-      <w:bookmarkEnd w:id="105"/>
+      <w:bookmarkEnd w:id="104"/>
     </w:p>
     <w:p>
       <w:pPr>
@@ -23149,7 +23315,7 @@
           <w:lang w:val="en-GB"/>
         </w:rPr>
       </w:pPr>
-      <w:bookmarkStart w:id="106" w:name="_Toc80447396"/>
+      <w:bookmarkStart w:id="105" w:name="_Toc80447396"/>
       <w:r>
         <w:rPr>
           <w:rFonts w:ascii="Arial" w:hAnsi="Arial" w:cs="Arial"/>
@@ -23166,7 +23332,7 @@
         </w:rPr>
         <w:t>.3.1 Implementation</w:t>
       </w:r>
-      <w:bookmarkEnd w:id="106"/>
+      <w:bookmarkEnd w:id="105"/>
     </w:p>
     <w:p>
       <w:pPr>
@@ -23751,6 +23917,7 @@
       <w:r>
         <w:rPr>
           <w:rFonts w:ascii="Arial" w:eastAsiaTheme="minorEastAsia" w:hAnsi="Arial" w:cs="Arial"/>
+          <w:noProof/>
           <w:sz w:val="22"/>
           <w:szCs w:val="22"/>
         </w:rPr>
@@ -23907,6 +24074,7 @@
       <w:r>
         <w:rPr>
           <w:rFonts w:ascii="Arial" w:eastAsiaTheme="minorEastAsia" w:hAnsi="Arial" w:cs="Arial" w:hint="eastAsia"/>
+          <w:noProof/>
           <w:sz w:val="22"/>
           <w:szCs w:val="22"/>
         </w:rPr>
@@ -24056,6 +24224,7 @@
       <w:r>
         <w:rPr>
           <w:rFonts w:ascii="Arial" w:eastAsiaTheme="minorEastAsia" w:hAnsi="Arial" w:cs="Arial"/>
+          <w:noProof/>
           <w:sz w:val="22"/>
           <w:szCs w:val="22"/>
         </w:rPr>
@@ -24171,6 +24340,7 @@
       <w:r>
         <w:rPr>
           <w:rFonts w:ascii="Arial" w:eastAsiaTheme="minorEastAsia" w:hAnsi="Arial" w:cs="Arial"/>
+          <w:noProof/>
           <w:sz w:val="22"/>
           <w:szCs w:val="22"/>
         </w:rPr>
@@ -24275,23 +24445,24 @@
         <w:spacing w:after="160" w:line="259" w:lineRule="auto"/>
         <w:jc w:val="both"/>
         <w:rPr>
+          <w:rFonts w:ascii="Arial" w:eastAsiaTheme="minorEastAsia" w:hAnsi="Arial" w:cs="Arial"/>
+          <w:sz w:val="22"/>
+          <w:szCs w:val="22"/>
+        </w:rPr>
+      </w:pPr>
+    </w:p>
+    <w:p>
+      <w:pPr>
+        <w:spacing w:after="160" w:line="259" w:lineRule="auto"/>
+        <w:jc w:val="center"/>
+        <w:rPr>
+          <w:rFonts w:ascii="Arial" w:hAnsi="Arial" w:cs="Arial"/>
+        </w:rPr>
+      </w:pPr>
+      <w:r>
+        <w:rPr>
           <w:rFonts w:ascii="Arial" w:eastAsiaTheme="minorEastAsia" w:hAnsi="Arial" w:cs="Arial" w:hint="eastAsia"/>
-          <w:sz w:val="22"/>
-          <w:szCs w:val="22"/>
-        </w:rPr>
-      </w:pPr>
-    </w:p>
-    <w:p>
-      <w:pPr>
-        <w:spacing w:after="160" w:line="259" w:lineRule="auto"/>
-        <w:jc w:val="center"/>
-        <w:rPr>
-          <w:rFonts w:ascii="Arial" w:hAnsi="Arial" w:cs="Arial" w:hint="eastAsia"/>
-        </w:rPr>
-      </w:pPr>
-      <w:r>
-        <w:rPr>
-          <w:rFonts w:ascii="Arial" w:eastAsiaTheme="minorEastAsia" w:hAnsi="Arial" w:cs="Arial" w:hint="eastAsia"/>
+          <w:noProof/>
           <w:sz w:val="22"/>
           <w:szCs w:val="22"/>
         </w:rPr>
@@ -24491,7 +24662,7 @@
           <w:lang w:val="en-GB"/>
         </w:rPr>
       </w:pPr>
-      <w:bookmarkStart w:id="107" w:name="_Toc80447397"/>
+      <w:bookmarkStart w:id="106" w:name="_Toc80447397"/>
       <w:r>
         <w:rPr>
           <w:rFonts w:ascii="Arial" w:hAnsi="Arial" w:cs="Arial"/>
@@ -24508,7 +24679,7 @@
         </w:rPr>
         <w:t>.3.2 Output</w:t>
       </w:r>
-      <w:bookmarkEnd w:id="107"/>
+      <w:bookmarkEnd w:id="106"/>
     </w:p>
     <w:p>
       <w:pPr>
@@ -24665,6 +24836,7 @@
       <w:r>
         <w:rPr>
           <w:rFonts w:ascii="Arial" w:eastAsiaTheme="minorEastAsia" w:hAnsi="Arial" w:cs="Arial"/>
+          <w:noProof/>
           <w:sz w:val="22"/>
           <w:szCs w:val="22"/>
         </w:rPr>
@@ -24822,6 +24994,7 @@
       <w:r>
         <w:rPr>
           <w:rFonts w:ascii="Arial" w:eastAsiaTheme="minorEastAsia" w:hAnsi="Arial" w:cs="Arial"/>
+          <w:noProof/>
           <w:sz w:val="22"/>
           <w:szCs w:val="22"/>
         </w:rPr>
@@ -24976,6 +25149,7 @@
       <w:r>
         <w:rPr>
           <w:rFonts w:ascii="Arial" w:eastAsiaTheme="minorEastAsia" w:hAnsi="Arial" w:cs="Arial"/>
+          <w:noProof/>
           <w:sz w:val="22"/>
           <w:szCs w:val="22"/>
         </w:rPr>
@@ -25130,6 +25304,7 @@
       <w:r>
         <w:rPr>
           <w:rFonts w:ascii="Arial" w:eastAsiaTheme="minorEastAsia" w:hAnsi="Arial" w:cs="Arial"/>
+          <w:noProof/>
           <w:sz w:val="22"/>
           <w:szCs w:val="22"/>
         </w:rPr>
@@ -25279,7 +25454,7 @@
           <w:lang w:val="en-GB"/>
         </w:rPr>
       </w:pPr>
-      <w:bookmarkStart w:id="108" w:name="_Toc80447398"/>
+      <w:bookmarkStart w:id="107" w:name="_Toc80447398"/>
       <w:r>
         <w:rPr>
           <w:rFonts w:ascii="Arial" w:hAnsi="Arial" w:cs="Arial"/>
@@ -25297,7 +25472,7 @@
         </w:rPr>
         <w:t>.3.3 Timing</w:t>
       </w:r>
-      <w:bookmarkEnd w:id="108"/>
+      <w:bookmarkEnd w:id="107"/>
     </w:p>
     <w:p>
       <w:pPr>
@@ -25393,6 +25568,7 @@
       <w:r>
         <w:rPr>
           <w:rFonts w:ascii="Arial" w:eastAsiaTheme="minorEastAsia" w:hAnsi="Arial" w:cs="Arial"/>
+          <w:noProof/>
           <w:sz w:val="22"/>
           <w:szCs w:val="22"/>
         </w:rPr>
@@ -25696,7 +25872,7 @@
           <w:rFonts w:ascii="Arial" w:eastAsiaTheme="majorEastAsia" w:hAnsi="Arial" w:cs="Arial"/>
         </w:rPr>
       </w:pPr>
-      <w:bookmarkStart w:id="109" w:name="_Toc80447399"/>
+      <w:bookmarkStart w:id="108" w:name="_Toc80447399"/>
     </w:p>
     <w:p>
       <w:pPr>
@@ -25724,7 +25900,7 @@
         </w:rPr>
         <w:t>.3.4 Profiling</w:t>
       </w:r>
-      <w:bookmarkEnd w:id="109"/>
+      <w:bookmarkEnd w:id="108"/>
     </w:p>
     <w:p>
       <w:pPr>
@@ -25741,7 +25917,7 @@
         <w:spacing w:after="160" w:line="259" w:lineRule="auto"/>
         <w:jc w:val="both"/>
         <w:rPr>
-          <w:rFonts w:ascii="Arial" w:eastAsiaTheme="minorEastAsia" w:hAnsi="Arial" w:cs="Arial" w:hint="eastAsia"/>
+          <w:rFonts w:ascii="Arial" w:eastAsiaTheme="minorEastAsia" w:hAnsi="Arial" w:cs="Arial"/>
           <w:sz w:val="22"/>
           <w:szCs w:val="22"/>
         </w:rPr>
@@ -25824,6 +26000,7 @@
       <w:r>
         <w:rPr>
           <w:rFonts w:ascii="Arial" w:eastAsiaTheme="minorEastAsia" w:hAnsi="Arial" w:cs="Arial"/>
+          <w:noProof/>
           <w:sz w:val="22"/>
           <w:szCs w:val="22"/>
         </w:rPr>
@@ -25967,6 +26144,7 @@
       <w:r>
         <w:rPr>
           <w:rFonts w:ascii="Arial" w:eastAsiaTheme="minorEastAsia" w:hAnsi="Arial" w:cs="Arial"/>
+          <w:noProof/>
           <w:sz w:val="22"/>
           <w:szCs w:val="22"/>
         </w:rPr>
@@ -26265,10 +26443,10 @@
           <w:lang w:val="en-GB"/>
         </w:rPr>
       </w:pPr>
-      <w:bookmarkStart w:id="110" w:name="_Toc80447400"/>
-      <w:bookmarkStart w:id="111" w:name="_Toc80736002"/>
-      <w:bookmarkStart w:id="112" w:name="_Toc80736055"/>
-      <w:bookmarkStart w:id="113" w:name="_Toc81135563"/>
+      <w:bookmarkStart w:id="109" w:name="_Toc80447400"/>
+      <w:bookmarkStart w:id="110" w:name="_Toc80736002"/>
+      <w:bookmarkStart w:id="111" w:name="_Toc80736055"/>
+      <w:bookmarkStart w:id="112" w:name="_Toc81135563"/>
       <w:r>
         <w:rPr>
           <w:rFonts w:ascii="Arial" w:hAnsi="Arial" w:cs="Arial"/>
@@ -26285,10 +26463,10 @@
         </w:rPr>
         <w:t>.4 RMA implementation</w:t>
       </w:r>
+      <w:bookmarkEnd w:id="109"/>
       <w:bookmarkEnd w:id="110"/>
       <w:bookmarkEnd w:id="111"/>
       <w:bookmarkEnd w:id="112"/>
-      <w:bookmarkEnd w:id="113"/>
     </w:p>
     <w:p>
       <w:pPr>
@@ -26300,7 +26478,7 @@
           <w:lang w:val="en-GB"/>
         </w:rPr>
       </w:pPr>
-      <w:bookmarkStart w:id="114" w:name="_Toc80447401"/>
+      <w:bookmarkStart w:id="113" w:name="_Toc80447401"/>
       <w:r>
         <w:rPr>
           <w:rFonts w:ascii="Arial" w:hAnsi="Arial" w:cs="Arial"/>
@@ -26317,7 +26495,7 @@
         </w:rPr>
         <w:t>.4.1 Implementation</w:t>
       </w:r>
-      <w:bookmarkEnd w:id="114"/>
+      <w:bookmarkEnd w:id="113"/>
     </w:p>
     <w:p>
       <w:pPr>
@@ -26549,6 +26727,7 @@
       <w:r>
         <w:rPr>
           <w:rFonts w:ascii="Arial" w:eastAsiaTheme="minorEastAsia" w:hAnsi="Arial" w:cs="Arial"/>
+          <w:noProof/>
           <w:sz w:val="22"/>
           <w:szCs w:val="22"/>
         </w:rPr>
@@ -26689,7 +26868,7 @@
         <w:spacing w:after="160" w:line="259" w:lineRule="auto"/>
         <w:jc w:val="both"/>
         <w:rPr>
-          <w:rFonts w:ascii="Arial" w:eastAsiaTheme="minorEastAsia" w:hAnsi="Arial" w:cs="Arial" w:hint="eastAsia"/>
+          <w:rFonts w:ascii="Arial" w:eastAsiaTheme="minorEastAsia" w:hAnsi="Arial" w:cs="Arial"/>
           <w:sz w:val="22"/>
           <w:szCs w:val="22"/>
         </w:rPr>
@@ -26700,7 +26879,7 @@
         <w:spacing w:after="160" w:line="259" w:lineRule="auto"/>
         <w:jc w:val="both"/>
         <w:rPr>
-          <w:rFonts w:ascii="Arial" w:eastAsiaTheme="minorEastAsia" w:hAnsi="Arial" w:cs="Arial" w:hint="eastAsia"/>
+          <w:rFonts w:ascii="Arial" w:eastAsiaTheme="minorEastAsia" w:hAnsi="Arial" w:cs="Arial"/>
           <w:sz w:val="22"/>
           <w:szCs w:val="22"/>
         </w:rPr>
@@ -26810,6 +26989,7 @@
       <w:r>
         <w:rPr>
           <w:rFonts w:ascii="Arial" w:eastAsiaTheme="minorEastAsia" w:hAnsi="Arial" w:cs="Arial" w:hint="eastAsia"/>
+          <w:noProof/>
           <w:sz w:val="22"/>
           <w:szCs w:val="22"/>
         </w:rPr>
@@ -26861,58 +27041,59 @@
         <w:spacing w:after="160" w:line="259" w:lineRule="auto"/>
         <w:jc w:val="center"/>
         <w:rPr>
+          <w:rFonts w:ascii="Arial" w:eastAsiaTheme="minorEastAsia" w:hAnsi="Arial" w:cs="Arial"/>
+          <w:sz w:val="22"/>
+          <w:szCs w:val="22"/>
+        </w:rPr>
+      </w:pPr>
+      <w:r>
+        <w:rPr>
+          <w:rFonts w:ascii="Arial" w:eastAsiaTheme="minorEastAsia" w:hAnsi="Arial" w:cs="Arial"/>
+          <w:b/>
+          <w:sz w:val="22"/>
+          <w:szCs w:val="22"/>
+        </w:rPr>
+        <w:t>Figure 4.</w:t>
+      </w:r>
+      <w:r>
+        <w:rPr>
+          <w:rFonts w:ascii="Arial" w:eastAsiaTheme="minorEastAsia" w:hAnsi="Arial" w:cs="Arial"/>
+          <w:b/>
+          <w:sz w:val="22"/>
+          <w:szCs w:val="22"/>
+        </w:rPr>
+        <w:t>29</w:t>
+      </w:r>
+      <w:r>
+        <w:rPr>
           <w:rFonts w:ascii="Arial" w:eastAsiaTheme="minorEastAsia" w:hAnsi="Arial" w:cs="Arial" w:hint="eastAsia"/>
           <w:sz w:val="22"/>
           <w:szCs w:val="22"/>
         </w:rPr>
-      </w:pPr>
-      <w:r>
-        <w:rPr>
-          <w:rFonts w:ascii="Arial" w:eastAsiaTheme="minorEastAsia" w:hAnsi="Arial" w:cs="Arial"/>
-          <w:b/>
-          <w:sz w:val="22"/>
-          <w:szCs w:val="22"/>
-        </w:rPr>
-        <w:t>Figure 4.</w:t>
-      </w:r>
-      <w:r>
-        <w:rPr>
-          <w:rFonts w:ascii="Arial" w:eastAsiaTheme="minorEastAsia" w:hAnsi="Arial" w:cs="Arial"/>
-          <w:b/>
-          <w:sz w:val="22"/>
-          <w:szCs w:val="22"/>
-        </w:rPr>
-        <w:t>29</w:t>
-      </w:r>
+        <w:t>:</w:t>
+      </w:r>
+      <w:r>
+        <w:rPr>
+          <w:rFonts w:ascii="Arial" w:eastAsiaTheme="minorEastAsia" w:hAnsi="Arial" w:cs="Arial"/>
+          <w:sz w:val="22"/>
+          <w:szCs w:val="22"/>
+        </w:rPr>
+        <w:t xml:space="preserve"> The exchange function of RMA.</w:t>
+      </w:r>
+    </w:p>
+    <w:p>
+      <w:pPr>
+        <w:spacing w:after="160" w:line="259" w:lineRule="auto"/>
+        <w:jc w:val="center"/>
+        <w:rPr>
+          <w:rFonts w:ascii="Arial" w:hAnsi="Arial" w:cs="Arial"/>
+          <w:color w:val="000000" w:themeColor="text1"/>
+        </w:rPr>
+      </w:pPr>
       <w:r>
         <w:rPr>
           <w:rFonts w:ascii="Arial" w:eastAsiaTheme="minorEastAsia" w:hAnsi="Arial" w:cs="Arial" w:hint="eastAsia"/>
-          <w:sz w:val="22"/>
-          <w:szCs w:val="22"/>
-        </w:rPr>
-        <w:t>:</w:t>
-      </w:r>
-      <w:r>
-        <w:rPr>
-          <w:rFonts w:ascii="Arial" w:eastAsiaTheme="minorEastAsia" w:hAnsi="Arial" w:cs="Arial"/>
-          <w:sz w:val="22"/>
-          <w:szCs w:val="22"/>
-        </w:rPr>
-        <w:t xml:space="preserve"> The exchange function of RMA.</w:t>
-      </w:r>
-    </w:p>
-    <w:p>
-      <w:pPr>
-        <w:spacing w:after="160" w:line="259" w:lineRule="auto"/>
-        <w:jc w:val="center"/>
-        <w:rPr>
-          <w:rFonts w:ascii="Arial" w:hAnsi="Arial" w:cs="Arial" w:hint="eastAsia"/>
-          <w:color w:val="000000" w:themeColor="text1"/>
-        </w:rPr>
-      </w:pPr>
-      <w:r>
-        <w:rPr>
-          <w:rFonts w:ascii="Arial" w:eastAsiaTheme="minorEastAsia" w:hAnsi="Arial" w:cs="Arial" w:hint="eastAsia"/>
+          <w:noProof/>
           <w:sz w:val="22"/>
           <w:szCs w:val="22"/>
         </w:rPr>
@@ -27017,7 +27198,7 @@
         <w:spacing w:after="160" w:line="259" w:lineRule="auto"/>
         <w:jc w:val="both"/>
         <w:rPr>
-          <w:rFonts w:ascii="Arial" w:eastAsiaTheme="minorEastAsia" w:hAnsi="Arial" w:cs="Arial" w:hint="eastAsia"/>
+          <w:rFonts w:ascii="Arial" w:eastAsiaTheme="minorEastAsia" w:hAnsi="Arial" w:cs="Arial"/>
           <w:sz w:val="22"/>
           <w:szCs w:val="22"/>
         </w:rPr>
@@ -27035,6 +27216,7 @@
       <w:r>
         <w:rPr>
           <w:rFonts w:ascii="Arial" w:eastAsiaTheme="minorEastAsia" w:hAnsi="Arial" w:cs="Arial"/>
+          <w:noProof/>
           <w:sz w:val="22"/>
           <w:szCs w:val="22"/>
         </w:rPr>
@@ -27148,7 +27330,7 @@
           <w:lang w:val="en-GB"/>
         </w:rPr>
       </w:pPr>
-      <w:bookmarkStart w:id="115" w:name="_Toc80447402"/>
+      <w:bookmarkStart w:id="114" w:name="_Toc80447402"/>
       <w:r>
         <w:rPr>
           <w:rFonts w:ascii="Arial" w:hAnsi="Arial" w:cs="Arial"/>
@@ -27166,7 +27348,7 @@
         </w:rPr>
         <w:t>.4.2 Output</w:t>
       </w:r>
-      <w:bookmarkEnd w:id="115"/>
+      <w:bookmarkEnd w:id="114"/>
     </w:p>
     <w:p>
       <w:pPr>
@@ -27252,7 +27434,7 @@
         <w:spacing w:after="160" w:line="259" w:lineRule="auto"/>
         <w:jc w:val="both"/>
         <w:rPr>
-          <w:rFonts w:ascii="Arial" w:hAnsi="Arial" w:cs="Arial" w:hint="eastAsia"/>
+          <w:rFonts w:ascii="Arial" w:hAnsi="Arial" w:cs="Arial"/>
         </w:rPr>
       </w:pPr>
     </w:p>
@@ -27267,6 +27449,7 @@
       <w:r>
         <w:rPr>
           <w:rFonts w:ascii="Arial" w:eastAsiaTheme="minorEastAsia" w:hAnsi="Arial" w:cs="Arial"/>
+          <w:noProof/>
           <w:sz w:val="22"/>
           <w:szCs w:val="22"/>
         </w:rPr>
@@ -27402,7 +27585,7 @@
         <w:spacing w:after="160" w:line="259" w:lineRule="auto"/>
         <w:jc w:val="both"/>
         <w:rPr>
-          <w:rFonts w:ascii="Arial" w:hAnsi="Arial" w:cs="Arial" w:hint="eastAsia"/>
+          <w:rFonts w:ascii="Arial" w:hAnsi="Arial" w:cs="Arial"/>
         </w:rPr>
       </w:pPr>
     </w:p>
@@ -27417,6 +27600,7 @@
       <w:r>
         <w:rPr>
           <w:rFonts w:ascii="Arial" w:eastAsiaTheme="minorEastAsia" w:hAnsi="Arial" w:cs="Arial"/>
+          <w:noProof/>
           <w:sz w:val="22"/>
           <w:szCs w:val="22"/>
         </w:rPr>
@@ -27543,7 +27727,7 @@
         <w:spacing w:after="160" w:line="259" w:lineRule="auto"/>
         <w:jc w:val="both"/>
         <w:rPr>
-          <w:rFonts w:ascii="Arial" w:hAnsi="Arial" w:cs="Arial" w:hint="eastAsia"/>
+          <w:rFonts w:ascii="Arial" w:hAnsi="Arial" w:cs="Arial"/>
         </w:rPr>
       </w:pPr>
     </w:p>
@@ -27571,6 +27755,7 @@
       <w:r>
         <w:rPr>
           <w:rFonts w:ascii="Arial" w:eastAsiaTheme="minorEastAsia" w:hAnsi="Arial" w:cs="Arial"/>
+          <w:noProof/>
           <w:sz w:val="22"/>
           <w:szCs w:val="22"/>
         </w:rPr>
@@ -27706,7 +27891,7 @@
         <w:spacing w:after="160" w:line="259" w:lineRule="auto"/>
         <w:jc w:val="both"/>
         <w:rPr>
-          <w:rFonts w:ascii="Arial" w:hAnsi="Arial" w:cs="Arial" w:hint="eastAsia"/>
+          <w:rFonts w:ascii="Arial" w:hAnsi="Arial" w:cs="Arial"/>
         </w:rPr>
       </w:pPr>
     </w:p>
@@ -27723,6 +27908,7 @@
       <w:r>
         <w:rPr>
           <w:rFonts w:ascii="Arial" w:eastAsiaTheme="minorEastAsia" w:hAnsi="Arial" w:cs="Arial"/>
+          <w:noProof/>
           <w:sz w:val="22"/>
           <w:szCs w:val="22"/>
         </w:rPr>
@@ -27849,7 +28035,7 @@
         <w:spacing w:after="160" w:line="259" w:lineRule="auto"/>
         <w:jc w:val="both"/>
         <w:rPr>
-          <w:rFonts w:ascii="Arial" w:hAnsi="Arial" w:cs="Arial" w:hint="eastAsia"/>
+          <w:rFonts w:ascii="Arial" w:hAnsi="Arial" w:cs="Arial"/>
         </w:rPr>
       </w:pPr>
     </w:p>
@@ -27863,7 +28049,7 @@
           <w:lang w:val="en-GB"/>
         </w:rPr>
       </w:pPr>
-      <w:bookmarkStart w:id="116" w:name="_Toc80447403"/>
+      <w:bookmarkStart w:id="115" w:name="_Toc80447403"/>
       <w:r>
         <w:rPr>
           <w:rFonts w:ascii="Arial" w:hAnsi="Arial" w:cs="Arial"/>
@@ -27880,7 +28066,7 @@
         </w:rPr>
         <w:t>.4.3 Timing</w:t>
       </w:r>
-      <w:bookmarkEnd w:id="116"/>
+      <w:bookmarkEnd w:id="115"/>
     </w:p>
     <w:p>
       <w:pPr>
@@ -28080,6 +28266,7 @@
       <w:r>
         <w:rPr>
           <w:rFonts w:ascii="Arial" w:eastAsiaTheme="minorEastAsia" w:hAnsi="Arial" w:cs="Arial"/>
+          <w:noProof/>
           <w:sz w:val="22"/>
           <w:szCs w:val="22"/>
         </w:rPr>
@@ -28197,9 +28384,9 @@
           <w:lang w:val="en-GB"/>
         </w:rPr>
       </w:pPr>
-      <w:bookmarkStart w:id="117" w:name="_Toc80736004"/>
-      <w:bookmarkStart w:id="118" w:name="_Toc80736057"/>
-      <w:bookmarkStart w:id="119" w:name="_Toc81135564"/>
+      <w:bookmarkStart w:id="116" w:name="_Toc80736004"/>
+      <w:bookmarkStart w:id="117" w:name="_Toc80736057"/>
+      <w:bookmarkStart w:id="118" w:name="_Toc81135564"/>
       <w:r>
         <w:rPr>
           <w:rFonts w:ascii="Arial" w:hAnsi="Arial" w:cs="Arial"/>
@@ -28217,9 +28404,9 @@
         </w:rPr>
         <w:t>. CUDA introduction</w:t>
       </w:r>
+      <w:bookmarkEnd w:id="116"/>
       <w:bookmarkEnd w:id="117"/>
       <w:bookmarkEnd w:id="118"/>
-      <w:bookmarkEnd w:id="119"/>
     </w:p>
     <w:p>
       <w:pPr>
@@ -28231,9 +28418,9 @@
           <w:lang w:val="en-GB"/>
         </w:rPr>
       </w:pPr>
-      <w:bookmarkStart w:id="120" w:name="_Toc80736005"/>
-      <w:bookmarkStart w:id="121" w:name="_Toc80736058"/>
-      <w:bookmarkStart w:id="122" w:name="_Toc81135565"/>
+      <w:bookmarkStart w:id="119" w:name="_Toc80736005"/>
+      <w:bookmarkStart w:id="120" w:name="_Toc80736058"/>
+      <w:bookmarkStart w:id="121" w:name="_Toc81135565"/>
       <w:r>
         <w:rPr>
           <w:rFonts w:ascii="Arial" w:hAnsi="Arial" w:cs="Arial"/>
@@ -28266,9 +28453,9 @@
         </w:rPr>
         <w:t>verview</w:t>
       </w:r>
+      <w:bookmarkEnd w:id="119"/>
       <w:bookmarkEnd w:id="120"/>
       <w:bookmarkEnd w:id="121"/>
-      <w:bookmarkEnd w:id="122"/>
     </w:p>
     <w:p>
       <w:pPr>
@@ -28289,7 +28476,7 @@
           <w:szCs w:val="22"/>
         </w:rPr>
       </w:pPr>
-      <w:bookmarkStart w:id="123" w:name="OLE_LINK9"/>
+      <w:bookmarkStart w:id="122" w:name="OLE_LINK9"/>
       <w:r>
         <w:rPr>
           <w:rFonts w:ascii="Arial" w:eastAsiaTheme="minorEastAsia" w:hAnsi="Arial" w:cs="Arial"/>
@@ -28360,7 +28547,7 @@
         <w:t>CUDA (Compute Unified Device Architecture), is a computing platform from graphics card manufacturer NVIDIA. CUDA is a general-purpose parallel computing architecture introduced by NVIDIA that enables GPUs to solve complex computational problems. It consists of the CUDA Instruction Set Architecture (ISA) and the GPU's internal parallel computing engine. CUDA programming model makes it very easy for developers to perform complex calculations, significantly reducing development time and increased efficiency.</w:t>
       </w:r>
     </w:p>
-    <w:bookmarkEnd w:id="123"/>
+    <w:bookmarkEnd w:id="122"/>
     <w:p>
       <w:pPr>
         <w:spacing w:after="160" w:line="259" w:lineRule="auto"/>
@@ -28380,9 +28567,9 @@
           <w:lang w:val="en-GB"/>
         </w:rPr>
       </w:pPr>
-      <w:bookmarkStart w:id="124" w:name="_Toc80736006"/>
-      <w:bookmarkStart w:id="125" w:name="_Toc80736059"/>
-      <w:bookmarkStart w:id="126" w:name="_Toc81135566"/>
+      <w:bookmarkStart w:id="123" w:name="_Toc80736006"/>
+      <w:bookmarkStart w:id="124" w:name="_Toc80736059"/>
+      <w:bookmarkStart w:id="125" w:name="_Toc81135566"/>
       <w:r>
         <w:rPr>
           <w:rFonts w:ascii="Arial" w:hAnsi="Arial" w:cs="Arial"/>
@@ -28399,9 +28586,9 @@
         </w:rPr>
         <w:t>.2 GPU architecture features</w:t>
       </w:r>
+      <w:bookmarkEnd w:id="123"/>
       <w:bookmarkEnd w:id="124"/>
       <w:bookmarkEnd w:id="125"/>
-      <w:bookmarkEnd w:id="126"/>
     </w:p>
     <w:p>
       <w:pPr>
@@ -28469,7 +28656,7 @@
       <w:pPr>
         <w:jc w:val="center"/>
         <w:rPr>
-          <w:rFonts w:ascii="Arial" w:hAnsi="Arial" w:cs="Arial" w:hint="eastAsia"/>
+          <w:rFonts w:ascii="Arial" w:hAnsi="Arial" w:cs="Arial"/>
           <w:noProof/>
         </w:rPr>
       </w:pPr>
@@ -28485,6 +28672,7 @@
       <w:r>
         <w:rPr>
           <w:rFonts w:ascii="Arial" w:eastAsiaTheme="minorEastAsia" w:hAnsi="Arial" w:cs="Arial"/>
+          <w:noProof/>
           <w:sz w:val="22"/>
           <w:szCs w:val="22"/>
         </w:rPr>
@@ -28631,7 +28819,7 @@
         <w:spacing w:after="160" w:line="259" w:lineRule="auto"/>
         <w:jc w:val="center"/>
         <w:rPr>
-          <w:rFonts w:ascii="Arial" w:hAnsi="Arial" w:cs="Arial" w:hint="eastAsia"/>
+          <w:rFonts w:ascii="Arial" w:hAnsi="Arial" w:cs="Arial"/>
           <w:bCs/>
         </w:rPr>
       </w:pPr>
@@ -28734,6 +28922,7 @@
       <w:r>
         <w:rPr>
           <w:rFonts w:ascii="Arial" w:eastAsiaTheme="minorEastAsia" w:hAnsi="Arial" w:cs="Arial"/>
+          <w:noProof/>
           <w:sz w:val="22"/>
           <w:szCs w:val="22"/>
         </w:rPr>
@@ -28959,7 +29148,23 @@
           <w:sz w:val="22"/>
           <w:szCs w:val="22"/>
         </w:rPr>
-        <w:t>the characteristics of both are as following.</w:t>
+        <w:t>the characteristics of both are as follow</w:t>
+      </w:r>
+      <w:r>
+        <w:rPr>
+          <w:rFonts w:ascii="Arial" w:eastAsiaTheme="minorEastAsia" w:hAnsi="Arial" w:cs="Arial"/>
+          <w:sz w:val="22"/>
+          <w:szCs w:val="22"/>
+        </w:rPr>
+        <w:t>s</w:t>
+      </w:r>
+      <w:r>
+        <w:rPr>
+          <w:rFonts w:ascii="Arial" w:eastAsiaTheme="minorEastAsia" w:hAnsi="Arial" w:cs="Arial"/>
+          <w:sz w:val="22"/>
+          <w:szCs w:val="22"/>
+        </w:rPr>
+        <w:t>.</w:t>
       </w:r>
     </w:p>
     <w:p>
@@ -29081,6 +29286,7 @@
       <w:r>
         <w:rPr>
           <w:rFonts w:ascii="Arial" w:eastAsiaTheme="minorEastAsia" w:hAnsi="Arial" w:cs="Arial"/>
+          <w:noProof/>
           <w:sz w:val="22"/>
           <w:szCs w:val="22"/>
         </w:rPr>
@@ -29196,18 +29402,52 @@
         <w:spacing w:after="160" w:line="259" w:lineRule="auto"/>
         <w:jc w:val="both"/>
         <w:rPr>
-          <w:rFonts w:ascii="Arial" w:eastAsiaTheme="minorEastAsia" w:hAnsi="Arial" w:cs="Arial" w:hint="eastAsia"/>
-          <w:sz w:val="22"/>
-          <w:szCs w:val="22"/>
-        </w:rPr>
-      </w:pPr>
-      <w:r>
-        <w:rPr>
-          <w:rFonts w:ascii="Arial" w:eastAsiaTheme="minorEastAsia" w:hAnsi="Arial" w:cs="Arial"/>
-          <w:sz w:val="22"/>
-          <w:szCs w:val="22"/>
-        </w:rPr>
-        <w:t xml:space="preserve">So the overall division of labor in the application using GPU acceleration is that the GPU is responsible for the computationally intensive code (about 5% of the code) and the CPU is responsible for the remaining serial code, as shown in Figure </w:t>
+          <w:rFonts w:ascii="Arial" w:eastAsiaTheme="minorEastAsia" w:hAnsi="Arial" w:cs="Arial"/>
+          <w:sz w:val="22"/>
+          <w:szCs w:val="22"/>
+        </w:rPr>
+      </w:pPr>
+      <w:r>
+        <w:rPr>
+          <w:rFonts w:ascii="Arial" w:eastAsiaTheme="minorEastAsia" w:hAnsi="Arial" w:cs="Arial"/>
+          <w:sz w:val="22"/>
+          <w:szCs w:val="22"/>
+        </w:rPr>
+        <w:t xml:space="preserve">So the overall division of </w:t>
+      </w:r>
+      <w:proofErr w:type="spellStart"/>
+      <w:r>
+        <w:rPr>
+          <w:rFonts w:ascii="Arial" w:eastAsiaTheme="minorEastAsia" w:hAnsi="Arial" w:cs="Arial"/>
+          <w:sz w:val="22"/>
+          <w:szCs w:val="22"/>
+        </w:rPr>
+        <w:t>labo</w:t>
+      </w:r>
+      <w:r>
+        <w:rPr>
+          <w:rFonts w:ascii="Arial" w:eastAsiaTheme="minorEastAsia" w:hAnsi="Arial" w:cs="Arial"/>
+          <w:sz w:val="22"/>
+          <w:szCs w:val="22"/>
+        </w:rPr>
+        <w:t>u</w:t>
+      </w:r>
+      <w:r>
+        <w:rPr>
+          <w:rFonts w:ascii="Arial" w:eastAsiaTheme="minorEastAsia" w:hAnsi="Arial" w:cs="Arial"/>
+          <w:sz w:val="22"/>
+          <w:szCs w:val="22"/>
+        </w:rPr>
+        <w:t>r</w:t>
+      </w:r>
+      <w:proofErr w:type="spellEnd"/>
+      <w:r>
+        <w:rPr>
+          <w:rFonts w:ascii="Arial" w:eastAsiaTheme="minorEastAsia" w:hAnsi="Arial" w:cs="Arial"/>
+          <w:sz w:val="22"/>
+          <w:szCs w:val="22"/>
+        </w:rPr>
+        <w:t xml:space="preserve"> in the application using GPU acceleration is that the GPU is responsible for the computationally intensive code (about 5% of the code) and the CPU is responsible for the remaining serial code, as shown in Figure </w:t>
       </w:r>
       <w:r>
         <w:rPr>
@@ -29236,9 +29476,9 @@
           <w:lang w:val="en-GB"/>
         </w:rPr>
       </w:pPr>
-      <w:bookmarkStart w:id="127" w:name="_Toc80736007"/>
-      <w:bookmarkStart w:id="128" w:name="_Toc80736060"/>
-      <w:bookmarkStart w:id="129" w:name="_Toc81135567"/>
+      <w:bookmarkStart w:id="126" w:name="_Toc80736007"/>
+      <w:bookmarkStart w:id="127" w:name="_Toc80736060"/>
+      <w:bookmarkStart w:id="128" w:name="_Toc81135567"/>
       <w:r>
         <w:rPr>
           <w:rFonts w:ascii="Arial" w:hAnsi="Arial" w:cs="Arial"/>
@@ -29256,9 +29496,9 @@
         </w:rPr>
         <w:t>.3 CUDA thread model</w:t>
       </w:r>
+      <w:bookmarkEnd w:id="126"/>
       <w:bookmarkEnd w:id="127"/>
       <w:bookmarkEnd w:id="128"/>
-      <w:bookmarkEnd w:id="129"/>
     </w:p>
     <w:p>
       <w:pPr>
@@ -29329,7 +29569,15 @@
           <w:sz w:val="22"/>
           <w:szCs w:val="22"/>
         </w:rPr>
-        <w:t>ing.</w:t>
+        <w:t>s</w:t>
+      </w:r>
+      <w:r>
+        <w:rPr>
+          <w:rFonts w:ascii="Arial" w:eastAsiaTheme="minorEastAsia" w:hAnsi="Arial" w:cs="Arial"/>
+          <w:sz w:val="22"/>
+          <w:szCs w:val="22"/>
+        </w:rPr>
+        <w:t>.</w:t>
       </w:r>
     </w:p>
     <w:p>
@@ -29476,6 +29724,7 @@
       <w:r>
         <w:rPr>
           <w:rFonts w:ascii="Arial" w:eastAsiaTheme="minorEastAsia" w:hAnsi="Arial" w:cs="Arial"/>
+          <w:noProof/>
           <w:sz w:val="22"/>
           <w:szCs w:val="22"/>
         </w:rPr>
@@ -29705,6 +29954,7 @@
       <w:r>
         <w:rPr>
           <w:rFonts w:ascii="Arial" w:eastAsiaTheme="minorEastAsia" w:hAnsi="Arial" w:cs="Arial"/>
+          <w:noProof/>
           <w:sz w:val="22"/>
           <w:szCs w:val="22"/>
         </w:rPr>
@@ -29825,9 +30075,9 @@
           <w:lang w:val="en-GB"/>
         </w:rPr>
       </w:pPr>
-      <w:bookmarkStart w:id="130" w:name="_Toc80736008"/>
-      <w:bookmarkStart w:id="131" w:name="_Toc80736061"/>
-      <w:bookmarkStart w:id="132" w:name="_Toc81135568"/>
+      <w:bookmarkStart w:id="129" w:name="_Toc80736008"/>
+      <w:bookmarkStart w:id="130" w:name="_Toc80736061"/>
+      <w:bookmarkStart w:id="131" w:name="_Toc81135568"/>
       <w:r>
         <w:rPr>
           <w:rFonts w:ascii="Arial" w:hAnsi="Arial" w:cs="Arial"/>
@@ -29844,9 +30094,9 @@
         </w:rPr>
         <w:t>.4 CUDA Memory Model</w:t>
       </w:r>
+      <w:bookmarkEnd w:id="129"/>
       <w:bookmarkEnd w:id="130"/>
       <w:bookmarkEnd w:id="131"/>
-      <w:bookmarkEnd w:id="132"/>
     </w:p>
     <w:p>
       <w:pPr>
@@ -30013,7 +30263,41 @@
           <w:sz w:val="22"/>
           <w:szCs w:val="22"/>
         </w:rPr>
-        <w:t>The speed at which threads can access these types of memory is register &gt; local memory &gt;shared memory &gt; global memory</w:t>
+        <w:t xml:space="preserve">The speed at which threads can access these types of memory is </w:t>
+      </w:r>
+      <w:proofErr w:type="gramStart"/>
+      <w:r>
+        <w:rPr>
+          <w:rFonts w:ascii="Arial" w:eastAsiaTheme="minorEastAsia" w:hAnsi="Arial" w:cs="Arial"/>
+          <w:sz w:val="22"/>
+          <w:szCs w:val="22"/>
+        </w:rPr>
+        <w:t xml:space="preserve">( </w:t>
+      </w:r>
+      <w:r>
+        <w:rPr>
+          <w:rFonts w:ascii="Arial" w:eastAsiaTheme="minorEastAsia" w:hAnsi="Arial" w:cs="Arial"/>
+          <w:sz w:val="22"/>
+          <w:szCs w:val="22"/>
+        </w:rPr>
+        <w:t>register</w:t>
+      </w:r>
+      <w:proofErr w:type="gramEnd"/>
+      <w:r>
+        <w:rPr>
+          <w:rFonts w:ascii="Arial" w:eastAsiaTheme="minorEastAsia" w:hAnsi="Arial" w:cs="Arial"/>
+          <w:sz w:val="22"/>
+          <w:szCs w:val="22"/>
+        </w:rPr>
+        <w:t xml:space="preserve"> &gt; local memory &gt;shared memory &gt; global memory</w:t>
+      </w:r>
+      <w:r>
+        <w:rPr>
+          <w:rFonts w:ascii="Arial" w:eastAsiaTheme="minorEastAsia" w:hAnsi="Arial" w:cs="Arial"/>
+          <w:sz w:val="22"/>
+          <w:szCs w:val="22"/>
+        </w:rPr>
+        <w:t xml:space="preserve"> )</w:t>
       </w:r>
       <w:r>
         <w:rPr>
@@ -30068,6 +30352,7 @@
       <w:r>
         <w:rPr>
           <w:rFonts w:ascii="Arial" w:eastAsiaTheme="minorEastAsia" w:hAnsi="Arial" w:cs="Arial"/>
+          <w:noProof/>
           <w:sz w:val="22"/>
           <w:szCs w:val="22"/>
         </w:rPr>
@@ -30195,10 +30480,10 @@
           <w:lang w:val="en-GB"/>
         </w:rPr>
       </w:pPr>
-      <w:bookmarkStart w:id="133" w:name="_Toc80644457"/>
-      <w:bookmarkStart w:id="134" w:name="_Toc80736009"/>
-      <w:bookmarkStart w:id="135" w:name="_Toc80736062"/>
-      <w:bookmarkStart w:id="136" w:name="_Toc81135569"/>
+      <w:bookmarkStart w:id="132" w:name="_Toc80644457"/>
+      <w:bookmarkStart w:id="133" w:name="_Toc80736009"/>
+      <w:bookmarkStart w:id="134" w:name="_Toc80736062"/>
+      <w:bookmarkStart w:id="135" w:name="_Toc81135569"/>
       <w:r>
         <w:rPr>
           <w:rFonts w:ascii="Arial" w:hAnsi="Arial" w:cs="Arial"/>
@@ -30216,10 +30501,10 @@
         </w:rPr>
         <w:t>. CUDA implementation</w:t>
       </w:r>
+      <w:bookmarkEnd w:id="132"/>
       <w:bookmarkEnd w:id="133"/>
       <w:bookmarkEnd w:id="134"/>
       <w:bookmarkEnd w:id="135"/>
-      <w:bookmarkEnd w:id="136"/>
     </w:p>
     <w:p>
       <w:pPr>
@@ -30231,10 +30516,10 @@
           <w:lang w:val="en-GB"/>
         </w:rPr>
       </w:pPr>
-      <w:bookmarkStart w:id="137" w:name="_Toc80644458"/>
-      <w:bookmarkStart w:id="138" w:name="_Toc80736010"/>
-      <w:bookmarkStart w:id="139" w:name="_Toc80736063"/>
-      <w:bookmarkStart w:id="140" w:name="_Toc81135570"/>
+      <w:bookmarkStart w:id="136" w:name="_Toc80644458"/>
+      <w:bookmarkStart w:id="137" w:name="_Toc80736010"/>
+      <w:bookmarkStart w:id="138" w:name="_Toc80736063"/>
+      <w:bookmarkStart w:id="139" w:name="_Toc81135570"/>
       <w:r>
         <w:rPr>
           <w:rFonts w:ascii="Arial" w:hAnsi="Arial" w:cs="Arial"/>
@@ -30251,10 +30536,10 @@
         </w:rPr>
         <w:t>.1 Hardware of the test system</w:t>
       </w:r>
+      <w:bookmarkEnd w:id="136"/>
       <w:bookmarkEnd w:id="137"/>
       <w:bookmarkEnd w:id="138"/>
       <w:bookmarkEnd w:id="139"/>
-      <w:bookmarkEnd w:id="140"/>
     </w:p>
     <w:p>
       <w:pPr>
@@ -30754,10 +31039,10 @@
           <w:lang w:val="en-GB"/>
         </w:rPr>
       </w:pPr>
-      <w:bookmarkStart w:id="141" w:name="_Toc80644459"/>
-      <w:bookmarkStart w:id="142" w:name="_Toc80736011"/>
-      <w:bookmarkStart w:id="143" w:name="_Toc80736064"/>
-      <w:bookmarkStart w:id="144" w:name="_Toc81135571"/>
+      <w:bookmarkStart w:id="140" w:name="_Toc80644459"/>
+      <w:bookmarkStart w:id="141" w:name="_Toc80736011"/>
+      <w:bookmarkStart w:id="142" w:name="_Toc80736064"/>
+      <w:bookmarkStart w:id="143" w:name="_Toc81135571"/>
       <w:r>
         <w:rPr>
           <w:rFonts w:ascii="Arial" w:hAnsi="Arial" w:cs="Arial"/>
@@ -30774,10 +31059,10 @@
         </w:rPr>
         <w:t>.2 Implementation</w:t>
       </w:r>
+      <w:bookmarkEnd w:id="140"/>
       <w:bookmarkEnd w:id="141"/>
       <w:bookmarkEnd w:id="142"/>
       <w:bookmarkEnd w:id="143"/>
-      <w:bookmarkEnd w:id="144"/>
     </w:p>
     <w:p>
       <w:pPr>
@@ -30843,6 +31128,7 @@
       <w:r>
         <w:rPr>
           <w:rFonts w:ascii="Arial" w:eastAsiaTheme="minorEastAsia" w:hAnsi="Arial" w:cs="Arial"/>
+          <w:noProof/>
           <w:sz w:val="22"/>
           <w:szCs w:val="22"/>
         </w:rPr>
@@ -31081,6 +31367,7 @@
       <w:r>
         <w:rPr>
           <w:rFonts w:ascii="Arial" w:eastAsiaTheme="minorEastAsia" w:hAnsi="Arial" w:cs="Arial" w:hint="eastAsia"/>
+          <w:noProof/>
           <w:sz w:val="22"/>
           <w:szCs w:val="22"/>
         </w:rPr>
@@ -31189,10 +31476,10 @@
           <w:lang w:val="en-GB"/>
         </w:rPr>
       </w:pPr>
-      <w:bookmarkStart w:id="145" w:name="_Toc80644460"/>
-      <w:bookmarkStart w:id="146" w:name="_Toc80736012"/>
-      <w:bookmarkStart w:id="147" w:name="_Toc80736065"/>
-      <w:bookmarkStart w:id="148" w:name="_Toc81135572"/>
+      <w:bookmarkStart w:id="144" w:name="_Toc80644460"/>
+      <w:bookmarkStart w:id="145" w:name="_Toc80736012"/>
+      <w:bookmarkStart w:id="146" w:name="_Toc80736065"/>
+      <w:bookmarkStart w:id="147" w:name="_Toc81135572"/>
       <w:r>
         <w:rPr>
           <w:rFonts w:ascii="Arial" w:hAnsi="Arial" w:cs="Arial"/>
@@ -31209,10 +31496,10 @@
         </w:rPr>
         <w:t>.3 Output</w:t>
       </w:r>
+      <w:bookmarkEnd w:id="144"/>
       <w:bookmarkEnd w:id="145"/>
       <w:bookmarkEnd w:id="146"/>
       <w:bookmarkEnd w:id="147"/>
-      <w:bookmarkEnd w:id="148"/>
     </w:p>
     <w:p>
       <w:pPr>
@@ -31320,6 +31607,7 @@
       <w:r>
         <w:rPr>
           <w:rFonts w:ascii="Arial" w:eastAsiaTheme="minorEastAsia" w:hAnsi="Arial" w:cs="Arial"/>
+          <w:noProof/>
           <w:sz w:val="22"/>
           <w:szCs w:val="22"/>
         </w:rPr>
@@ -31459,6 +31747,7 @@
       <w:r>
         <w:rPr>
           <w:rFonts w:ascii="Arial" w:eastAsiaTheme="minorEastAsia" w:hAnsi="Arial" w:cs="Arial"/>
+          <w:noProof/>
           <w:sz w:val="22"/>
           <w:szCs w:val="22"/>
         </w:rPr>
@@ -31592,6 +31881,7 @@
       <w:r>
         <w:rPr>
           <w:rFonts w:ascii="Arial" w:eastAsiaTheme="minorEastAsia" w:hAnsi="Arial" w:cs="Arial"/>
+          <w:noProof/>
           <w:sz w:val="22"/>
           <w:szCs w:val="22"/>
         </w:rPr>
@@ -31724,6 +32014,7 @@
       <w:r>
         <w:rPr>
           <w:rFonts w:ascii="Arial" w:eastAsiaTheme="minorEastAsia" w:hAnsi="Arial" w:cs="Arial"/>
+          <w:noProof/>
           <w:sz w:val="22"/>
           <w:szCs w:val="22"/>
         </w:rPr>
@@ -31859,10 +32150,10 @@
           <w:lang w:val="en-GB"/>
         </w:rPr>
       </w:pPr>
-      <w:bookmarkStart w:id="149" w:name="_Toc80644461"/>
-      <w:bookmarkStart w:id="150" w:name="_Toc80736013"/>
-      <w:bookmarkStart w:id="151" w:name="_Toc80736066"/>
-      <w:bookmarkStart w:id="152" w:name="_Toc81135573"/>
+      <w:bookmarkStart w:id="148" w:name="_Toc80644461"/>
+      <w:bookmarkStart w:id="149" w:name="_Toc80736013"/>
+      <w:bookmarkStart w:id="150" w:name="_Toc80736066"/>
+      <w:bookmarkStart w:id="151" w:name="_Toc81135573"/>
       <w:r>
         <w:rPr>
           <w:rFonts w:ascii="Arial" w:hAnsi="Arial" w:cs="Arial"/>
@@ -31879,10 +32170,10 @@
         </w:rPr>
         <w:t>.4 Timing</w:t>
       </w:r>
+      <w:bookmarkEnd w:id="148"/>
       <w:bookmarkEnd w:id="149"/>
       <w:bookmarkEnd w:id="150"/>
       <w:bookmarkEnd w:id="151"/>
-      <w:bookmarkEnd w:id="152"/>
     </w:p>
     <w:p>
       <w:pPr>
@@ -32020,6 +32311,7 @@
       <w:r>
         <w:rPr>
           <w:rFonts w:ascii="Arial" w:eastAsiaTheme="minorEastAsia" w:hAnsi="Arial" w:cs="Arial"/>
+          <w:noProof/>
           <w:sz w:val="22"/>
           <w:szCs w:val="22"/>
         </w:rPr>
@@ -32231,10 +32523,10 @@
           <w:lang w:val="en-GB"/>
         </w:rPr>
       </w:pPr>
-      <w:bookmarkStart w:id="153" w:name="_Toc80644462"/>
-      <w:bookmarkStart w:id="154" w:name="_Toc80736014"/>
-      <w:bookmarkStart w:id="155" w:name="_Toc80736067"/>
-      <w:bookmarkStart w:id="156" w:name="_Toc81135574"/>
+      <w:bookmarkStart w:id="152" w:name="_Toc80644462"/>
+      <w:bookmarkStart w:id="153" w:name="_Toc80736014"/>
+      <w:bookmarkStart w:id="154" w:name="_Toc80736067"/>
+      <w:bookmarkStart w:id="155" w:name="_Toc81135574"/>
       <w:r>
         <w:rPr>
           <w:rFonts w:ascii="Arial" w:hAnsi="Arial" w:cs="Arial"/>
@@ -32251,10 +32543,10 @@
         </w:rPr>
         <w:t>.5 Profiling</w:t>
       </w:r>
+      <w:bookmarkEnd w:id="152"/>
       <w:bookmarkEnd w:id="153"/>
       <w:bookmarkEnd w:id="154"/>
       <w:bookmarkEnd w:id="155"/>
-      <w:bookmarkEnd w:id="156"/>
     </w:p>
     <w:p>
       <w:pPr>
@@ -32322,6 +32614,7 @@
       <w:r>
         <w:rPr>
           <w:rFonts w:ascii="Arial" w:eastAsiaTheme="minorEastAsia" w:hAnsi="Arial" w:cs="Arial" w:hint="eastAsia"/>
+          <w:noProof/>
           <w:sz w:val="22"/>
           <w:szCs w:val="22"/>
         </w:rPr>
@@ -32436,7 +32729,7 @@
         <w:spacing w:after="160" w:line="259" w:lineRule="auto"/>
         <w:jc w:val="center"/>
         <w:rPr>
-          <w:rFonts w:ascii="Arial" w:eastAsiaTheme="minorEastAsia" w:hAnsi="Arial" w:cs="Arial" w:hint="eastAsia"/>
+          <w:rFonts w:ascii="Arial" w:eastAsiaTheme="minorEastAsia" w:hAnsi="Arial" w:cs="Arial"/>
           <w:sz w:val="22"/>
           <w:szCs w:val="22"/>
         </w:rPr>
@@ -32465,7 +32758,7 @@
           <w:lang w:val="en-GB"/>
         </w:rPr>
       </w:pPr>
-      <w:bookmarkStart w:id="157" w:name="_Toc81135575"/>
+      <w:bookmarkStart w:id="156" w:name="_Toc81135575"/>
       <w:r>
         <w:rPr>
           <w:rFonts w:ascii="Arial" w:hAnsi="Arial" w:cs="Arial"/>
@@ -32483,7 +32776,7 @@
         </w:rPr>
         <w:t>s</w:t>
       </w:r>
-      <w:bookmarkEnd w:id="157"/>
+      <w:bookmarkEnd w:id="156"/>
     </w:p>
     <w:p>
       <w:pPr>
@@ -32591,7 +32884,7 @@
           <w:lang w:val="en-GB"/>
         </w:rPr>
       </w:pPr>
-      <w:bookmarkStart w:id="158" w:name="_Toc81135576"/>
+      <w:bookmarkStart w:id="157" w:name="_Toc81135576"/>
       <w:r>
         <w:rPr>
           <w:rFonts w:ascii="Arial" w:hAnsi="Arial" w:cs="Arial" w:hint="eastAsia"/>
@@ -32609,16 +32902,13 @@
         </w:rPr>
         <w:t>ference</w:t>
       </w:r>
-      <w:bookmarkEnd w:id="9"/>
-      <w:bookmarkEnd w:id="158"/>
+      <w:bookmarkEnd w:id="8"/>
+      <w:bookmarkEnd w:id="157"/>
     </w:p>
     <w:p>
       <w:pPr>
         <w:spacing w:after="160" w:line="259" w:lineRule="auto"/>
         <w:jc w:val="both"/>
-        <w:rPr>
-          <w:rFonts w:hint="eastAsia"/>
-        </w:rPr>
       </w:pPr>
     </w:p>
     <w:p>
@@ -33108,7 +33398,25 @@
           <w:szCs w:val="22"/>
           <w:lang w:val="en-GB"/>
         </w:rPr>
-        <w:t>Z. Chow, “Hydrodynamic modeling of</w:t>
+        <w:t>Z. Chow, “Hydrodynamic mode</w:t>
+      </w:r>
+      <w:r>
+        <w:rPr>
+          <w:rFonts w:ascii="Arial" w:eastAsiaTheme="minorEastAsia" w:hAnsi="Arial" w:cs="Arial"/>
+          <w:sz w:val="22"/>
+          <w:szCs w:val="22"/>
+          <w:lang w:val="en-GB"/>
+        </w:rPr>
+        <w:t>l</w:t>
+      </w:r>
+      <w:r>
+        <w:rPr>
+          <w:rFonts w:ascii="Arial" w:eastAsiaTheme="minorEastAsia" w:hAnsi="Arial" w:cs="Arial"/>
+          <w:sz w:val="22"/>
+          <w:szCs w:val="22"/>
+          <w:lang w:val="en-GB"/>
+        </w:rPr>
+        <w:t>ling of</w:t>
       </w:r>
       <w:r>
         <w:rPr>
@@ -34223,7 +34531,27 @@
           <w:szCs w:val="22"/>
           <w:lang w:val="en-GB"/>
         </w:rPr>
-        <w:t xml:space="preserve">, Patricio </w:t>
+        <w:t xml:space="preserve">, </w:t>
+      </w:r>
+      <w:proofErr w:type="spellStart"/>
+      <w:r>
+        <w:rPr>
+          <w:rFonts w:ascii="Arial" w:eastAsiaTheme="minorEastAsia" w:hAnsi="Arial" w:cs="Arial"/>
+          <w:sz w:val="22"/>
+          <w:szCs w:val="22"/>
+          <w:lang w:val="en-GB"/>
+        </w:rPr>
+        <w:t>Patricio</w:t>
+      </w:r>
+      <w:proofErr w:type="spellEnd"/>
+      <w:r>
+        <w:rPr>
+          <w:rFonts w:ascii="Arial" w:eastAsiaTheme="minorEastAsia" w:hAnsi="Arial" w:cs="Arial"/>
+          <w:sz w:val="22"/>
+          <w:szCs w:val="22"/>
+          <w:lang w:val="en-GB"/>
+        </w:rPr>
+        <w:t xml:space="preserve"> </w:t>
       </w:r>
       <w:proofErr w:type="spellStart"/>
       <w:r>
@@ -34361,23 +34689,34 @@
         </w:rPr>
         <w:t xml:space="preserve">Yang, Man Lin. "Parallel Training of </w:t>
       </w:r>
-      <w:r>
-        <w:rPr>
-          <w:rFonts w:ascii="Arial" w:eastAsiaTheme="minorEastAsia" w:hAnsi="Arial" w:cs="Arial"/>
-          <w:sz w:val="22"/>
-          <w:szCs w:val="22"/>
-          <w:lang w:val="en-GB"/>
-        </w:rPr>
-        <w:t>a</w:t>
-      </w:r>
-      <w:r>
-        <w:rPr>
-          <w:rFonts w:ascii="Arial" w:eastAsiaTheme="minorEastAsia" w:hAnsi="Arial" w:cs="Arial"/>
-          <w:sz w:val="22"/>
-          <w:szCs w:val="22"/>
-          <w:lang w:val="en-GB"/>
-        </w:rPr>
-        <w:t>n Improved Neural Network for Text Categorization</w:t>
+      <w:proofErr w:type="gramStart"/>
+      <w:r>
+        <w:rPr>
+          <w:rFonts w:ascii="Arial" w:eastAsiaTheme="minorEastAsia" w:hAnsi="Arial" w:cs="Arial"/>
+          <w:sz w:val="22"/>
+          <w:szCs w:val="22"/>
+          <w:lang w:val="en-GB"/>
+        </w:rPr>
+        <w:t>A</w:t>
+      </w:r>
+      <w:r>
+        <w:rPr>
+          <w:rFonts w:ascii="Arial" w:eastAsiaTheme="minorEastAsia" w:hAnsi="Arial" w:cs="Arial"/>
+          <w:sz w:val="22"/>
+          <w:szCs w:val="22"/>
+          <w:lang w:val="en-GB"/>
+        </w:rPr>
+        <w:t>n</w:t>
+      </w:r>
+      <w:proofErr w:type="gramEnd"/>
+      <w:r>
+        <w:rPr>
+          <w:rFonts w:ascii="Arial" w:eastAsiaTheme="minorEastAsia" w:hAnsi="Arial" w:cs="Arial"/>
+          <w:sz w:val="22"/>
+          <w:szCs w:val="22"/>
+          <w:lang w:val="en-GB"/>
+        </w:rPr>
+        <w:t xml:space="preserve"> Improved Neural Network for Text Categorization</w:t>
       </w:r>
       <w:r>
         <w:rPr>
@@ -35039,6 +35378,8 @@
         </w:rPr>
         <w:t xml:space="preserve">objective </w:t>
       </w:r>
+      <w:bookmarkStart w:id="158" w:name="_GoBack"/>
+      <w:bookmarkEnd w:id="158"/>
       <w:proofErr w:type="spellStart"/>
       <w:r>
         <w:rPr>
@@ -35338,7 +35679,27 @@
           <w:szCs w:val="22"/>
           <w:lang w:val="en-GB"/>
         </w:rPr>
-        <w:t xml:space="preserve"> optimization of rotorcraft airfoils via a parallel genetic algorithm[J]. Journal of Aircraft, 2000, 37(6): 1088-1096.</w:t>
+        <w:t xml:space="preserve"> optimization of rotorcraft </w:t>
+      </w:r>
+      <w:proofErr w:type="spellStart"/>
+      <w:r>
+        <w:rPr>
+          <w:rFonts w:ascii="Arial" w:eastAsiaTheme="minorEastAsia" w:hAnsi="Arial" w:cs="Arial"/>
+          <w:sz w:val="22"/>
+          <w:szCs w:val="22"/>
+          <w:lang w:val="en-GB"/>
+        </w:rPr>
+        <w:t>airfoils</w:t>
+      </w:r>
+      <w:proofErr w:type="spellEnd"/>
+      <w:r>
+        <w:rPr>
+          <w:rFonts w:ascii="Arial" w:eastAsiaTheme="minorEastAsia" w:hAnsi="Arial" w:cs="Arial"/>
+          <w:sz w:val="22"/>
+          <w:szCs w:val="22"/>
+          <w:lang w:val="en-GB"/>
+        </w:rPr>
+        <w:t xml:space="preserve"> via a parallel genetic algorithm[J]. Journal of Aircraft, 2000, 37(6): 1088-1096.</w:t>
       </w:r>
     </w:p>
     <w:p>
@@ -35742,7 +36103,7 @@
         <w:caps/>
         <w:noProof/>
       </w:rPr>
-      <w:t>21</w:t>
+      <w:t>2</w:t>
     </w:r>
     <w:r>
       <w:rPr>
@@ -39024,7 +39385,7 @@
 </file>
 
 <file path=customXml/itemProps1.xml><?xml version="1.0" encoding="utf-8"?>
-<ds:datastoreItem xmlns:ds="http://schemas.openxmlformats.org/officeDocument/2006/customXml" ds:itemID="{0639961B-58F2-4B98-8399-D7E0E207753C}">
+<ds:datastoreItem xmlns:ds="http://schemas.openxmlformats.org/officeDocument/2006/customXml" ds:itemID="{411B599B-197F-4DD4-9A70-9E8975A3E1F0}">
   <ds:schemaRefs>
     <ds:schemaRef ds:uri="http://schemas.openxmlformats.org/officeDocument/2006/bibliography"/>
   </ds:schemaRefs>
